--- a/JavaScript/JAVASCRIPT.docx
+++ b/JavaScript/JAVASCRIPT.docx
@@ -805,7 +805,41 @@
             <w14:round/>
           </w14:textOutline>
         </w:rPr>
-        <w:t>Variable are block whose store this value or information or data.</w:t>
+        <w:t xml:space="preserve">Variable are </w:t>
+      </w:r>
+      <w:proofErr w:type="gramStart"/>
+      <w:r>
+        <w:rPr>
+          <w:color w:val="000000" w:themeColor="text1"/>
+          <w14:shadow w14:blurRad="38100" w14:dist="19050" w14:dir="2700000" w14:sx="100000" w14:sy="100000" w14:kx="0" w14:ky="0" w14:algn="tl">
+            <w14:schemeClr w14:val="dk1">
+              <w14:alpha w14:val="60000"/>
+            </w14:schemeClr>
+          </w14:shadow>
+          <w14:textOutline w14:w="0" w14:cap="flat" w14:cmpd="sng" w14:algn="ctr">
+            <w14:noFill/>
+            <w14:prstDash w14:val="solid"/>
+            <w14:round/>
+          </w14:textOutline>
+        </w:rPr>
+        <w:t>block</w:t>
+      </w:r>
+      <w:proofErr w:type="gramEnd"/>
+      <w:r>
+        <w:rPr>
+          <w:color w:val="000000" w:themeColor="text1"/>
+          <w14:shadow w14:blurRad="38100" w14:dist="19050" w14:dir="2700000" w14:sx="100000" w14:sy="100000" w14:kx="0" w14:ky="0" w14:algn="tl">
+            <w14:schemeClr w14:val="dk1">
+              <w14:alpha w14:val="60000"/>
+            </w14:schemeClr>
+          </w14:shadow>
+          <w14:textOutline w14:w="0" w14:cap="flat" w14:cmpd="sng" w14:algn="ctr">
+            <w14:noFill/>
+            <w14:prstDash w14:val="solid"/>
+            <w14:round/>
+          </w14:textOutline>
+        </w:rPr>
+        <w:t xml:space="preserve"> whose store this value or information or data.</w:t>
       </w:r>
     </w:p>
     <w:p>
@@ -881,7 +915,41 @@
             <w14:round/>
           </w14:textOutline>
         </w:rPr>
-        <w:t>Variable only contains letters, numbers, underscore ’_’ , $ sign.</w:t>
+        <w:t xml:space="preserve">Variable only contains letters, numbers, </w:t>
+      </w:r>
+      <w:proofErr w:type="gramStart"/>
+      <w:r>
+        <w:rPr>
+          <w:color w:val="000000" w:themeColor="text1"/>
+          <w14:shadow w14:blurRad="38100" w14:dist="19050" w14:dir="2700000" w14:sx="100000" w14:sy="100000" w14:kx="0" w14:ky="0" w14:algn="tl">
+            <w14:schemeClr w14:val="dk1">
+              <w14:alpha w14:val="60000"/>
+            </w14:schemeClr>
+          </w14:shadow>
+          <w14:textOutline w14:w="0" w14:cap="flat" w14:cmpd="sng" w14:algn="ctr">
+            <w14:noFill/>
+            <w14:prstDash w14:val="solid"/>
+            <w14:round/>
+          </w14:textOutline>
+        </w:rPr>
+        <w:t>underscore ’</w:t>
+      </w:r>
+      <w:proofErr w:type="gramEnd"/>
+      <w:r>
+        <w:rPr>
+          <w:color w:val="000000" w:themeColor="text1"/>
+          <w14:shadow w14:blurRad="38100" w14:dist="19050" w14:dir="2700000" w14:sx="100000" w14:sy="100000" w14:kx="0" w14:ky="0" w14:algn="tl">
+            <w14:schemeClr w14:val="dk1">
+              <w14:alpha w14:val="60000"/>
+            </w14:schemeClr>
+          </w14:shadow>
+          <w14:textOutline w14:w="0" w14:cap="flat" w14:cmpd="sng" w14:algn="ctr">
+            <w14:noFill/>
+            <w14:prstDash w14:val="solid"/>
+            <w14:round/>
+          </w14:textOutline>
+        </w:rPr>
+        <w:t>_’ , $ sign.</w:t>
       </w:r>
     </w:p>
     <w:p>
@@ -951,7 +1019,42 @@
             <w14:round/>
           </w14:textOutline>
         </w:rPr>
-        <w:t xml:space="preserve"> with numbers. Eg: 3name = ‘hii’;  </w:t>
+        <w:t xml:space="preserve"> with numbers. Eg: 3name = ‘</w:t>
+      </w:r>
+      <w:proofErr w:type="spellStart"/>
+      <w:r>
+        <w:rPr>
+          <w:color w:val="000000" w:themeColor="text1"/>
+          <w14:shadow w14:blurRad="38100" w14:dist="19050" w14:dir="2700000" w14:sx="100000" w14:sy="100000" w14:kx="0" w14:ky="0" w14:algn="tl">
+            <w14:schemeClr w14:val="dk1">
+              <w14:alpha w14:val="60000"/>
+            </w14:schemeClr>
+          </w14:shadow>
+          <w14:textOutline w14:w="0" w14:cap="flat" w14:cmpd="sng" w14:algn="ctr">
+            <w14:noFill/>
+            <w14:prstDash w14:val="solid"/>
+            <w14:round/>
+          </w14:textOutline>
+        </w:rPr>
+        <w:t>hii</w:t>
+      </w:r>
+      <w:proofErr w:type="spellEnd"/>
+      <w:proofErr w:type="gramStart"/>
+      <w:r>
+        <w:rPr>
+          <w:color w:val="000000" w:themeColor="text1"/>
+          <w14:shadow w14:blurRad="38100" w14:dist="19050" w14:dir="2700000" w14:sx="100000" w14:sy="100000" w14:kx="0" w14:ky="0" w14:algn="tl">
+            <w14:schemeClr w14:val="dk1">
+              <w14:alpha w14:val="60000"/>
+            </w14:schemeClr>
+          </w14:shadow>
+          <w14:textOutline w14:w="0" w14:cap="flat" w14:cmpd="sng" w14:algn="ctr">
+            <w14:noFill/>
+            <w14:prstDash w14:val="solid"/>
+            <w14:round/>
+          </w14:textOutline>
+        </w:rPr>
+        <w:t xml:space="preserve">’;  </w:t>
       </w:r>
       <w:r>
         <w:rPr>
@@ -970,6 +1073,7 @@
         </w:rPr>
         <w:t>❌</w:t>
       </w:r>
+      <w:proofErr w:type="gramEnd"/>
     </w:p>
     <w:p>
       <w:pPr>
@@ -1443,8 +1547,26 @@
             <w14:round/>
           </w14:textOutline>
         </w:rPr>
-        <w:t>Floating point numbers -&gt; Used for decimals and integers. Eg: let age = 23;</w:t>
-      </w:r>
+        <w:t xml:space="preserve">Floating point numbers -&gt; Used for decimals and integers. Eg: let age = </w:t>
+      </w:r>
+      <w:proofErr w:type="gramStart"/>
+      <w:r>
+        <w:rPr>
+          <w:color w:val="000000" w:themeColor="text1"/>
+          <w14:shadow w14:blurRad="38100" w14:dist="19050" w14:dir="2700000" w14:sx="100000" w14:sy="100000" w14:kx="0" w14:ky="0" w14:algn="tl">
+            <w14:schemeClr w14:val="dk1">
+              <w14:alpha w14:val="60000"/>
+            </w14:schemeClr>
+          </w14:shadow>
+          <w14:textOutline w14:w="0" w14:cap="flat" w14:cmpd="sng" w14:algn="ctr">
+            <w14:noFill/>
+            <w14:prstDash w14:val="solid"/>
+            <w14:round/>
+          </w14:textOutline>
+        </w:rPr>
+        <w:t>23;</w:t>
+      </w:r>
+      <w:proofErr w:type="gramEnd"/>
     </w:p>
     <w:p>
       <w:pPr>
@@ -1499,8 +1621,26 @@
             <w14:round/>
           </w14:textOutline>
         </w:rPr>
-        <w:t>Sequence of characters -&gt; Used for text. Eg: let name = “js”;</w:t>
-      </w:r>
+        <w:t>Sequence of characters -&gt; Used for text. Eg: let name = “js</w:t>
+      </w:r>
+      <w:proofErr w:type="gramStart"/>
+      <w:r>
+        <w:rPr>
+          <w:color w:val="000000" w:themeColor="text1"/>
+          <w14:shadow w14:blurRad="38100" w14:dist="19050" w14:dir="2700000" w14:sx="100000" w14:sy="100000" w14:kx="0" w14:ky="0" w14:algn="tl">
+            <w14:schemeClr w14:val="dk1">
+              <w14:alpha w14:val="60000"/>
+            </w14:schemeClr>
+          </w14:shadow>
+          <w14:textOutline w14:w="0" w14:cap="flat" w14:cmpd="sng" w14:algn="ctr">
+            <w14:noFill/>
+            <w14:prstDash w14:val="solid"/>
+            <w14:round/>
+          </w14:textOutline>
+        </w:rPr>
+        <w:t>”;</w:t>
+      </w:r>
+      <w:proofErr w:type="gramEnd"/>
     </w:p>
     <w:p>
       <w:pPr>
@@ -1555,8 +1695,60 @@
             <w14:round/>
           </w14:textOutline>
         </w:rPr>
-        <w:t>Logical type that can only be true or false -&gt; Used for decision taking. Eg: let isLogin = true;</w:t>
-      </w:r>
+        <w:t xml:space="preserve">Logical type that can only be true or false -&gt; Used for decision taking. Eg: let </w:t>
+      </w:r>
+      <w:proofErr w:type="spellStart"/>
+      <w:r>
+        <w:rPr>
+          <w:color w:val="000000" w:themeColor="text1"/>
+          <w14:shadow w14:blurRad="38100" w14:dist="19050" w14:dir="2700000" w14:sx="100000" w14:sy="100000" w14:kx="0" w14:ky="0" w14:algn="tl">
+            <w14:schemeClr w14:val="dk1">
+              <w14:alpha w14:val="60000"/>
+            </w14:schemeClr>
+          </w14:shadow>
+          <w14:textOutline w14:w="0" w14:cap="flat" w14:cmpd="sng" w14:algn="ctr">
+            <w14:noFill/>
+            <w14:prstDash w14:val="solid"/>
+            <w14:round/>
+          </w14:textOutline>
+        </w:rPr>
+        <w:t>isLogin</w:t>
+      </w:r>
+      <w:proofErr w:type="spellEnd"/>
+      <w:r>
+        <w:rPr>
+          <w:color w:val="000000" w:themeColor="text1"/>
+          <w14:shadow w14:blurRad="38100" w14:dist="19050" w14:dir="2700000" w14:sx="100000" w14:sy="100000" w14:kx="0" w14:ky="0" w14:algn="tl">
+            <w14:schemeClr w14:val="dk1">
+              <w14:alpha w14:val="60000"/>
+            </w14:schemeClr>
+          </w14:shadow>
+          <w14:textOutline w14:w="0" w14:cap="flat" w14:cmpd="sng" w14:algn="ctr">
+            <w14:noFill/>
+            <w14:prstDash w14:val="solid"/>
+            <w14:round/>
+          </w14:textOutline>
+        </w:rPr>
+        <w:t xml:space="preserve"> = </w:t>
+      </w:r>
+      <w:proofErr w:type="gramStart"/>
+      <w:r>
+        <w:rPr>
+          <w:color w:val="000000" w:themeColor="text1"/>
+          <w14:shadow w14:blurRad="38100" w14:dist="19050" w14:dir="2700000" w14:sx="100000" w14:sy="100000" w14:kx="0" w14:ky="0" w14:algn="tl">
+            <w14:schemeClr w14:val="dk1">
+              <w14:alpha w14:val="60000"/>
+            </w14:schemeClr>
+          </w14:shadow>
+          <w14:textOutline w14:w="0" w14:cap="flat" w14:cmpd="sng" w14:algn="ctr">
+            <w14:noFill/>
+            <w14:prstDash w14:val="solid"/>
+            <w14:round/>
+          </w14:textOutline>
+        </w:rPr>
+        <w:t>true;</w:t>
+      </w:r>
+      <w:proofErr w:type="gramEnd"/>
     </w:p>
     <w:p>
       <w:pPr>
@@ -1611,8 +1803,26 @@
             <w14:round/>
           </w14:textOutline>
         </w:rPr>
-        <w:t>Value taken by a variable that is not yet defined (‘empty value’) Eg: let children;</w:t>
-      </w:r>
+        <w:t xml:space="preserve">Value taken by a variable that is not yet defined (‘empty value’) Eg: let </w:t>
+      </w:r>
+      <w:proofErr w:type="gramStart"/>
+      <w:r>
+        <w:rPr>
+          <w:color w:val="000000" w:themeColor="text1"/>
+          <w14:shadow w14:blurRad="38100" w14:dist="19050" w14:dir="2700000" w14:sx="100000" w14:sy="100000" w14:kx="0" w14:ky="0" w14:algn="tl">
+            <w14:schemeClr w14:val="dk1">
+              <w14:alpha w14:val="60000"/>
+            </w14:schemeClr>
+          </w14:shadow>
+          <w14:textOutline w14:w="0" w14:cap="flat" w14:cmpd="sng" w14:algn="ctr">
+            <w14:noFill/>
+            <w14:prstDash w14:val="solid"/>
+            <w14:round/>
+          </w14:textOutline>
+        </w:rPr>
+        <w:t>children;</w:t>
+      </w:r>
+      <w:proofErr w:type="gramEnd"/>
     </w:p>
     <w:p>
       <w:pPr>
@@ -2193,6 +2403,7 @@
         </w:rPr>
         <w:t>Jangale</w:t>
       </w:r>
+      <w:proofErr w:type="gramStart"/>
       <w:r>
         <w:rPr>
           <w:rFonts w:ascii="Consolas" w:eastAsia="Times New Roman" w:hAnsi="Consolas" w:cs="Times New Roman"/>
@@ -2205,6 +2416,7 @@
         </w:rPr>
         <w:t>";</w:t>
       </w:r>
+      <w:proofErr w:type="gramEnd"/>
     </w:p>
     <w:p>
       <w:pPr>
@@ -2222,6 +2434,7 @@
           <w14:ligatures w14:val="none"/>
         </w:rPr>
       </w:pPr>
+      <w:proofErr w:type="gramStart"/>
       <w:r>
         <w:rPr>
           <w:rFonts w:ascii="Consolas" w:eastAsia="Times New Roman" w:hAnsi="Consolas" w:cs="Times New Roman"/>
@@ -2270,6 +2483,7 @@
         </w:rPr>
         <w:t>(</w:t>
       </w:r>
+      <w:proofErr w:type="gramEnd"/>
       <w:r>
         <w:rPr>
           <w:rFonts w:ascii="Consolas" w:eastAsia="Times New Roman" w:hAnsi="Consolas" w:cs="Times New Roman"/>
@@ -2385,6 +2599,7 @@
         </w:rPr>
         <w:t xml:space="preserve"> </w:t>
       </w:r>
+      <w:proofErr w:type="gramStart"/>
       <w:r>
         <w:rPr>
           <w:rFonts w:ascii="Consolas" w:eastAsia="Times New Roman" w:hAnsi="Consolas" w:cs="Times New Roman"/>
@@ -2409,6 +2624,7 @@
         </w:rPr>
         <w:t>;</w:t>
       </w:r>
+      <w:proofErr w:type="gramEnd"/>
     </w:p>
     <w:p>
       <w:pPr>
@@ -2426,6 +2642,7 @@
           <w14:ligatures w14:val="none"/>
         </w:rPr>
       </w:pPr>
+      <w:proofErr w:type="gramStart"/>
       <w:r>
         <w:rPr>
           <w:rFonts w:ascii="Consolas" w:eastAsia="Times New Roman" w:hAnsi="Consolas" w:cs="Times New Roman"/>
@@ -2474,6 +2691,7 @@
         </w:rPr>
         <w:t>(</w:t>
       </w:r>
+      <w:proofErr w:type="gramEnd"/>
       <w:r>
         <w:rPr>
           <w:rFonts w:ascii="Consolas" w:eastAsia="Times New Roman" w:hAnsi="Consolas" w:cs="Times New Roman"/>
@@ -3297,7 +3515,41 @@
             <w14:round/>
           </w14:textOutline>
         </w:rPr>
-        <w:t xml:space="preserve"> the block scope. It can’t be accessible outside the particular code block.</w:t>
+        <w:t xml:space="preserve"> the block scope. It can’t be accessible outside the </w:t>
+      </w:r>
+      <w:proofErr w:type="gramStart"/>
+      <w:r>
+        <w:rPr>
+          <w:color w:val="000000" w:themeColor="text1"/>
+          <w14:shadow w14:blurRad="38100" w14:dist="19050" w14:dir="2700000" w14:sx="100000" w14:sy="100000" w14:kx="0" w14:ky="0" w14:algn="tl">
+            <w14:schemeClr w14:val="dk1">
+              <w14:alpha w14:val="60000"/>
+            </w14:schemeClr>
+          </w14:shadow>
+          <w14:textOutline w14:w="0" w14:cap="flat" w14:cmpd="sng" w14:algn="ctr">
+            <w14:noFill/>
+            <w14:prstDash w14:val="solid"/>
+            <w14:round/>
+          </w14:textOutline>
+        </w:rPr>
+        <w:t>particular code</w:t>
+      </w:r>
+      <w:proofErr w:type="gramEnd"/>
+      <w:r>
+        <w:rPr>
+          <w:color w:val="000000" w:themeColor="text1"/>
+          <w14:shadow w14:blurRad="38100" w14:dist="19050" w14:dir="2700000" w14:sx="100000" w14:sy="100000" w14:kx="0" w14:ky="0" w14:algn="tl">
+            <w14:schemeClr w14:val="dk1">
+              <w14:alpha w14:val="60000"/>
+            </w14:schemeClr>
+          </w14:shadow>
+          <w14:textOutline w14:w="0" w14:cap="flat" w14:cmpd="sng" w14:algn="ctr">
+            <w14:noFill/>
+            <w14:prstDash w14:val="solid"/>
+            <w14:round/>
+          </w14:textOutline>
+        </w:rPr>
+        <w:t xml:space="preserve"> block.</w:t>
       </w:r>
     </w:p>
     <w:p>
@@ -4244,7 +4496,45 @@
             <w14:round/>
           </w14:textOutline>
         </w:rPr>
-        <w:t>It gives TypeError: Assignment to constant variables.</w:t>
+        <w:t xml:space="preserve">It gives </w:t>
+      </w:r>
+      <w:proofErr w:type="spellStart"/>
+      <w:r>
+        <w:rPr>
+          <w:b/>
+          <w:bCs/>
+          <w:color w:val="FF0000"/>
+          <w14:shadow w14:blurRad="38100" w14:dist="19050" w14:dir="2700000" w14:sx="100000" w14:sy="100000" w14:kx="0" w14:ky="0" w14:algn="tl">
+            <w14:schemeClr w14:val="dk1">
+              <w14:alpha w14:val="60000"/>
+            </w14:schemeClr>
+          </w14:shadow>
+          <w14:textOutline w14:w="0" w14:cap="flat" w14:cmpd="sng" w14:algn="ctr">
+            <w14:noFill/>
+            <w14:prstDash w14:val="solid"/>
+            <w14:round/>
+          </w14:textOutline>
+        </w:rPr>
+        <w:t>TypeError</w:t>
+      </w:r>
+      <w:proofErr w:type="spellEnd"/>
+      <w:r>
+        <w:rPr>
+          <w:b/>
+          <w:bCs/>
+          <w:color w:val="FF0000"/>
+          <w14:shadow w14:blurRad="38100" w14:dist="19050" w14:dir="2700000" w14:sx="100000" w14:sy="100000" w14:kx="0" w14:ky="0" w14:algn="tl">
+            <w14:schemeClr w14:val="dk1">
+              <w14:alpha w14:val="60000"/>
+            </w14:schemeClr>
+          </w14:shadow>
+          <w14:textOutline w14:w="0" w14:cap="flat" w14:cmpd="sng" w14:algn="ctr">
+            <w14:noFill/>
+            <w14:prstDash w14:val="solid"/>
+            <w14:round/>
+          </w14:textOutline>
+        </w:rPr>
+        <w:t>: Assignment to constant variables.</w:t>
       </w:r>
     </w:p>
     <w:p>
@@ -4433,6 +4723,7 @@
           </w14:textOutline>
         </w:rPr>
       </w:pPr>
+      <w:proofErr w:type="gramStart"/>
       <w:r>
         <w:rPr>
           <w:b/>
@@ -4449,7 +4740,25 @@
           </w14:textOutline>
         </w:rPr>
         <w:lastRenderedPageBreak/>
-        <w:t>Difference  between let, var and const variables:</w:t>
+        <w:t>Difference  between</w:t>
+      </w:r>
+      <w:proofErr w:type="gramEnd"/>
+      <w:r>
+        <w:rPr>
+          <w:b/>
+          <w:bCs/>
+          <w14:shadow w14:blurRad="38100" w14:dist="19050" w14:dir="2700000" w14:sx="100000" w14:sy="100000" w14:kx="0" w14:ky="0" w14:algn="tl">
+            <w14:schemeClr w14:val="dk1">
+              <w14:alpha w14:val="60000"/>
+            </w14:schemeClr>
+          </w14:shadow>
+          <w14:textOutline w14:w="0" w14:cap="flat" w14:cmpd="sng" w14:algn="ctr">
+            <w14:noFill/>
+            <w14:prstDash w14:val="solid"/>
+            <w14:round/>
+          </w14:textOutline>
+        </w:rPr>
+        <w:t xml:space="preserve"> let, var and const variables:</w:t>
       </w:r>
       <w:r>
         <w:rPr>
@@ -4696,7 +5005,39 @@
                   <w14:round/>
                 </w14:textOutline>
               </w:rPr>
-              <w:t>Scope is block scope only.</w:t>
+              <w:t xml:space="preserve">Scope is </w:t>
+            </w:r>
+            <w:proofErr w:type="gramStart"/>
+            <w:r>
+              <w:rPr>
+                <w14:shadow w14:blurRad="38100" w14:dist="19050" w14:dir="2700000" w14:sx="100000" w14:sy="100000" w14:kx="0" w14:ky="0" w14:algn="tl">
+                  <w14:schemeClr w14:val="dk1">
+                    <w14:alpha w14:val="60000"/>
+                  </w14:schemeClr>
+                </w14:shadow>
+                <w14:textOutline w14:w="0" w14:cap="flat" w14:cmpd="sng" w14:algn="ctr">
+                  <w14:noFill/>
+                  <w14:prstDash w14:val="solid"/>
+                  <w14:round/>
+                </w14:textOutline>
+              </w:rPr>
+              <w:t>block</w:t>
+            </w:r>
+            <w:proofErr w:type="gramEnd"/>
+            <w:r>
+              <w:rPr>
+                <w14:shadow w14:blurRad="38100" w14:dist="19050" w14:dir="2700000" w14:sx="100000" w14:sy="100000" w14:kx="0" w14:ky="0" w14:algn="tl">
+                  <w14:schemeClr w14:val="dk1">
+                    <w14:alpha w14:val="60000"/>
+                  </w14:schemeClr>
+                </w14:shadow>
+                <w14:textOutline w14:w="0" w14:cap="flat" w14:cmpd="sng" w14:algn="ctr">
+                  <w14:noFill/>
+                  <w14:prstDash w14:val="solid"/>
+                  <w14:round/>
+                </w14:textOutline>
+              </w:rPr>
+              <w:t xml:space="preserve"> scope only.</w:t>
             </w:r>
           </w:p>
         </w:tc>
@@ -4735,7 +5076,39 @@
                   <w14:round/>
                 </w14:textOutline>
               </w:rPr>
-              <w:t xml:space="preserve">Scope is block </w:t>
+              <w:t xml:space="preserve">Scope is </w:t>
+            </w:r>
+            <w:proofErr w:type="gramStart"/>
+            <w:r>
+              <w:rPr>
+                <w14:shadow w14:blurRad="38100" w14:dist="19050" w14:dir="2700000" w14:sx="100000" w14:sy="100000" w14:kx="0" w14:ky="0" w14:algn="tl">
+                  <w14:schemeClr w14:val="dk1">
+                    <w14:alpha w14:val="60000"/>
+                  </w14:schemeClr>
+                </w14:shadow>
+                <w14:textOutline w14:w="0" w14:cap="flat" w14:cmpd="sng" w14:algn="ctr">
+                  <w14:noFill/>
+                  <w14:prstDash w14:val="solid"/>
+                  <w14:round/>
+                </w14:textOutline>
+              </w:rPr>
+              <w:t>block</w:t>
+            </w:r>
+            <w:proofErr w:type="gramEnd"/>
+            <w:r>
+              <w:rPr>
+                <w14:shadow w14:blurRad="38100" w14:dist="19050" w14:dir="2700000" w14:sx="100000" w14:sy="100000" w14:kx="0" w14:ky="0" w14:algn="tl">
+                  <w14:schemeClr w14:val="dk1">
+                    <w14:alpha w14:val="60000"/>
+                  </w14:schemeClr>
+                </w14:shadow>
+                <w14:textOutline w14:w="0" w14:cap="flat" w14:cmpd="sng" w14:algn="ctr">
+                  <w14:noFill/>
+                  <w14:prstDash w14:val="solid"/>
+                  <w14:round/>
+                </w14:textOutline>
+              </w:rPr>
+              <w:t xml:space="preserve"> </w:t>
             </w:r>
             <w:r>
               <w:rPr>
@@ -5186,7 +5559,39 @@
                   <w14:round/>
                 </w14:textOutline>
               </w:rPr>
-              <w:t>It cannot be accessed without initialization otherwise it will give ‘referenceError’</w:t>
+              <w:t>It cannot be accessed without initialization otherwise it will give ‘</w:t>
+            </w:r>
+            <w:proofErr w:type="spellStart"/>
+            <w:r>
+              <w:rPr>
+                <w14:shadow w14:blurRad="38100" w14:dist="19050" w14:dir="2700000" w14:sx="100000" w14:sy="100000" w14:kx="0" w14:ky="0" w14:algn="tl">
+                  <w14:schemeClr w14:val="dk1">
+                    <w14:alpha w14:val="60000"/>
+                  </w14:schemeClr>
+                </w14:shadow>
+                <w14:textOutline w14:w="0" w14:cap="flat" w14:cmpd="sng" w14:algn="ctr">
+                  <w14:noFill/>
+                  <w14:prstDash w14:val="solid"/>
+                  <w14:round/>
+                </w14:textOutline>
+              </w:rPr>
+              <w:t>referenceError</w:t>
+            </w:r>
+            <w:proofErr w:type="spellEnd"/>
+            <w:r>
+              <w:rPr>
+                <w14:shadow w14:blurRad="38100" w14:dist="19050" w14:dir="2700000" w14:sx="100000" w14:sy="100000" w14:kx="0" w14:ky="0" w14:algn="tl">
+                  <w14:schemeClr w14:val="dk1">
+                    <w14:alpha w14:val="60000"/>
+                  </w14:schemeClr>
+                </w14:shadow>
+                <w14:textOutline w14:w="0" w14:cap="flat" w14:cmpd="sng" w14:algn="ctr">
+                  <w14:noFill/>
+                  <w14:prstDash w14:val="solid"/>
+                  <w14:round/>
+                </w14:textOutline>
+              </w:rPr>
+              <w:t>’</w:t>
             </w:r>
           </w:p>
         </w:tc>
@@ -5462,7 +5867,23 @@
         <w:br/>
       </w:r>
       <w:r>
-        <w:t>- If we declare variable without using var, let and const this variable consider as a global scope variable. We can access this variable from out off the scope and also inside the other scope.</w:t>
+        <w:t xml:space="preserve">- If we declare variable without using var, let and const this variable consider as a global scope variable. We can access this variable from out </w:t>
+      </w:r>
+      <w:proofErr w:type="spellStart"/>
+      <w:r>
+        <w:t>off</w:t>
+      </w:r>
+      <w:proofErr w:type="spellEnd"/>
+      <w:r>
+        <w:t xml:space="preserve"> the scope </w:t>
+      </w:r>
+      <w:proofErr w:type="gramStart"/>
+      <w:r>
+        <w:t>and also</w:t>
+      </w:r>
+      <w:proofErr w:type="gramEnd"/>
+      <w:r>
+        <w:t xml:space="preserve"> inside the other scope.</w:t>
       </w:r>
     </w:p>
     <w:p>
@@ -5879,7 +6300,15 @@
         </w:tabs>
       </w:pPr>
       <w:r>
-        <w:t>If we contain a string having number and we want to convert this string to number we use these syntax.</w:t>
+        <w:t xml:space="preserve">If we contain a string having number and we want to convert this string to </w:t>
+      </w:r>
+      <w:proofErr w:type="gramStart"/>
+      <w:r>
+        <w:t>number</w:t>
+      </w:r>
+      <w:proofErr w:type="gramEnd"/>
+      <w:r>
+        <w:t xml:space="preserve"> we use these syntax.</w:t>
       </w:r>
     </w:p>
     <w:p>
@@ -5951,7 +6380,21 @@
         <w:rPr>
           <w:color w:val="000000" w:themeColor="text1"/>
         </w:rPr>
-        <w:t>If variable contain string as a word the conversion output is NaN (Not a Number)</w:t>
+        <w:t xml:space="preserve">If variable contain string as a word the conversion output is </w:t>
+      </w:r>
+      <w:proofErr w:type="spellStart"/>
+      <w:r>
+        <w:rPr>
+          <w:color w:val="000000" w:themeColor="text1"/>
+        </w:rPr>
+        <w:t>NaN</w:t>
+      </w:r>
+      <w:proofErr w:type="spellEnd"/>
+      <w:r>
+        <w:rPr>
+          <w:color w:val="000000" w:themeColor="text1"/>
+        </w:rPr>
+        <w:t xml:space="preserve"> (Not a Number)</w:t>
       </w:r>
     </w:p>
     <w:p>
@@ -5987,8 +6430,16 @@
         <w:rPr>
           <w:color w:val="4C94D8" w:themeColor="text2" w:themeTint="80"/>
         </w:rPr>
-        <w:t>let value = “Lokesh”;</w:t>
-      </w:r>
+        <w:t>let value = “Lokesh</w:t>
+      </w:r>
+      <w:proofErr w:type="gramStart"/>
+      <w:r>
+        <w:rPr>
+          <w:color w:val="4C94D8" w:themeColor="text2" w:themeTint="80"/>
+        </w:rPr>
+        <w:t>”;</w:t>
+      </w:r>
+      <w:proofErr w:type="gramEnd"/>
     </w:p>
     <w:p>
       <w:pPr>
@@ -6005,7 +6456,21 @@
         <w:rPr>
           <w:color w:val="4C94D8" w:themeColor="text2" w:themeTint="80"/>
         </w:rPr>
-        <w:t>console.log (Number(value)) //output: NaN -&gt; number</w:t>
+        <w:t xml:space="preserve">console.log (Number(value)) //output: </w:t>
+      </w:r>
+      <w:proofErr w:type="spellStart"/>
+      <w:r>
+        <w:rPr>
+          <w:color w:val="4C94D8" w:themeColor="text2" w:themeTint="80"/>
+        </w:rPr>
+        <w:t>NaN</w:t>
+      </w:r>
+      <w:proofErr w:type="spellEnd"/>
+      <w:r>
+        <w:rPr>
+          <w:color w:val="4C94D8" w:themeColor="text2" w:themeTint="80"/>
+        </w:rPr>
+        <w:t xml:space="preserve"> -&gt; number</w:t>
       </w:r>
     </w:p>
     <w:p>
@@ -6039,8 +6504,13 @@
         </w:tabs>
       </w:pPr>
       <w:r>
-        <w:t>Syntax: String(value);</w:t>
-      </w:r>
+        <w:t>Syntax: String(value</w:t>
+      </w:r>
+      <w:proofErr w:type="gramStart"/>
+      <w:r>
+        <w:t>);</w:t>
+      </w:r>
+      <w:proofErr w:type="gramEnd"/>
     </w:p>
     <w:p>
       <w:pPr>
@@ -6131,7 +6601,29 @@
         </w:tabs>
       </w:pPr>
       <w:r>
-        <w:t>For String  if we use ‘+’ then numberString is concatenated but if we use ‘-‘ then string is converted to number.</w:t>
+        <w:t xml:space="preserve">For </w:t>
+      </w:r>
+      <w:r>
+        <w:t>String if</w:t>
+      </w:r>
+      <w:r>
+        <w:t xml:space="preserve"> we use ‘+’ then </w:t>
+      </w:r>
+      <w:proofErr w:type="spellStart"/>
+      <w:r>
+        <w:t>numberString</w:t>
+      </w:r>
+      <w:proofErr w:type="spellEnd"/>
+      <w:r>
+        <w:t xml:space="preserve"> is concatenated but if we use ‘</w:t>
+      </w:r>
+      <w:proofErr w:type="gramStart"/>
+      <w:r>
+        <w:t>-‘ then</w:t>
+      </w:r>
+      <w:proofErr w:type="gramEnd"/>
+      <w:r>
+        <w:t xml:space="preserve"> string is converted to number.</w:t>
       </w:r>
     </w:p>
     <w:p>
@@ -6146,172 +6638,130 @@
         <w:t>Eg:</w:t>
       </w:r>
     </w:p>
-    <w:p>
-      <w:pPr>
-        <w:pStyle w:val="ListParagraph"/>
-        <w:tabs>
-          <w:tab w:val="left" w:pos="1610"/>
-        </w:tabs>
-        <w:ind w:left="1080"/>
-        <w:rPr>
-          <w:color w:val="4C94D8" w:themeColor="text2" w:themeTint="80"/>
-        </w:rPr>
-      </w:pPr>
-      <w:r>
-        <w:rPr>
-          <w:color w:val="4C94D8" w:themeColor="text2" w:themeTint="80"/>
-        </w:rPr>
-        <w:t>Console.log(5 + ‘5’)  //output: 55</w:t>
-      </w:r>
-    </w:p>
-    <w:p>
-      <w:pPr>
-        <w:pStyle w:val="ListParagraph"/>
-        <w:tabs>
-          <w:tab w:val="left" w:pos="1610"/>
-        </w:tabs>
-        <w:ind w:left="1080"/>
-        <w:rPr>
-          <w:color w:val="4C94D8" w:themeColor="text2" w:themeTint="80"/>
-        </w:rPr>
-      </w:pPr>
-      <w:r>
-        <w:rPr>
-          <w:color w:val="4C94D8" w:themeColor="text2" w:themeTint="80"/>
-        </w:rPr>
-        <w:t>Console.log(5 – ‘5’ ) //output:  0</w:t>
-      </w:r>
-    </w:p>
-    <w:p>
-      <w:pPr>
-        <w:pStyle w:val="ListParagraph"/>
-        <w:tabs>
-          <w:tab w:val="left" w:pos="1610"/>
-        </w:tabs>
-        <w:ind w:left="1080"/>
-        <w:rPr>
-          <w:color w:val="4C94D8" w:themeColor="text2" w:themeTint="80"/>
-        </w:rPr>
-      </w:pPr>
-      <w:r>
-        <w:rPr>
-          <w:noProof/>
-          <w:color w:val="4C94D8" w:themeColor="text2" w:themeTint="80"/>
-        </w:rPr>
-        <w:drawing>
-          <wp:inline distT="0" distB="0" distL="0" distR="0" wp14:anchorId="416D0435" wp14:editId="13076714">
-            <wp:extent cx="2038350" cy="1356650"/>
-            <wp:effectExtent l="0" t="0" r="0" b="0"/>
-            <wp:docPr id="1083041570" name="Picture 1" descr="A screen shot of a computer screen&#10;&#10;Description automatically generated"/>
-            <wp:cNvGraphicFramePr>
-              <a:graphicFrameLocks xmlns:a="http://schemas.openxmlformats.org/drawingml/2006/main" noChangeAspect="1"/>
-            </wp:cNvGraphicFramePr>
-            <a:graphic xmlns:a="http://schemas.openxmlformats.org/drawingml/2006/main">
-              <a:graphicData uri="http://schemas.openxmlformats.org/drawingml/2006/picture">
-                <pic:pic xmlns:pic="http://schemas.openxmlformats.org/drawingml/2006/picture">
-                  <pic:nvPicPr>
-                    <pic:cNvPr id="1083041570" name="Picture 1" descr="A screen shot of a computer screen&#10;&#10;Description automatically generated"/>
-                    <pic:cNvPicPr/>
-                  </pic:nvPicPr>
-                  <pic:blipFill>
-                    <a:blip r:embed="rId15"/>
-                    <a:stretch>
-                      <a:fillRect/>
-                    </a:stretch>
-                  </pic:blipFill>
-                  <pic:spPr>
-                    <a:xfrm>
-                      <a:off x="0" y="0"/>
-                      <a:ext cx="2043108" cy="1359817"/>
-                    </a:xfrm>
-                    <a:prstGeom prst="rect">
-                      <a:avLst/>
-                    </a:prstGeom>
-                  </pic:spPr>
-                </pic:pic>
-              </a:graphicData>
-            </a:graphic>
-          </wp:inline>
-        </w:drawing>
-      </w:r>
-    </w:p>
-    <w:p>
-      <w:pPr>
-        <w:pStyle w:val="ListParagraph"/>
-        <w:tabs>
-          <w:tab w:val="left" w:pos="1610"/>
-        </w:tabs>
-        <w:ind w:left="1080"/>
-        <w:rPr>
-          <w:color w:val="4C94D8" w:themeColor="text2" w:themeTint="80"/>
-        </w:rPr>
-      </w:pPr>
-    </w:p>
-    <w:p>
-      <w:pPr>
-        <w:pStyle w:val="ListParagraph"/>
-        <w:tabs>
-          <w:tab w:val="left" w:pos="1610"/>
-        </w:tabs>
-        <w:ind w:left="1080"/>
-        <w:rPr>
-          <w:color w:val="4C94D8" w:themeColor="text2" w:themeTint="80"/>
-        </w:rPr>
-      </w:pPr>
-      <w:r>
-        <w:rPr>
-          <w:color w:val="4C94D8" w:themeColor="text2" w:themeTint="80"/>
-        </w:rPr>
-        <w:t>Output:</w:t>
-      </w:r>
-      <w:r>
-        <w:rPr>
-          <w:color w:val="4C94D8" w:themeColor="text2" w:themeTint="80"/>
-        </w:rPr>
-        <w:br/>
-      </w:r>
-      <w:r>
-        <w:rPr>
-          <w:noProof/>
-          <w:color w:val="4C94D8" w:themeColor="text2" w:themeTint="80"/>
-        </w:rPr>
-        <w:drawing>
-          <wp:inline distT="0" distB="0" distL="0" distR="0" wp14:anchorId="303D87AE" wp14:editId="43CE2E3E">
-            <wp:extent cx="1362265" cy="1971950"/>
-            <wp:effectExtent l="0" t="0" r="9525" b="9525"/>
-            <wp:docPr id="2109798269" name="Picture 1" descr="A black screen with yellow numbers&#10;&#10;Description automatically generated"/>
-            <wp:cNvGraphicFramePr>
-              <a:graphicFrameLocks xmlns:a="http://schemas.openxmlformats.org/drawingml/2006/main" noChangeAspect="1"/>
-            </wp:cNvGraphicFramePr>
-            <a:graphic xmlns:a="http://schemas.openxmlformats.org/drawingml/2006/main">
-              <a:graphicData uri="http://schemas.openxmlformats.org/drawingml/2006/picture">
-                <pic:pic xmlns:pic="http://schemas.openxmlformats.org/drawingml/2006/picture">
-                  <pic:nvPicPr>
-                    <pic:cNvPr id="2109798269" name="Picture 1" descr="A black screen with yellow numbers&#10;&#10;Description automatically generated"/>
-                    <pic:cNvPicPr/>
-                  </pic:nvPicPr>
-                  <pic:blipFill>
-                    <a:blip r:embed="rId16"/>
-                    <a:stretch>
-                      <a:fillRect/>
-                    </a:stretch>
-                  </pic:blipFill>
-                  <pic:spPr>
-                    <a:xfrm>
-                      <a:off x="0" y="0"/>
-                      <a:ext cx="1362265" cy="1971950"/>
-                    </a:xfrm>
-                    <a:prstGeom prst="rect">
-                      <a:avLst/>
-                    </a:prstGeom>
-                  </pic:spPr>
-                </pic:pic>
-              </a:graphicData>
-            </a:graphic>
-          </wp:inline>
-        </w:drawing>
-      </w:r>
-    </w:p>
+    <w:tbl>
+      <w:tblPr>
+        <w:tblStyle w:val="TableGrid"/>
+        <w:tblW w:w="0" w:type="auto"/>
+        <w:tblInd w:w="1080" w:type="dxa"/>
+        <w:tblLook w:val="04A0" w:firstRow="1" w:lastRow="0" w:firstColumn="1" w:lastColumn="0" w:noHBand="0" w:noVBand="1"/>
+      </w:tblPr>
+      <w:tblGrid>
+        <w:gridCol w:w="4144"/>
+        <w:gridCol w:w="3792"/>
+      </w:tblGrid>
+      <w:tr>
+        <w:tc>
+          <w:tcPr>
+            <w:tcW w:w="4508" w:type="dxa"/>
+          </w:tcPr>
+          <w:p>
+            <w:pPr>
+              <w:pStyle w:val="ListParagraph"/>
+              <w:tabs>
+                <w:tab w:val="left" w:pos="1610"/>
+              </w:tabs>
+              <w:ind w:left="0"/>
+            </w:pPr>
+            <w:r>
+              <w:rPr>
+                <w:noProof/>
+                <w:color w:val="4C94D8" w:themeColor="text2" w:themeTint="80"/>
+              </w:rPr>
+              <w:drawing>
+                <wp:inline distT="0" distB="0" distL="0" distR="0" wp14:anchorId="2C532A49" wp14:editId="0D89FD74">
+                  <wp:extent cx="2038350" cy="1356650"/>
+                  <wp:effectExtent l="0" t="0" r="0" b="0"/>
+                  <wp:docPr id="1083041570" name="Picture 1" descr="A screen shot of a computer screen&#10;&#10;Description automatically generated"/>
+                  <wp:cNvGraphicFramePr>
+                    <a:graphicFrameLocks xmlns:a="http://schemas.openxmlformats.org/drawingml/2006/main" noChangeAspect="1"/>
+                  </wp:cNvGraphicFramePr>
+                  <a:graphic xmlns:a="http://schemas.openxmlformats.org/drawingml/2006/main">
+                    <a:graphicData uri="http://schemas.openxmlformats.org/drawingml/2006/picture">
+                      <pic:pic xmlns:pic="http://schemas.openxmlformats.org/drawingml/2006/picture">
+                        <pic:nvPicPr>
+                          <pic:cNvPr id="1083041570" name="Picture 1" descr="A screen shot of a computer screen&#10;&#10;Description automatically generated"/>
+                          <pic:cNvPicPr/>
+                        </pic:nvPicPr>
+                        <pic:blipFill>
+                          <a:blip r:embed="rId15"/>
+                          <a:stretch>
+                            <a:fillRect/>
+                          </a:stretch>
+                        </pic:blipFill>
+                        <pic:spPr>
+                          <a:xfrm>
+                            <a:off x="0" y="0"/>
+                            <a:ext cx="2043108" cy="1359817"/>
+                          </a:xfrm>
+                          <a:prstGeom prst="rect">
+                            <a:avLst/>
+                          </a:prstGeom>
+                        </pic:spPr>
+                      </pic:pic>
+                    </a:graphicData>
+                  </a:graphic>
+                </wp:inline>
+              </w:drawing>
+            </w:r>
+          </w:p>
+        </w:tc>
+        <w:tc>
+          <w:tcPr>
+            <w:tcW w:w="4508" w:type="dxa"/>
+          </w:tcPr>
+          <w:p>
+            <w:pPr>
+              <w:pStyle w:val="ListParagraph"/>
+              <w:tabs>
+                <w:tab w:val="left" w:pos="1610"/>
+              </w:tabs>
+              <w:ind w:left="0"/>
+            </w:pPr>
+            <w:r>
+              <w:rPr>
+                <w:noProof/>
+                <w:color w:val="4C94D8" w:themeColor="text2" w:themeTint="80"/>
+              </w:rPr>
+              <w:drawing>
+                <wp:inline distT="0" distB="0" distL="0" distR="0" wp14:anchorId="364DFED9" wp14:editId="170CBEE2">
+                  <wp:extent cx="1362075" cy="1333500"/>
+                  <wp:effectExtent l="0" t="0" r="9525" b="0"/>
+                  <wp:docPr id="2109798269" name="Picture 1" descr="A black screen with yellow numbers&#10;&#10;Description automatically generated"/>
+                  <wp:cNvGraphicFramePr>
+                    <a:graphicFrameLocks xmlns:a="http://schemas.openxmlformats.org/drawingml/2006/main" noChangeAspect="1"/>
+                  </wp:cNvGraphicFramePr>
+                  <a:graphic xmlns:a="http://schemas.openxmlformats.org/drawingml/2006/main">
+                    <a:graphicData uri="http://schemas.openxmlformats.org/drawingml/2006/picture">
+                      <pic:pic xmlns:pic="http://schemas.openxmlformats.org/drawingml/2006/picture">
+                        <pic:nvPicPr>
+                          <pic:cNvPr id="2109798269" name="Picture 1" descr="A black screen with yellow numbers&#10;&#10;Description automatically generated"/>
+                          <pic:cNvPicPr/>
+                        </pic:nvPicPr>
+                        <pic:blipFill>
+                          <a:blip r:embed="rId16"/>
+                          <a:stretch>
+                            <a:fillRect/>
+                          </a:stretch>
+                        </pic:blipFill>
+                        <pic:spPr>
+                          <a:xfrm>
+                            <a:off x="0" y="0"/>
+                            <a:ext cx="1362266" cy="1333687"/>
+                          </a:xfrm>
+                          <a:prstGeom prst="rect">
+                            <a:avLst/>
+                          </a:prstGeom>
+                        </pic:spPr>
+                      </pic:pic>
+                    </a:graphicData>
+                  </a:graphic>
+                </wp:inline>
+              </w:drawing>
+            </w:r>
+          </w:p>
+        </w:tc>
+      </w:tr>
+    </w:tbl>
     <w:p>
       <w:pPr>
         <w:pStyle w:val="ListParagraph"/>
@@ -6339,13 +6789,23 @@
           <w:color w:val="4C94D8" w:themeColor="text2" w:themeTint="80"/>
         </w:rPr>
       </w:pPr>
-      <w:r>
-        <w:rPr>
-          <w:b/>
-          <w:bCs/>
-          <w:color w:val="000000" w:themeColor="text1"/>
-        </w:rPr>
-        <w:t>Falsy value:</w:t>
+      <w:proofErr w:type="spellStart"/>
+      <w:r>
+        <w:rPr>
+          <w:b/>
+          <w:bCs/>
+          <w:color w:val="000000" w:themeColor="text1"/>
+        </w:rPr>
+        <w:t>Falsy</w:t>
+      </w:r>
+      <w:proofErr w:type="spellEnd"/>
+      <w:r>
+        <w:rPr>
+          <w:b/>
+          <w:bCs/>
+          <w:color w:val="000000" w:themeColor="text1"/>
+        </w:rPr>
+        <w:t xml:space="preserve"> value:</w:t>
       </w:r>
     </w:p>
     <w:p>
@@ -6367,7 +6827,49 @@
         <w:rPr>
           <w:color w:val="000000" w:themeColor="text1"/>
         </w:rPr>
-        <w:t>In JavaScript there are 5 falsy values are available [ 0 , undefined, ‘ ’ , NaN, null].</w:t>
+        <w:t xml:space="preserve">In JavaScript there are 5 </w:t>
+      </w:r>
+      <w:proofErr w:type="spellStart"/>
+      <w:r>
+        <w:rPr>
+          <w:color w:val="000000" w:themeColor="text1"/>
+        </w:rPr>
+        <w:t>falsy</w:t>
+      </w:r>
+      <w:proofErr w:type="spellEnd"/>
+      <w:r>
+        <w:rPr>
+          <w:color w:val="000000" w:themeColor="text1"/>
+        </w:rPr>
+        <w:t xml:space="preserve"> values are available [ 0, undefined, </w:t>
+      </w:r>
+      <w:proofErr w:type="gramStart"/>
+      <w:r>
+        <w:rPr>
+          <w:color w:val="000000" w:themeColor="text1"/>
+        </w:rPr>
+        <w:t>‘ ’</w:t>
+      </w:r>
+      <w:proofErr w:type="gramEnd"/>
+      <w:r>
+        <w:rPr>
+          <w:color w:val="000000" w:themeColor="text1"/>
+        </w:rPr>
+        <w:t xml:space="preserve"> , </w:t>
+      </w:r>
+      <w:proofErr w:type="spellStart"/>
+      <w:r>
+        <w:rPr>
+          <w:color w:val="000000" w:themeColor="text1"/>
+        </w:rPr>
+        <w:t>NaN</w:t>
+      </w:r>
+      <w:proofErr w:type="spellEnd"/>
+      <w:r>
+        <w:rPr>
+          <w:color w:val="000000" w:themeColor="text1"/>
+        </w:rPr>
+        <w:t>, null].</w:t>
       </w:r>
     </w:p>
     <w:p>
@@ -6389,7 +6891,33 @@
         <w:rPr>
           <w:color w:val="000000" w:themeColor="text1"/>
         </w:rPr>
-        <w:t>These 5 falsy values are use for false condition</w:t>
+        <w:t xml:space="preserve">These 5 </w:t>
+      </w:r>
+      <w:proofErr w:type="spellStart"/>
+      <w:r>
+        <w:rPr>
+          <w:color w:val="000000" w:themeColor="text1"/>
+        </w:rPr>
+        <w:t>falsy</w:t>
+      </w:r>
+      <w:proofErr w:type="spellEnd"/>
+      <w:r>
+        <w:rPr>
+          <w:color w:val="000000" w:themeColor="text1"/>
+        </w:rPr>
+        <w:t xml:space="preserve"> values are </w:t>
+      </w:r>
+      <w:r>
+        <w:rPr>
+          <w:color w:val="000000" w:themeColor="text1"/>
+        </w:rPr>
+        <w:t>used</w:t>
+      </w:r>
+      <w:r>
+        <w:rPr>
+          <w:color w:val="000000" w:themeColor="text1"/>
+        </w:rPr>
+        <w:t xml:space="preserve"> for false condition</w:t>
       </w:r>
       <w:r>
         <w:rPr>
@@ -6424,7 +6952,23 @@
           <w:bCs/>
           <w:color w:val="000000" w:themeColor="text1"/>
         </w:rPr>
-        <w:t>Equality Operator  == vs ===:</w:t>
+        <w:t xml:space="preserve">Equality </w:t>
+      </w:r>
+      <w:r>
+        <w:rPr>
+          <w:b/>
+          <w:bCs/>
+          <w:color w:val="000000" w:themeColor="text1"/>
+        </w:rPr>
+        <w:t>Operator =</w:t>
+      </w:r>
+      <w:r>
+        <w:rPr>
+          <w:b/>
+          <w:bCs/>
+          <w:color w:val="000000" w:themeColor="text1"/>
+        </w:rPr>
+        <w:t>= vs ===:</w:t>
       </w:r>
     </w:p>
     <w:p>
@@ -6462,8 +7006,13 @@
         </w:tabs>
       </w:pPr>
       <w:r>
-        <w:t>It is checking value and also</w:t>
-      </w:r>
+        <w:t xml:space="preserve">It is checking value </w:t>
+      </w:r>
+      <w:proofErr w:type="gramStart"/>
+      <w:r>
+        <w:t>and also</w:t>
+      </w:r>
+      <w:proofErr w:type="gramEnd"/>
       <w:r>
         <w:t xml:space="preserve"> data</w:t>
       </w:r>
@@ -6513,6 +7062,7 @@
           <w14:ligatures w14:val="none"/>
         </w:rPr>
       </w:pPr>
+      <w:proofErr w:type="gramStart"/>
       <w:r>
         <w:rPr>
           <w:rFonts w:ascii="Consolas" w:eastAsia="Times New Roman" w:hAnsi="Consolas" w:cs="Times New Roman"/>
@@ -6561,6 +7111,7 @@
         </w:rPr>
         <w:t>(</w:t>
       </w:r>
+      <w:proofErr w:type="gramEnd"/>
       <w:r>
         <w:rPr>
           <w:rFonts w:ascii="Consolas" w:eastAsia="Times New Roman" w:hAnsi="Consolas" w:cs="Times New Roman"/>
@@ -6683,7 +7234,7 @@
           <w:lang w:eastAsia="en-IN"/>
           <w14:ligatures w14:val="none"/>
         </w:rPr>
-        <w:t>(</w:t>
+        <w:t xml:space="preserve"> (</w:t>
       </w:r>
       <w:r>
         <w:rPr>
@@ -6771,7 +7322,6 @@
           <w:b/>
           <w:bCs/>
         </w:rPr>
-        <w:lastRenderedPageBreak/>
         <w:t>== or Loose Equality Operator:</w:t>
       </w:r>
     </w:p>
@@ -6899,7 +7449,7 @@
           <w:lang w:eastAsia="en-IN"/>
           <w14:ligatures w14:val="none"/>
         </w:rPr>
-        <w:t>(</w:t>
+        <w:t xml:space="preserve"> (</w:t>
       </w:r>
       <w:r>
         <w:rPr>
@@ -7023,7 +7573,7 @@
           <w:lang w:eastAsia="en-IN"/>
           <w14:ligatures w14:val="none"/>
         </w:rPr>
-        <w:t>(</w:t>
+        <w:t xml:space="preserve"> (</w:t>
       </w:r>
       <w:r>
         <w:rPr>
@@ -7115,8 +7665,34 @@
         <w:t xml:space="preserve">Note: </w:t>
       </w:r>
       <w:r>
-        <w:t>Always use strict equality operator (===) to check equality for value until and unless if any particular requirement are not present for ==.</w:t>
-      </w:r>
+        <w:t xml:space="preserve">Always use strict equality operator (===) to check equality for value until and unless if any particular requirement </w:t>
+      </w:r>
+      <w:proofErr w:type="gramStart"/>
+      <w:r>
+        <w:t>are</w:t>
+      </w:r>
+      <w:proofErr w:type="gramEnd"/>
+      <w:r>
+        <w:t xml:space="preserve"> not present for ==.</w:t>
+      </w:r>
+    </w:p>
+    <w:p>
+      <w:pPr>
+        <w:pStyle w:val="ListParagraph"/>
+        <w:tabs>
+          <w:tab w:val="left" w:pos="1610"/>
+        </w:tabs>
+        <w:ind w:left="1800"/>
+      </w:pPr>
+    </w:p>
+    <w:p>
+      <w:pPr>
+        <w:pStyle w:val="ListParagraph"/>
+        <w:tabs>
+          <w:tab w:val="left" w:pos="1610"/>
+        </w:tabs>
+        <w:ind w:left="1800"/>
+      </w:pPr>
     </w:p>
     <w:p>
       <w:pPr>
@@ -7147,6 +7723,7 @@
           <w:bCs/>
           <w:color w:val="000000" w:themeColor="text1"/>
         </w:rPr>
+        <w:lastRenderedPageBreak/>
         <w:t>Ternary Operator (?):</w:t>
       </w:r>
     </w:p>
@@ -7160,6 +7737,7 @@
         <w:tabs>
           <w:tab w:val="left" w:pos="1610"/>
         </w:tabs>
+        <w:jc w:val="both"/>
         <w:rPr>
           <w:color w:val="000000" w:themeColor="text1"/>
         </w:rPr>
@@ -7181,6 +7759,7 @@
         <w:tabs>
           <w:tab w:val="left" w:pos="1610"/>
         </w:tabs>
+        <w:jc w:val="both"/>
         <w:rPr>
           <w:color w:val="000000" w:themeColor="text1"/>
         </w:rPr>
@@ -7202,6 +7781,7 @@
         <w:tabs>
           <w:tab w:val="left" w:pos="1610"/>
         </w:tabs>
+        <w:jc w:val="both"/>
         <w:rPr>
           <w:color w:val="000000" w:themeColor="text1"/>
         </w:rPr>
@@ -7220,6 +7800,7 @@
           <w:tab w:val="left" w:pos="1610"/>
         </w:tabs>
         <w:ind w:left="1080"/>
+        <w:jc w:val="both"/>
         <w:rPr>
           <w:b/>
           <w:bCs/>
@@ -7232,6 +7813,7 @@
         </w:rPr>
         <w:tab/>
       </w:r>
+      <w:proofErr w:type="gramStart"/>
       <w:r>
         <w:rPr>
           <w:b/>
@@ -7239,7 +7821,17 @@
           <w:color w:val="000000" w:themeColor="text1"/>
           <w:highlight w:val="yellow"/>
         </w:rPr>
-        <w:t>Condition ? true statement : false statement;</w:t>
+        <w:t>Condition ?</w:t>
+      </w:r>
+      <w:proofErr w:type="gramEnd"/>
+      <w:r>
+        <w:rPr>
+          <w:b/>
+          <w:bCs/>
+          <w:color w:val="000000" w:themeColor="text1"/>
+          <w:highlight w:val="yellow"/>
+        </w:rPr>
+        <w:t xml:space="preserve"> true statement : false statement;</w:t>
       </w:r>
     </w:p>
     <w:p>
@@ -7252,6 +7844,7 @@
         <w:tabs>
           <w:tab w:val="left" w:pos="1610"/>
         </w:tabs>
+        <w:jc w:val="both"/>
         <w:rPr>
           <w:b/>
           <w:bCs/>
@@ -7275,17 +7868,32 @@
         <w:tabs>
           <w:tab w:val="left" w:pos="1610"/>
         </w:tabs>
-        <w:rPr>
-          <w:b/>
-          <w:bCs/>
-          <w:color w:val="000000" w:themeColor="text1"/>
-        </w:rPr>
-      </w:pPr>
-      <w:r>
-        <w:rPr>
-          <w:color w:val="000000" w:themeColor="text1"/>
-        </w:rPr>
-        <w:t>We can use ternary operators in template literals but we cannot use if-else statement in template literals.</w:t>
+        <w:jc w:val="both"/>
+        <w:rPr>
+          <w:b/>
+          <w:bCs/>
+          <w:color w:val="000000" w:themeColor="text1"/>
+        </w:rPr>
+      </w:pPr>
+      <w:r>
+        <w:rPr>
+          <w:color w:val="000000" w:themeColor="text1"/>
+        </w:rPr>
+        <w:t xml:space="preserve">We can use ternary operators in template </w:t>
+      </w:r>
+      <w:proofErr w:type="gramStart"/>
+      <w:r>
+        <w:rPr>
+          <w:color w:val="000000" w:themeColor="text1"/>
+        </w:rPr>
+        <w:t>literals</w:t>
+      </w:r>
+      <w:proofErr w:type="gramEnd"/>
+      <w:r>
+        <w:rPr>
+          <w:color w:val="000000" w:themeColor="text1"/>
+        </w:rPr>
+        <w:t xml:space="preserve"> but we cannot use if-else statement in template literals.</w:t>
       </w:r>
     </w:p>
     <w:p>
@@ -7295,6 +7903,7 @@
           <w:tab w:val="left" w:pos="1610"/>
         </w:tabs>
         <w:ind w:left="1080"/>
+        <w:jc w:val="both"/>
         <w:rPr>
           <w:color w:val="000000" w:themeColor="text1"/>
         </w:rPr>
@@ -7305,6 +7914,21 @@
         </w:rPr>
         <w:t>Eg:</w:t>
       </w:r>
+    </w:p>
+    <w:p>
+      <w:pPr>
+        <w:pStyle w:val="ListParagraph"/>
+        <w:tabs>
+          <w:tab w:val="left" w:pos="1610"/>
+        </w:tabs>
+        <w:ind w:left="1080"/>
+        <w:rPr>
+          <w:b/>
+          <w:bCs/>
+          <w:noProof/>
+          <w:color w:val="000000" w:themeColor="text1"/>
+        </w:rPr>
+      </w:pPr>
     </w:p>
     <w:p>
       <w:pPr>
@@ -7363,6 +7987,4920 @@
         </w:drawing>
       </w:r>
     </w:p>
+    <w:p>
+      <w:pPr>
+        <w:pStyle w:val="ListParagraph"/>
+        <w:tabs>
+          <w:tab w:val="left" w:pos="1610"/>
+        </w:tabs>
+        <w:ind w:left="1080"/>
+        <w:rPr>
+          <w:b/>
+          <w:bCs/>
+          <w:color w:val="000000" w:themeColor="text1"/>
+        </w:rPr>
+      </w:pPr>
+    </w:p>
+    <w:p>
+      <w:pPr>
+        <w:pStyle w:val="ListParagraph"/>
+        <w:tabs>
+          <w:tab w:val="left" w:pos="1610"/>
+        </w:tabs>
+        <w:ind w:left="1080"/>
+        <w:rPr>
+          <w:b/>
+          <w:bCs/>
+          <w:color w:val="000000" w:themeColor="text1"/>
+        </w:rPr>
+      </w:pPr>
+    </w:p>
+    <w:p>
+      <w:pPr>
+        <w:pStyle w:val="ListParagraph"/>
+        <w:numPr>
+          <w:ilvl w:val="0"/>
+          <w:numId w:val="1"/>
+        </w:numPr>
+        <w:tabs>
+          <w:tab w:val="left" w:pos="1610"/>
+        </w:tabs>
+        <w:rPr>
+          <w:b/>
+          <w:bCs/>
+          <w:color w:val="000000" w:themeColor="text1"/>
+        </w:rPr>
+      </w:pPr>
+      <w:r>
+        <w:rPr>
+          <w:b/>
+          <w:bCs/>
+          <w:color w:val="000000" w:themeColor="text1"/>
+        </w:rPr>
+        <w:t>Strict Mode:</w:t>
+      </w:r>
+    </w:p>
+    <w:p>
+      <w:pPr>
+        <w:pStyle w:val="ListParagraph"/>
+        <w:numPr>
+          <w:ilvl w:val="0"/>
+          <w:numId w:val="2"/>
+        </w:numPr>
+        <w:tabs>
+          <w:tab w:val="left" w:pos="1610"/>
+        </w:tabs>
+        <w:jc w:val="both"/>
+        <w:rPr>
+          <w:b/>
+          <w:bCs/>
+          <w:color w:val="000000" w:themeColor="text1"/>
+        </w:rPr>
+      </w:pPr>
+      <w:r>
+        <w:rPr>
+          <w:color w:val="000000" w:themeColor="text1"/>
+        </w:rPr>
+        <w:t xml:space="preserve">Being a scripting language, sometimes the JavaScript code displays the code displays the correct result even it has some errors. Hence this is </w:t>
+      </w:r>
+      <w:proofErr w:type="gramStart"/>
+      <w:r>
+        <w:rPr>
+          <w:color w:val="000000" w:themeColor="text1"/>
+        </w:rPr>
+        <w:t>cause</w:t>
+      </w:r>
+      <w:proofErr w:type="gramEnd"/>
+      <w:r>
+        <w:rPr>
+          <w:color w:val="000000" w:themeColor="text1"/>
+        </w:rPr>
+        <w:t xml:space="preserve"> a bug In a program. To overcome this </w:t>
+      </w:r>
+      <w:proofErr w:type="gramStart"/>
+      <w:r>
+        <w:rPr>
+          <w:color w:val="000000" w:themeColor="text1"/>
+        </w:rPr>
+        <w:t>problem</w:t>
+      </w:r>
+      <w:proofErr w:type="gramEnd"/>
+      <w:r>
+        <w:rPr>
+          <w:color w:val="000000" w:themeColor="text1"/>
+        </w:rPr>
+        <w:t xml:space="preserve"> we can use the JavaScript strict mode.</w:t>
+      </w:r>
+    </w:p>
+    <w:p>
+      <w:pPr>
+        <w:pStyle w:val="ListParagraph"/>
+        <w:numPr>
+          <w:ilvl w:val="0"/>
+          <w:numId w:val="2"/>
+        </w:numPr>
+        <w:tabs>
+          <w:tab w:val="left" w:pos="1610"/>
+        </w:tabs>
+        <w:jc w:val="both"/>
+        <w:rPr>
+          <w:b/>
+          <w:bCs/>
+          <w:color w:val="000000" w:themeColor="text1"/>
+        </w:rPr>
+      </w:pPr>
+      <w:r>
+        <w:rPr>
+          <w:color w:val="000000" w:themeColor="text1"/>
+        </w:rPr>
+        <w:t>JavaScript provides “</w:t>
+      </w:r>
+      <w:r>
+        <w:rPr>
+          <w:b/>
+          <w:bCs/>
+          <w:color w:val="000000" w:themeColor="text1"/>
+        </w:rPr>
+        <w:t>use strict</w:t>
+      </w:r>
+      <w:r>
+        <w:rPr>
+          <w:color w:val="000000" w:themeColor="text1"/>
+        </w:rPr>
+        <w:t>”; expression to enable the strict mode. If there is any silent error or mistake in the code, it throws an error.</w:t>
+      </w:r>
+    </w:p>
+    <w:p>
+      <w:pPr>
+        <w:pStyle w:val="ListParagraph"/>
+        <w:numPr>
+          <w:ilvl w:val="0"/>
+          <w:numId w:val="2"/>
+        </w:numPr>
+        <w:tabs>
+          <w:tab w:val="left" w:pos="1610"/>
+        </w:tabs>
+        <w:jc w:val="both"/>
+        <w:rPr>
+          <w:b/>
+          <w:bCs/>
+          <w:color w:val="000000" w:themeColor="text1"/>
+        </w:rPr>
+      </w:pPr>
+      <w:r>
+        <w:rPr>
+          <w:color w:val="000000" w:themeColor="text1"/>
+        </w:rPr>
+        <w:t>We can write more safe code using strict mode</w:t>
+      </w:r>
+      <w:r>
+        <w:rPr>
+          <w:color w:val="000000" w:themeColor="text1"/>
+        </w:rPr>
+        <w:t>.</w:t>
+      </w:r>
+    </w:p>
+    <w:p>
+      <w:pPr>
+        <w:pStyle w:val="ListParagraph"/>
+        <w:numPr>
+          <w:ilvl w:val="0"/>
+          <w:numId w:val="2"/>
+        </w:numPr>
+        <w:tabs>
+          <w:tab w:val="left" w:pos="1610"/>
+        </w:tabs>
+        <w:jc w:val="both"/>
+        <w:rPr>
+          <w:b/>
+          <w:bCs/>
+          <w:color w:val="000000" w:themeColor="text1"/>
+        </w:rPr>
+      </w:pPr>
+      <w:r>
+        <w:rPr>
+          <w:color w:val="000000" w:themeColor="text1"/>
+        </w:rPr>
+        <w:t xml:space="preserve">By using strict </w:t>
+      </w:r>
+      <w:proofErr w:type="gramStart"/>
+      <w:r>
+        <w:rPr>
+          <w:color w:val="000000" w:themeColor="text1"/>
+        </w:rPr>
+        <w:t>mode</w:t>
+      </w:r>
+      <w:proofErr w:type="gramEnd"/>
+      <w:r>
+        <w:rPr>
+          <w:color w:val="000000" w:themeColor="text1"/>
+        </w:rPr>
+        <w:t xml:space="preserve"> we can perform strict type checking in code. And it </w:t>
+      </w:r>
+      <w:proofErr w:type="gramStart"/>
+      <w:r>
+        <w:rPr>
+          <w:color w:val="000000" w:themeColor="text1"/>
+        </w:rPr>
+        <w:t>avoid</w:t>
+      </w:r>
+      <w:proofErr w:type="gramEnd"/>
+      <w:r>
+        <w:rPr>
+          <w:color w:val="000000" w:themeColor="text1"/>
+        </w:rPr>
+        <w:t xml:space="preserve"> global variable declaration</w:t>
+      </w:r>
+    </w:p>
+    <w:p>
+      <w:pPr>
+        <w:pStyle w:val="ListParagraph"/>
+        <w:numPr>
+          <w:ilvl w:val="0"/>
+          <w:numId w:val="2"/>
+        </w:numPr>
+        <w:tabs>
+          <w:tab w:val="left" w:pos="1610"/>
+        </w:tabs>
+        <w:jc w:val="both"/>
+        <w:rPr>
+          <w:b/>
+          <w:bCs/>
+          <w:color w:val="000000" w:themeColor="text1"/>
+        </w:rPr>
+      </w:pPr>
+      <w:r>
+        <w:rPr>
+          <w:color w:val="000000"/>
+          <w:shd w:val="clear" w:color="auto" w:fill="FFFFFF"/>
+        </w:rPr>
+        <w:t>The purpose of </w:t>
+      </w:r>
+      <w:r>
+        <w:rPr>
+          <w:rStyle w:val="HTMLCode"/>
+          <w:rFonts w:asciiTheme="minorHAnsi" w:eastAsiaTheme="majorEastAsia" w:hAnsiTheme="minorHAnsi"/>
+          <w:color w:val="DC143C"/>
+          <w:sz w:val="24"/>
+          <w:szCs w:val="24"/>
+        </w:rPr>
+        <w:t>"use strict"</w:t>
+      </w:r>
+      <w:r>
+        <w:rPr>
+          <w:color w:val="000000"/>
+          <w:shd w:val="clear" w:color="auto" w:fill="FFFFFF"/>
+        </w:rPr>
+        <w:t> is to indicate that the code should be executed in "strict mode".</w:t>
+      </w:r>
+    </w:p>
+    <w:p>
+      <w:pPr>
+        <w:pStyle w:val="ListParagraph"/>
+        <w:numPr>
+          <w:ilvl w:val="0"/>
+          <w:numId w:val="2"/>
+        </w:numPr>
+        <w:tabs>
+          <w:tab w:val="left" w:pos="1610"/>
+        </w:tabs>
+        <w:jc w:val="both"/>
+        <w:rPr>
+          <w:b/>
+          <w:bCs/>
+          <w:color w:val="000000" w:themeColor="text1"/>
+        </w:rPr>
+      </w:pPr>
+      <w:r>
+        <w:rPr>
+          <w:color w:val="000000"/>
+          <w:shd w:val="clear" w:color="auto" w:fill="FFFFFF"/>
+        </w:rPr>
+        <w:t>With strict mode, you cannot</w:t>
+      </w:r>
+      <w:r>
+        <w:rPr>
+          <w:color w:val="000000"/>
+          <w:shd w:val="clear" w:color="auto" w:fill="FFFFFF"/>
+        </w:rPr>
+        <w:t xml:space="preserve"> </w:t>
+      </w:r>
+      <w:r>
+        <w:rPr>
+          <w:color w:val="000000"/>
+          <w:shd w:val="clear" w:color="auto" w:fill="FFFFFF"/>
+        </w:rPr>
+        <w:t xml:space="preserve">use undeclared </w:t>
+      </w:r>
+      <w:proofErr w:type="gramStart"/>
+      <w:r>
+        <w:rPr>
+          <w:color w:val="000000"/>
+          <w:shd w:val="clear" w:color="auto" w:fill="FFFFFF"/>
+        </w:rPr>
+        <w:t>variables</w:t>
+      </w:r>
+      <w:proofErr w:type="gramEnd"/>
+      <w:r>
+        <w:rPr>
+          <w:color w:val="000000"/>
+          <w:shd w:val="clear" w:color="auto" w:fill="FFFFFF"/>
+        </w:rPr>
+        <w:t xml:space="preserve"> or we cannot declare variable without let, const and var</w:t>
+      </w:r>
+      <w:r>
+        <w:rPr>
+          <w:rFonts w:ascii="Verdana" w:hAnsi="Verdana"/>
+          <w:color w:val="000000"/>
+          <w:sz w:val="23"/>
+          <w:szCs w:val="23"/>
+          <w:shd w:val="clear" w:color="auto" w:fill="FFFFFF"/>
+        </w:rPr>
+        <w:t>.</w:t>
+      </w:r>
+    </w:p>
+    <w:p>
+      <w:pPr>
+        <w:pStyle w:val="ListParagraph"/>
+        <w:tabs>
+          <w:tab w:val="left" w:pos="1610"/>
+        </w:tabs>
+        <w:ind w:left="1080"/>
+        <w:rPr>
+          <w:color w:val="000000" w:themeColor="text1"/>
+        </w:rPr>
+      </w:pPr>
+      <w:r>
+        <w:rPr>
+          <w:color w:val="000000" w:themeColor="text1"/>
+        </w:rPr>
+        <w:t xml:space="preserve">Eg: </w:t>
+      </w:r>
+    </w:p>
+    <w:p>
+      <w:pPr>
+        <w:pStyle w:val="ListParagraph"/>
+        <w:tabs>
+          <w:tab w:val="left" w:pos="1610"/>
+        </w:tabs>
+        <w:ind w:left="1080"/>
+        <w:rPr>
+          <w:b/>
+          <w:bCs/>
+          <w:color w:val="000000" w:themeColor="text1"/>
+        </w:rPr>
+      </w:pPr>
+      <w:r>
+        <w:rPr>
+          <w:b/>
+          <w:bCs/>
+          <w:noProof/>
+          <w:color w:val="000000" w:themeColor="text1"/>
+        </w:rPr>
+        <w:drawing>
+          <wp:inline distT="0" distB="0" distL="0" distR="0" wp14:anchorId="4105ADE4" wp14:editId="55CE8A04">
+            <wp:extent cx="4762500" cy="2224540"/>
+            <wp:effectExtent l="0" t="0" r="0" b="4445"/>
+            <wp:docPr id="127428948" name="Picture 1" descr="A computer screen with text&#10;&#10;Description automatically generated"/>
+            <wp:cNvGraphicFramePr>
+              <a:graphicFrameLocks xmlns:a="http://schemas.openxmlformats.org/drawingml/2006/main" noChangeAspect="1"/>
+            </wp:cNvGraphicFramePr>
+            <a:graphic xmlns:a="http://schemas.openxmlformats.org/drawingml/2006/main">
+              <a:graphicData uri="http://schemas.openxmlformats.org/drawingml/2006/picture">
+                <pic:pic xmlns:pic="http://schemas.openxmlformats.org/drawingml/2006/picture">
+                  <pic:nvPicPr>
+                    <pic:cNvPr id="127428948" name="Picture 1" descr="A computer screen with text&#10;&#10;Description automatically generated"/>
+                    <pic:cNvPicPr/>
+                  </pic:nvPicPr>
+                  <pic:blipFill>
+                    <a:blip r:embed="rId18"/>
+                    <a:stretch>
+                      <a:fillRect/>
+                    </a:stretch>
+                  </pic:blipFill>
+                  <pic:spPr>
+                    <a:xfrm>
+                      <a:off x="0" y="0"/>
+                      <a:ext cx="4780146" cy="2232783"/>
+                    </a:xfrm>
+                    <a:prstGeom prst="rect">
+                      <a:avLst/>
+                    </a:prstGeom>
+                  </pic:spPr>
+                </pic:pic>
+              </a:graphicData>
+            </a:graphic>
+          </wp:inline>
+        </w:drawing>
+      </w:r>
+    </w:p>
+    <w:p>
+      <w:pPr>
+        <w:pStyle w:val="ListParagraph"/>
+        <w:tabs>
+          <w:tab w:val="left" w:pos="1610"/>
+        </w:tabs>
+        <w:ind w:left="1080"/>
+        <w:rPr>
+          <w:b/>
+          <w:bCs/>
+          <w:color w:val="000000" w:themeColor="text1"/>
+        </w:rPr>
+      </w:pPr>
+    </w:p>
+    <w:p>
+      <w:pPr>
+        <w:pStyle w:val="ListParagraph"/>
+        <w:numPr>
+          <w:ilvl w:val="0"/>
+          <w:numId w:val="1"/>
+        </w:numPr>
+        <w:tabs>
+          <w:tab w:val="left" w:pos="1610"/>
+        </w:tabs>
+        <w:rPr>
+          <w:b/>
+          <w:bCs/>
+          <w:color w:val="000000" w:themeColor="text1"/>
+        </w:rPr>
+      </w:pPr>
+      <w:r>
+        <w:rPr>
+          <w:b/>
+          <w:bCs/>
+          <w:color w:val="000000" w:themeColor="text1"/>
+        </w:rPr>
+        <w:lastRenderedPageBreak/>
+        <w:t>Function:</w:t>
+      </w:r>
+    </w:p>
+    <w:p>
+      <w:pPr>
+        <w:pStyle w:val="ListParagraph"/>
+        <w:numPr>
+          <w:ilvl w:val="0"/>
+          <w:numId w:val="2"/>
+        </w:numPr>
+        <w:tabs>
+          <w:tab w:val="left" w:pos="1610"/>
+        </w:tabs>
+        <w:rPr>
+          <w:b/>
+          <w:bCs/>
+          <w:color w:val="000000" w:themeColor="text1"/>
+        </w:rPr>
+      </w:pPr>
+      <w:r>
+        <w:rPr>
+          <w:color w:val="000000" w:themeColor="text1"/>
+        </w:rPr>
+        <w:t>Function is a piece of code w</w:t>
+      </w:r>
+      <w:r>
+        <w:rPr>
+          <w:color w:val="000000" w:themeColor="text1"/>
+        </w:rPr>
+        <w:t>hich we can use again and again by just calling that function.</w:t>
+      </w:r>
+    </w:p>
+    <w:p>
+      <w:pPr>
+        <w:pStyle w:val="ListParagraph"/>
+        <w:numPr>
+          <w:ilvl w:val="0"/>
+          <w:numId w:val="2"/>
+        </w:numPr>
+        <w:tabs>
+          <w:tab w:val="left" w:pos="1610"/>
+        </w:tabs>
+        <w:rPr>
+          <w:b/>
+          <w:bCs/>
+          <w:color w:val="000000" w:themeColor="text1"/>
+        </w:rPr>
+      </w:pPr>
+      <w:r>
+        <w:rPr>
+          <w:color w:val="000000" w:themeColor="text1"/>
+        </w:rPr>
+        <w:t>We can also pass arguments to function and function can also return some value.</w:t>
+      </w:r>
+    </w:p>
+    <w:p>
+      <w:pPr>
+        <w:pStyle w:val="ListParagraph"/>
+        <w:numPr>
+          <w:ilvl w:val="0"/>
+          <w:numId w:val="2"/>
+        </w:numPr>
+        <w:tabs>
+          <w:tab w:val="left" w:pos="1610"/>
+        </w:tabs>
+        <w:rPr>
+          <w:b/>
+          <w:bCs/>
+          <w:color w:val="000000" w:themeColor="text1"/>
+        </w:rPr>
+      </w:pPr>
+      <w:r>
+        <w:rPr>
+          <w:color w:val="000000" w:themeColor="text1"/>
+        </w:rPr>
+        <w:t>This is also called as function declaration.</w:t>
+      </w:r>
+    </w:p>
+    <w:p>
+      <w:pPr>
+        <w:pStyle w:val="ListParagraph"/>
+        <w:numPr>
+          <w:ilvl w:val="0"/>
+          <w:numId w:val="2"/>
+        </w:numPr>
+        <w:tabs>
+          <w:tab w:val="left" w:pos="1610"/>
+        </w:tabs>
+        <w:rPr>
+          <w:b/>
+          <w:bCs/>
+          <w:color w:val="000000" w:themeColor="text1"/>
+        </w:rPr>
+      </w:pPr>
+      <w:r>
+        <w:rPr>
+          <w:color w:val="000000" w:themeColor="text1"/>
+        </w:rPr>
+        <w:t>Functions allow us to write more maintainable code.</w:t>
+      </w:r>
+    </w:p>
+    <w:p>
+      <w:pPr>
+        <w:pStyle w:val="ListParagraph"/>
+        <w:numPr>
+          <w:ilvl w:val="1"/>
+          <w:numId w:val="2"/>
+        </w:numPr>
+        <w:tabs>
+          <w:tab w:val="left" w:pos="1610"/>
+        </w:tabs>
+        <w:rPr>
+          <w:b/>
+          <w:bCs/>
+          <w:color w:val="000000" w:themeColor="text1"/>
+        </w:rPr>
+      </w:pPr>
+      <w:r>
+        <w:rPr>
+          <w:color w:val="000000" w:themeColor="text1"/>
+        </w:rPr>
+        <w:t>Syntax:</w:t>
+      </w:r>
+      <w:r>
+        <w:rPr>
+          <w:color w:val="000000" w:themeColor="text1"/>
+        </w:rPr>
+        <w:br/>
+      </w:r>
+      <w:r>
+        <w:rPr>
+          <w:b/>
+          <w:bCs/>
+          <w:color w:val="000000" w:themeColor="text1"/>
+          <w:highlight w:val="yellow"/>
+        </w:rPr>
+        <w:t xml:space="preserve">function </w:t>
+      </w:r>
+      <w:r>
+        <w:rPr>
+          <w:color w:val="000000" w:themeColor="text1"/>
+          <w:highlight w:val="yellow"/>
+        </w:rPr>
+        <w:t>funcName(</w:t>
+      </w:r>
+      <w:r>
+        <w:rPr>
+          <w:b/>
+          <w:bCs/>
+          <w:color w:val="000000" w:themeColor="text1"/>
+          <w:highlight w:val="yellow"/>
+        </w:rPr>
+        <w:t>param</w:t>
+      </w:r>
+      <w:proofErr w:type="gramStart"/>
+      <w:r>
+        <w:rPr>
+          <w:color w:val="000000" w:themeColor="text1"/>
+          <w:highlight w:val="yellow"/>
+        </w:rPr>
+        <w:t>){</w:t>
+      </w:r>
+      <w:proofErr w:type="gramEnd"/>
+      <w:r>
+        <w:rPr>
+          <w:color w:val="000000" w:themeColor="text1"/>
+          <w:highlight w:val="yellow"/>
+        </w:rPr>
+        <w:t>}</w:t>
+      </w:r>
+      <w:r>
+        <w:rPr>
+          <w:color w:val="000000" w:themeColor="text1"/>
+        </w:rPr>
+        <w:t xml:space="preserve">    //Function Declaration</w:t>
+      </w:r>
+    </w:p>
+    <w:p>
+      <w:pPr>
+        <w:tabs>
+          <w:tab w:val="left" w:pos="1610"/>
+        </w:tabs>
+        <w:ind w:left="1800"/>
+        <w:rPr>
+          <w:color w:val="000000" w:themeColor="text1"/>
+        </w:rPr>
+      </w:pPr>
+      <w:r>
+        <w:rPr>
+          <w:color w:val="000000" w:themeColor="text1"/>
+          <w:highlight w:val="yellow"/>
+        </w:rPr>
+        <w:t>funcName(</w:t>
+      </w:r>
+      <w:proofErr w:type="spellStart"/>
+      <w:r>
+        <w:rPr>
+          <w:color w:val="000000" w:themeColor="text1"/>
+          <w:highlight w:val="yellow"/>
+        </w:rPr>
+        <w:t>val</w:t>
+      </w:r>
+      <w:proofErr w:type="spellEnd"/>
+      <w:proofErr w:type="gramStart"/>
+      <w:r>
+        <w:rPr>
+          <w:color w:val="000000" w:themeColor="text1"/>
+          <w:highlight w:val="yellow"/>
+        </w:rPr>
+        <w:t>);</w:t>
+      </w:r>
+      <w:r>
+        <w:rPr>
+          <w:color w:val="000000" w:themeColor="text1"/>
+        </w:rPr>
+        <w:t xml:space="preserve">  /</w:t>
+      </w:r>
+      <w:proofErr w:type="gramEnd"/>
+      <w:r>
+        <w:rPr>
+          <w:color w:val="000000" w:themeColor="text1"/>
+        </w:rPr>
+        <w:t>/Function Calling</w:t>
+      </w:r>
+    </w:p>
+    <w:p>
+      <w:pPr>
+        <w:tabs>
+          <w:tab w:val="left" w:pos="1610"/>
+        </w:tabs>
+        <w:rPr>
+          <w:color w:val="000000" w:themeColor="text1"/>
+        </w:rPr>
+      </w:pPr>
+      <w:r>
+        <w:rPr>
+          <w:color w:val="000000" w:themeColor="text1"/>
+        </w:rPr>
+        <w:tab/>
+        <w:t>Eg:</w:t>
+      </w:r>
+    </w:p>
+    <w:p>
+      <w:pPr>
+        <w:tabs>
+          <w:tab w:val="left" w:pos="1610"/>
+        </w:tabs>
+        <w:rPr>
+          <w:color w:val="000000" w:themeColor="text1"/>
+        </w:rPr>
+      </w:pPr>
+      <w:r>
+        <w:rPr>
+          <w:color w:val="000000" w:themeColor="text1"/>
+        </w:rPr>
+        <w:tab/>
+      </w:r>
+      <w:r>
+        <w:rPr>
+          <w:noProof/>
+          <w:color w:val="000000" w:themeColor="text1"/>
+        </w:rPr>
+        <w:drawing>
+          <wp:inline distT="0" distB="0" distL="0" distR="0" wp14:anchorId="5C76413E" wp14:editId="0378214E">
+            <wp:extent cx="3892550" cy="1152525"/>
+            <wp:effectExtent l="0" t="0" r="0" b="9525"/>
+            <wp:docPr id="718588627" name="Picture 1" descr="A screen shot of a computer program&#10;&#10;Description automatically generated"/>
+            <wp:cNvGraphicFramePr>
+              <a:graphicFrameLocks xmlns:a="http://schemas.openxmlformats.org/drawingml/2006/main" noChangeAspect="1"/>
+            </wp:cNvGraphicFramePr>
+            <a:graphic xmlns:a="http://schemas.openxmlformats.org/drawingml/2006/main">
+              <a:graphicData uri="http://schemas.openxmlformats.org/drawingml/2006/picture">
+                <pic:pic xmlns:pic="http://schemas.openxmlformats.org/drawingml/2006/picture">
+                  <pic:nvPicPr>
+                    <pic:cNvPr id="718588627" name="Picture 1" descr="A screen shot of a computer program&#10;&#10;Description automatically generated"/>
+                    <pic:cNvPicPr/>
+                  </pic:nvPicPr>
+                  <pic:blipFill>
+                    <a:blip r:embed="rId19"/>
+                    <a:stretch>
+                      <a:fillRect/>
+                    </a:stretch>
+                  </pic:blipFill>
+                  <pic:spPr>
+                    <a:xfrm>
+                      <a:off x="0" y="0"/>
+                      <a:ext cx="3918394" cy="1160177"/>
+                    </a:xfrm>
+                    <a:prstGeom prst="rect">
+                      <a:avLst/>
+                    </a:prstGeom>
+                  </pic:spPr>
+                </pic:pic>
+              </a:graphicData>
+            </a:graphic>
+          </wp:inline>
+        </w:drawing>
+      </w:r>
+      <w:r>
+        <w:rPr>
+          <w:color w:val="000000" w:themeColor="text1"/>
+        </w:rPr>
+        <w:t xml:space="preserve">  </w:t>
+      </w:r>
+    </w:p>
+    <w:p>
+      <w:pPr>
+        <w:pStyle w:val="ListParagraph"/>
+        <w:numPr>
+          <w:ilvl w:val="0"/>
+          <w:numId w:val="1"/>
+        </w:numPr>
+        <w:tabs>
+          <w:tab w:val="left" w:pos="1610"/>
+        </w:tabs>
+        <w:rPr>
+          <w:b/>
+          <w:bCs/>
+          <w:color w:val="000000" w:themeColor="text1"/>
+        </w:rPr>
+      </w:pPr>
+      <w:r>
+        <w:rPr>
+          <w:b/>
+          <w:bCs/>
+          <w:color w:val="000000" w:themeColor="text1"/>
+        </w:rPr>
+        <w:t>Types of Function:</w:t>
+      </w:r>
+    </w:p>
+    <w:p>
+      <w:pPr>
+        <w:pStyle w:val="ListParagraph"/>
+        <w:numPr>
+          <w:ilvl w:val="0"/>
+          <w:numId w:val="10"/>
+        </w:numPr>
+        <w:tabs>
+          <w:tab w:val="left" w:pos="1610"/>
+        </w:tabs>
+        <w:rPr>
+          <w:b/>
+          <w:bCs/>
+          <w:color w:val="000000" w:themeColor="text1"/>
+        </w:rPr>
+      </w:pPr>
+      <w:r>
+        <w:rPr>
+          <w:b/>
+          <w:bCs/>
+          <w:color w:val="000000" w:themeColor="text1"/>
+        </w:rPr>
+        <w:t>Anonymous Function:</w:t>
+      </w:r>
+    </w:p>
+    <w:p>
+      <w:pPr>
+        <w:pStyle w:val="ListParagraph"/>
+        <w:numPr>
+          <w:ilvl w:val="1"/>
+          <w:numId w:val="2"/>
+        </w:numPr>
+        <w:tabs>
+          <w:tab w:val="left" w:pos="1610"/>
+        </w:tabs>
+        <w:rPr>
+          <w:b/>
+          <w:bCs/>
+          <w:color w:val="000000" w:themeColor="text1"/>
+        </w:rPr>
+      </w:pPr>
+      <w:r>
+        <w:rPr>
+          <w:color w:val="000000" w:themeColor="text1"/>
+        </w:rPr>
+        <w:t>Function without name is called Anonymous Function.</w:t>
+      </w:r>
+    </w:p>
+    <w:p>
+      <w:pPr>
+        <w:pStyle w:val="ListParagraph"/>
+        <w:numPr>
+          <w:ilvl w:val="1"/>
+          <w:numId w:val="2"/>
+        </w:numPr>
+        <w:tabs>
+          <w:tab w:val="left" w:pos="1610"/>
+        </w:tabs>
+        <w:rPr>
+          <w:b/>
+          <w:bCs/>
+          <w:color w:val="000000" w:themeColor="text1"/>
+        </w:rPr>
+      </w:pPr>
+      <w:r>
+        <w:rPr>
+          <w:color w:val="000000" w:themeColor="text1"/>
+        </w:rPr>
+        <w:t xml:space="preserve">This function is </w:t>
+      </w:r>
+      <w:r>
+        <w:rPr>
+          <w:color w:val="000000" w:themeColor="text1"/>
+        </w:rPr>
+        <w:t>declaring</w:t>
+      </w:r>
+      <w:r>
+        <w:rPr>
+          <w:color w:val="000000" w:themeColor="text1"/>
+        </w:rPr>
+        <w:t xml:space="preserve"> as variable declaration </w:t>
+      </w:r>
+    </w:p>
+    <w:p>
+      <w:pPr>
+        <w:pStyle w:val="ListParagraph"/>
+        <w:numPr>
+          <w:ilvl w:val="1"/>
+          <w:numId w:val="2"/>
+        </w:numPr>
+        <w:tabs>
+          <w:tab w:val="left" w:pos="1610"/>
+        </w:tabs>
+        <w:rPr>
+          <w:b/>
+          <w:bCs/>
+          <w:color w:val="000000" w:themeColor="text1"/>
+        </w:rPr>
+      </w:pPr>
+      <w:r>
+        <w:rPr>
+          <w:color w:val="000000" w:themeColor="text1"/>
+        </w:rPr>
+        <w:t>This is also called as function expression.</w:t>
+      </w:r>
+    </w:p>
+    <w:p>
+      <w:pPr>
+        <w:pStyle w:val="ListParagraph"/>
+        <w:numPr>
+          <w:ilvl w:val="1"/>
+          <w:numId w:val="2"/>
+        </w:numPr>
+        <w:tabs>
+          <w:tab w:val="left" w:pos="1610"/>
+        </w:tabs>
+        <w:rPr>
+          <w:b/>
+          <w:bCs/>
+          <w:color w:val="000000" w:themeColor="text1"/>
+        </w:rPr>
+      </w:pPr>
+      <w:r>
+        <w:rPr>
+          <w:color w:val="000000" w:themeColor="text1"/>
+        </w:rPr>
+        <w:t>Syntax:</w:t>
+      </w:r>
+    </w:p>
+    <w:p>
+      <w:pPr>
+        <w:pStyle w:val="ListParagraph"/>
+        <w:tabs>
+          <w:tab w:val="left" w:pos="1610"/>
+        </w:tabs>
+        <w:ind w:left="1800"/>
+        <w:rPr>
+          <w:b/>
+          <w:bCs/>
+          <w:color w:val="000000" w:themeColor="text1"/>
+        </w:rPr>
+      </w:pPr>
+      <w:r>
+        <w:rPr>
+          <w:b/>
+          <w:bCs/>
+          <w:color w:val="000000" w:themeColor="text1"/>
+          <w:highlight w:val="yellow"/>
+        </w:rPr>
+        <w:t>const</w:t>
+      </w:r>
+      <w:r>
+        <w:rPr>
+          <w:color w:val="000000" w:themeColor="text1"/>
+          <w:highlight w:val="yellow"/>
+        </w:rPr>
+        <w:t xml:space="preserve"> funcName = </w:t>
+      </w:r>
+      <w:r>
+        <w:rPr>
+          <w:b/>
+          <w:bCs/>
+          <w:color w:val="000000" w:themeColor="text1"/>
+          <w:highlight w:val="yellow"/>
+        </w:rPr>
+        <w:t>function (param</w:t>
+      </w:r>
+      <w:proofErr w:type="gramStart"/>
+      <w:r>
+        <w:rPr>
+          <w:b/>
+          <w:bCs/>
+          <w:color w:val="000000" w:themeColor="text1"/>
+          <w:highlight w:val="yellow"/>
+        </w:rPr>
+        <w:t>){</w:t>
+      </w:r>
+      <w:proofErr w:type="gramEnd"/>
+      <w:r>
+        <w:rPr>
+          <w:b/>
+          <w:bCs/>
+          <w:color w:val="000000" w:themeColor="text1"/>
+          <w:highlight w:val="yellow"/>
+        </w:rPr>
+        <w:t>}</w:t>
+      </w:r>
+    </w:p>
+    <w:p>
+      <w:pPr>
+        <w:pStyle w:val="ListParagraph"/>
+        <w:tabs>
+          <w:tab w:val="left" w:pos="1610"/>
+        </w:tabs>
+        <w:ind w:left="1800"/>
+        <w:rPr>
+          <w:b/>
+          <w:bCs/>
+          <w:color w:val="000000" w:themeColor="text1"/>
+        </w:rPr>
+      </w:pPr>
+    </w:p>
+    <w:p>
+      <w:pPr>
+        <w:pStyle w:val="ListParagraph"/>
+        <w:tabs>
+          <w:tab w:val="left" w:pos="1610"/>
+        </w:tabs>
+        <w:ind w:left="1800"/>
+        <w:rPr>
+          <w:b/>
+          <w:bCs/>
+          <w:color w:val="000000" w:themeColor="text1"/>
+        </w:rPr>
+      </w:pPr>
+      <w:r>
+        <w:rPr>
+          <w:b/>
+          <w:bCs/>
+          <w:color w:val="000000" w:themeColor="text1"/>
+        </w:rPr>
+        <w:t>Eg:</w:t>
+      </w:r>
+    </w:p>
+    <w:p>
+      <w:pPr>
+        <w:pStyle w:val="ListParagraph"/>
+        <w:tabs>
+          <w:tab w:val="left" w:pos="1610"/>
+        </w:tabs>
+        <w:ind w:left="1800"/>
+        <w:rPr>
+          <w:color w:val="000000" w:themeColor="text1"/>
+        </w:rPr>
+      </w:pPr>
+      <w:r>
+        <w:rPr>
+          <w:noProof/>
+          <w:color w:val="000000" w:themeColor="text1"/>
+        </w:rPr>
+        <w:drawing>
+          <wp:inline distT="0" distB="0" distL="0" distR="0" wp14:anchorId="68034C95" wp14:editId="32476094">
+            <wp:extent cx="3816350" cy="1343553"/>
+            <wp:effectExtent l="0" t="0" r="0" b="9525"/>
+            <wp:docPr id="1452550995" name="Picture 1" descr="const calAge = function (param) {&#10;    return 2024 - param;&#10;}&#10;const age = calAge(2002);&#10;console.log(age);">
+              <a:extLst xmlns:a="http://schemas.openxmlformats.org/drawingml/2006/main">
+                <a:ext uri="{C183D7F6-B498-43B3-948B-1728B52AA6E4}">
+                  <adec:decorative xmlns:adec="http://schemas.microsoft.com/office/drawing/2017/decorative" val="0"/>
+                </a:ext>
+              </a:extLst>
+            </wp:docPr>
+            <wp:cNvGraphicFramePr>
+              <a:graphicFrameLocks xmlns:a="http://schemas.openxmlformats.org/drawingml/2006/main" noChangeAspect="1"/>
+            </wp:cNvGraphicFramePr>
+            <a:graphic xmlns:a="http://schemas.openxmlformats.org/drawingml/2006/main">
+              <a:graphicData uri="http://schemas.openxmlformats.org/drawingml/2006/picture">
+                <pic:pic xmlns:pic="http://schemas.openxmlformats.org/drawingml/2006/picture">
+                  <pic:nvPicPr>
+                    <pic:cNvPr id="1452550995" name="Picture 1" descr="const calAge = function (param) {&#10;    return 2024 - param;&#10;}&#10;const age = calAge(2002);&#10;console.log(age);">
+                      <a:extLst>
+                        <a:ext uri="{C183D7F6-B498-43B3-948B-1728B52AA6E4}">
+                          <adec:decorative xmlns:adec="http://schemas.microsoft.com/office/drawing/2017/decorative" val="0"/>
+                        </a:ext>
+                      </a:extLst>
+                    </pic:cNvPr>
+                    <pic:cNvPicPr/>
+                  </pic:nvPicPr>
+                  <pic:blipFill>
+                    <a:blip r:embed="rId20"/>
+                    <a:stretch>
+                      <a:fillRect/>
+                    </a:stretch>
+                  </pic:blipFill>
+                  <pic:spPr>
+                    <a:xfrm>
+                      <a:off x="0" y="0"/>
+                      <a:ext cx="3827438" cy="1347457"/>
+                    </a:xfrm>
+                    <a:prstGeom prst="rect">
+                      <a:avLst/>
+                    </a:prstGeom>
+                  </pic:spPr>
+                </pic:pic>
+              </a:graphicData>
+            </a:graphic>
+          </wp:inline>
+        </w:drawing>
+      </w:r>
+    </w:p>
+    <w:p>
+      <w:pPr>
+        <w:pStyle w:val="ListParagraph"/>
+        <w:tabs>
+          <w:tab w:val="left" w:pos="1610"/>
+        </w:tabs>
+        <w:ind w:left="1800"/>
+        <w:rPr>
+          <w:color w:val="000000" w:themeColor="text1"/>
+        </w:rPr>
+      </w:pPr>
+    </w:p>
+    <w:p>
+      <w:pPr>
+        <w:pStyle w:val="ListParagraph"/>
+        <w:tabs>
+          <w:tab w:val="left" w:pos="1610"/>
+        </w:tabs>
+        <w:ind w:left="1800"/>
+        <w:rPr>
+          <w:color w:val="000000" w:themeColor="text1"/>
+        </w:rPr>
+      </w:pPr>
+    </w:p>
+    <w:p>
+      <w:pPr>
+        <w:pStyle w:val="ListParagraph"/>
+        <w:tabs>
+          <w:tab w:val="left" w:pos="1610"/>
+        </w:tabs>
+        <w:ind w:left="1800"/>
+        <w:rPr>
+          <w:color w:val="000000" w:themeColor="text1"/>
+        </w:rPr>
+      </w:pPr>
+    </w:p>
+    <w:p>
+      <w:pPr>
+        <w:pStyle w:val="ListParagraph"/>
+        <w:tabs>
+          <w:tab w:val="left" w:pos="1610"/>
+        </w:tabs>
+        <w:ind w:left="1800"/>
+        <w:rPr>
+          <w:color w:val="000000" w:themeColor="text1"/>
+        </w:rPr>
+      </w:pPr>
+    </w:p>
+    <w:p>
+      <w:pPr>
+        <w:pStyle w:val="ListParagraph"/>
+        <w:tabs>
+          <w:tab w:val="left" w:pos="1610"/>
+        </w:tabs>
+        <w:ind w:left="1800"/>
+        <w:rPr>
+          <w:color w:val="000000" w:themeColor="text1"/>
+        </w:rPr>
+      </w:pPr>
+    </w:p>
+    <w:p>
+      <w:pPr>
+        <w:pStyle w:val="ListParagraph"/>
+        <w:numPr>
+          <w:ilvl w:val="0"/>
+          <w:numId w:val="6"/>
+        </w:numPr>
+        <w:shd w:val="clear" w:color="auto" w:fill="FFFF00"/>
+        <w:tabs>
+          <w:tab w:val="left" w:pos="1610"/>
+        </w:tabs>
+        <w:rPr>
+          <w:color w:val="000000" w:themeColor="text1"/>
+        </w:rPr>
+      </w:pPr>
+      <w:r>
+        <w:rPr>
+          <w:b/>
+          <w:bCs/>
+          <w:color w:val="000000" w:themeColor="text1"/>
+        </w:rPr>
+        <w:lastRenderedPageBreak/>
+        <w:t xml:space="preserve">Note: </w:t>
+      </w:r>
+      <w:r>
+        <w:rPr>
+          <w:color w:val="000000" w:themeColor="text1"/>
+        </w:rPr>
+        <w:t>The main difference between function declaration and function expression is in function declaration we can call function before declaration but in function expression we cannot call function before declaration.</w:t>
+      </w:r>
+    </w:p>
+    <w:p>
+      <w:pPr>
+        <w:pStyle w:val="ListParagraph"/>
+        <w:numPr>
+          <w:ilvl w:val="0"/>
+          <w:numId w:val="11"/>
+        </w:numPr>
+        <w:shd w:val="clear" w:color="auto" w:fill="FFFF00"/>
+        <w:tabs>
+          <w:tab w:val="left" w:pos="1610"/>
+        </w:tabs>
+        <w:rPr>
+          <w:color w:val="000000" w:themeColor="text1"/>
+        </w:rPr>
+      </w:pPr>
+      <w:r>
+        <w:rPr>
+          <w:b/>
+          <w:bCs/>
+        </w:rPr>
+        <w:t xml:space="preserve">Function Declaration: </w:t>
+      </w:r>
+      <w:r>
+        <w:rPr>
+          <w:b/>
+          <w:bCs/>
+        </w:rPr>
+        <w:br/>
+      </w:r>
+      <w:r>
+        <w:rPr>
+          <w:noProof/>
+        </w:rPr>
+        <w:drawing>
+          <wp:inline distT="0" distB="0" distL="0" distR="0" wp14:anchorId="19A1A4BB" wp14:editId="60D144CE">
+            <wp:extent cx="3276190" cy="1647619"/>
+            <wp:effectExtent l="0" t="0" r="635" b="0"/>
+            <wp:docPr id="1100558641" name="Picture 1" descr="A screen shot of a computer code&#10;&#10;Description automatically generated"/>
+            <wp:cNvGraphicFramePr>
+              <a:graphicFrameLocks xmlns:a="http://schemas.openxmlformats.org/drawingml/2006/main" noChangeAspect="1"/>
+            </wp:cNvGraphicFramePr>
+            <a:graphic xmlns:a="http://schemas.openxmlformats.org/drawingml/2006/main">
+              <a:graphicData uri="http://schemas.openxmlformats.org/drawingml/2006/picture">
+                <pic:pic xmlns:pic="http://schemas.openxmlformats.org/drawingml/2006/picture">
+                  <pic:nvPicPr>
+                    <pic:cNvPr id="1100558641" name="Picture 1" descr="A screen shot of a computer code&#10;&#10;Description automatically generated"/>
+                    <pic:cNvPicPr/>
+                  </pic:nvPicPr>
+                  <pic:blipFill>
+                    <a:blip r:embed="rId21"/>
+                    <a:stretch>
+                      <a:fillRect/>
+                    </a:stretch>
+                  </pic:blipFill>
+                  <pic:spPr>
+                    <a:xfrm>
+                      <a:off x="0" y="0"/>
+                      <a:ext cx="3276190" cy="1647619"/>
+                    </a:xfrm>
+                    <a:prstGeom prst="rect">
+                      <a:avLst/>
+                    </a:prstGeom>
+                  </pic:spPr>
+                </pic:pic>
+              </a:graphicData>
+            </a:graphic>
+          </wp:inline>
+        </w:drawing>
+      </w:r>
+    </w:p>
+    <w:p>
+      <w:pPr>
+        <w:pStyle w:val="ListParagraph"/>
+        <w:shd w:val="clear" w:color="auto" w:fill="FFFF00"/>
+        <w:tabs>
+          <w:tab w:val="left" w:pos="1610"/>
+        </w:tabs>
+        <w:ind w:left="1440"/>
+      </w:pPr>
+    </w:p>
+    <w:p>
+      <w:pPr>
+        <w:pStyle w:val="ListParagraph"/>
+        <w:shd w:val="clear" w:color="auto" w:fill="FFFF00"/>
+        <w:tabs>
+          <w:tab w:val="left" w:pos="1610"/>
+        </w:tabs>
+        <w:ind w:left="1440"/>
+      </w:pPr>
+      <w:r>
+        <w:t>Output:</w:t>
+      </w:r>
+      <w:r>
+        <w:br/>
+      </w:r>
+      <w:r>
+        <w:rPr>
+          <w:noProof/>
+        </w:rPr>
+        <w:drawing>
+          <wp:inline distT="0" distB="0" distL="0" distR="0" wp14:anchorId="4398B91E" wp14:editId="616074DC">
+            <wp:extent cx="3275965" cy="1011555"/>
+            <wp:effectExtent l="0" t="0" r="635" b="0"/>
+            <wp:docPr id="1356790931" name="Picture 1" descr="A screen shot of a computer&#10;&#10;Description automatically generated"/>
+            <wp:cNvGraphicFramePr>
+              <a:graphicFrameLocks xmlns:a="http://schemas.openxmlformats.org/drawingml/2006/main" noChangeAspect="1"/>
+            </wp:cNvGraphicFramePr>
+            <a:graphic xmlns:a="http://schemas.openxmlformats.org/drawingml/2006/main">
+              <a:graphicData uri="http://schemas.openxmlformats.org/drawingml/2006/picture">
+                <pic:pic xmlns:pic="http://schemas.openxmlformats.org/drawingml/2006/picture">
+                  <pic:nvPicPr>
+                    <pic:cNvPr id="1356790931" name="Picture 1" descr="A screen shot of a computer&#10;&#10;Description automatically generated"/>
+                    <pic:cNvPicPr/>
+                  </pic:nvPicPr>
+                  <pic:blipFill>
+                    <a:blip r:embed="rId22"/>
+                    <a:stretch>
+                      <a:fillRect/>
+                    </a:stretch>
+                  </pic:blipFill>
+                  <pic:spPr>
+                    <a:xfrm>
+                      <a:off x="0" y="0"/>
+                      <a:ext cx="3305925" cy="1020806"/>
+                    </a:xfrm>
+                    <a:prstGeom prst="rect">
+                      <a:avLst/>
+                    </a:prstGeom>
+                  </pic:spPr>
+                </pic:pic>
+              </a:graphicData>
+            </a:graphic>
+          </wp:inline>
+        </w:drawing>
+      </w:r>
+    </w:p>
+    <w:p>
+      <w:pPr>
+        <w:pStyle w:val="ListParagraph"/>
+        <w:shd w:val="clear" w:color="auto" w:fill="FFFF00"/>
+        <w:tabs>
+          <w:tab w:val="left" w:pos="1610"/>
+        </w:tabs>
+        <w:ind w:left="1440"/>
+      </w:pPr>
+    </w:p>
+    <w:p>
+      <w:pPr>
+        <w:pStyle w:val="ListParagraph"/>
+        <w:numPr>
+          <w:ilvl w:val="0"/>
+          <w:numId w:val="2"/>
+        </w:numPr>
+        <w:shd w:val="clear" w:color="auto" w:fill="FFFF00"/>
+        <w:tabs>
+          <w:tab w:val="left" w:pos="1610"/>
+        </w:tabs>
+      </w:pPr>
+      <w:r>
+        <w:t>This function can execute before declaration</w:t>
+      </w:r>
+    </w:p>
+    <w:p>
+      <w:pPr>
+        <w:pStyle w:val="ListParagraph"/>
+        <w:numPr>
+          <w:ilvl w:val="0"/>
+          <w:numId w:val="2"/>
+        </w:numPr>
+        <w:shd w:val="clear" w:color="auto" w:fill="FFFF00"/>
+        <w:tabs>
+          <w:tab w:val="left" w:pos="1610"/>
+        </w:tabs>
+      </w:pPr>
+      <w:r>
+        <w:t>We cannot use function declaration for callback function.</w:t>
+      </w:r>
+    </w:p>
+    <w:p>
+      <w:pPr>
+        <w:pStyle w:val="ListParagraph"/>
+        <w:shd w:val="clear" w:color="auto" w:fill="FFFF00"/>
+        <w:tabs>
+          <w:tab w:val="left" w:pos="1610"/>
+        </w:tabs>
+        <w:ind w:left="1080"/>
+      </w:pPr>
+    </w:p>
+    <w:p>
+      <w:pPr>
+        <w:pStyle w:val="ListParagraph"/>
+        <w:numPr>
+          <w:ilvl w:val="0"/>
+          <w:numId w:val="11"/>
+        </w:numPr>
+        <w:shd w:val="clear" w:color="auto" w:fill="FFFF00"/>
+        <w:tabs>
+          <w:tab w:val="left" w:pos="1610"/>
+        </w:tabs>
+        <w:rPr>
+          <w:color w:val="000000" w:themeColor="text1"/>
+        </w:rPr>
+      </w:pPr>
+      <w:r>
+        <w:rPr>
+          <w:b/>
+          <w:bCs/>
+          <w:color w:val="000000" w:themeColor="text1"/>
+        </w:rPr>
+        <w:t>Function Expression</w:t>
+      </w:r>
+      <w:r>
+        <w:rPr>
+          <w:color w:val="000000" w:themeColor="text1"/>
+        </w:rPr>
+        <w:t>:</w:t>
+      </w:r>
+      <w:r>
+        <w:rPr>
+          <w:color w:val="000000" w:themeColor="text1"/>
+        </w:rPr>
+        <w:br/>
+      </w:r>
+      <w:r>
+        <w:rPr>
+          <w:noProof/>
+        </w:rPr>
+        <w:drawing>
+          <wp:inline distT="0" distB="0" distL="0" distR="0" wp14:anchorId="581F3D68" wp14:editId="3C2B836D">
+            <wp:extent cx="3263900" cy="1464742"/>
+            <wp:effectExtent l="0" t="0" r="0" b="2540"/>
+            <wp:docPr id="1054519884" name="Picture 1" descr="A computer screen shot of text&#10;&#10;Description automatically generated"/>
+            <wp:cNvGraphicFramePr>
+              <a:graphicFrameLocks xmlns:a="http://schemas.openxmlformats.org/drawingml/2006/main" noChangeAspect="1"/>
+            </wp:cNvGraphicFramePr>
+            <a:graphic xmlns:a="http://schemas.openxmlformats.org/drawingml/2006/main">
+              <a:graphicData uri="http://schemas.openxmlformats.org/drawingml/2006/picture">
+                <pic:pic xmlns:pic="http://schemas.openxmlformats.org/drawingml/2006/picture">
+                  <pic:nvPicPr>
+                    <pic:cNvPr id="1054519884" name="Picture 1" descr="A computer screen shot of text&#10;&#10;Description automatically generated"/>
+                    <pic:cNvPicPr/>
+                  </pic:nvPicPr>
+                  <pic:blipFill>
+                    <a:blip r:embed="rId23"/>
+                    <a:stretch>
+                      <a:fillRect/>
+                    </a:stretch>
+                  </pic:blipFill>
+                  <pic:spPr>
+                    <a:xfrm>
+                      <a:off x="0" y="0"/>
+                      <a:ext cx="3270681" cy="1467785"/>
+                    </a:xfrm>
+                    <a:prstGeom prst="rect">
+                      <a:avLst/>
+                    </a:prstGeom>
+                  </pic:spPr>
+                </pic:pic>
+              </a:graphicData>
+            </a:graphic>
+          </wp:inline>
+        </w:drawing>
+      </w:r>
+    </w:p>
+    <w:p>
+      <w:pPr>
+        <w:pStyle w:val="ListParagraph"/>
+        <w:shd w:val="clear" w:color="auto" w:fill="FFFF00"/>
+        <w:tabs>
+          <w:tab w:val="left" w:pos="1610"/>
+        </w:tabs>
+        <w:ind w:left="1440"/>
+        <w:rPr>
+          <w:color w:val="000000" w:themeColor="text1"/>
+        </w:rPr>
+      </w:pPr>
+    </w:p>
+    <w:p>
+      <w:pPr>
+        <w:pStyle w:val="ListParagraph"/>
+        <w:shd w:val="clear" w:color="auto" w:fill="FFFF00"/>
+        <w:tabs>
+          <w:tab w:val="left" w:pos="1610"/>
+        </w:tabs>
+        <w:ind w:left="1440"/>
+        <w:rPr>
+          <w:color w:val="000000" w:themeColor="text1"/>
+        </w:rPr>
+      </w:pPr>
+      <w:r>
+        <w:rPr>
+          <w:color w:val="000000" w:themeColor="text1"/>
+        </w:rPr>
+        <w:t>Output:</w:t>
+      </w:r>
+    </w:p>
+    <w:p>
+      <w:pPr>
+        <w:pStyle w:val="ListParagraph"/>
+        <w:shd w:val="clear" w:color="auto" w:fill="FFFF00"/>
+        <w:tabs>
+          <w:tab w:val="left" w:pos="1610"/>
+        </w:tabs>
+        <w:ind w:left="1440"/>
+        <w:rPr>
+          <w:color w:val="000000" w:themeColor="text1"/>
+        </w:rPr>
+      </w:pPr>
+      <w:r>
+        <w:rPr>
+          <w:noProof/>
+        </w:rPr>
+        <w:drawing>
+          <wp:inline distT="0" distB="0" distL="0" distR="0" wp14:anchorId="1CBDCB70" wp14:editId="3955077E">
+            <wp:extent cx="3333750" cy="686435"/>
+            <wp:effectExtent l="0" t="0" r="0" b="0"/>
+            <wp:docPr id="1553537410" name="Picture 1"/>
+            <wp:cNvGraphicFramePr>
+              <a:graphicFrameLocks xmlns:a="http://schemas.openxmlformats.org/drawingml/2006/main" noChangeAspect="1"/>
+            </wp:cNvGraphicFramePr>
+            <a:graphic xmlns:a="http://schemas.openxmlformats.org/drawingml/2006/main">
+              <a:graphicData uri="http://schemas.openxmlformats.org/drawingml/2006/picture">
+                <pic:pic xmlns:pic="http://schemas.openxmlformats.org/drawingml/2006/picture">
+                  <pic:nvPicPr>
+                    <pic:cNvPr id="1553537410" name=""/>
+                    <pic:cNvPicPr/>
+                  </pic:nvPicPr>
+                  <pic:blipFill>
+                    <a:blip r:embed="rId24"/>
+                    <a:stretch>
+                      <a:fillRect/>
+                    </a:stretch>
+                  </pic:blipFill>
+                  <pic:spPr>
+                    <a:xfrm>
+                      <a:off x="0" y="0"/>
+                      <a:ext cx="3333750" cy="686435"/>
+                    </a:xfrm>
+                    <a:prstGeom prst="rect">
+                      <a:avLst/>
+                    </a:prstGeom>
+                  </pic:spPr>
+                </pic:pic>
+              </a:graphicData>
+            </a:graphic>
+          </wp:inline>
+        </w:drawing>
+      </w:r>
+    </w:p>
+    <w:p>
+      <w:pPr>
+        <w:pStyle w:val="ListParagraph"/>
+        <w:numPr>
+          <w:ilvl w:val="0"/>
+          <w:numId w:val="2"/>
+        </w:numPr>
+        <w:shd w:val="clear" w:color="auto" w:fill="FFFF00"/>
+        <w:tabs>
+          <w:tab w:val="left" w:pos="1610"/>
+        </w:tabs>
+        <w:rPr>
+          <w:color w:val="000000" w:themeColor="text1"/>
+        </w:rPr>
+      </w:pPr>
+      <w:r>
+        <w:rPr>
+          <w:color w:val="000000" w:themeColor="text1"/>
+        </w:rPr>
+        <w:t xml:space="preserve">This function is not </w:t>
+      </w:r>
+      <w:proofErr w:type="gramStart"/>
+      <w:r>
+        <w:rPr>
+          <w:color w:val="000000" w:themeColor="text1"/>
+        </w:rPr>
+        <w:t>execute</w:t>
+      </w:r>
+      <w:proofErr w:type="gramEnd"/>
+      <w:r>
+        <w:rPr>
+          <w:color w:val="000000" w:themeColor="text1"/>
+        </w:rPr>
+        <w:t xml:space="preserve"> before declaration </w:t>
+      </w:r>
+    </w:p>
+    <w:p>
+      <w:pPr>
+        <w:pStyle w:val="ListParagraph"/>
+        <w:numPr>
+          <w:ilvl w:val="0"/>
+          <w:numId w:val="2"/>
+        </w:numPr>
+        <w:shd w:val="clear" w:color="auto" w:fill="FFFF00"/>
+        <w:tabs>
+          <w:tab w:val="left" w:pos="1610"/>
+        </w:tabs>
+        <w:rPr>
+          <w:color w:val="000000" w:themeColor="text1"/>
+        </w:rPr>
+      </w:pPr>
+      <w:r>
+        <w:rPr>
+          <w:color w:val="000000" w:themeColor="text1"/>
+        </w:rPr>
+        <w:t>We can use function expression for callback function.</w:t>
+      </w:r>
+    </w:p>
+    <w:p>
+      <w:pPr>
+        <w:shd w:val="clear" w:color="auto" w:fill="FFFFFF" w:themeFill="background1"/>
+        <w:tabs>
+          <w:tab w:val="left" w:pos="1610"/>
+        </w:tabs>
+        <w:ind w:left="720"/>
+        <w:rPr>
+          <w:b/>
+          <w:bCs/>
+          <w:color w:val="000000" w:themeColor="text1"/>
+        </w:rPr>
+      </w:pPr>
+    </w:p>
+    <w:p>
+      <w:pPr>
+        <w:pStyle w:val="ListParagraph"/>
+        <w:numPr>
+          <w:ilvl w:val="0"/>
+          <w:numId w:val="10"/>
+        </w:numPr>
+        <w:shd w:val="clear" w:color="auto" w:fill="FFFFFF" w:themeFill="background1"/>
+        <w:tabs>
+          <w:tab w:val="left" w:pos="1610"/>
+        </w:tabs>
+        <w:rPr>
+          <w:color w:val="000000" w:themeColor="text1"/>
+        </w:rPr>
+      </w:pPr>
+      <w:r>
+        <w:rPr>
+          <w:b/>
+          <w:bCs/>
+          <w:color w:val="000000" w:themeColor="text1"/>
+        </w:rPr>
+        <w:t>Arrow Function:</w:t>
+      </w:r>
+    </w:p>
+    <w:p>
+      <w:pPr>
+        <w:pStyle w:val="ListParagraph"/>
+        <w:numPr>
+          <w:ilvl w:val="1"/>
+          <w:numId w:val="2"/>
+        </w:numPr>
+        <w:shd w:val="clear" w:color="auto" w:fill="FFFFFF" w:themeFill="background1"/>
+        <w:tabs>
+          <w:tab w:val="left" w:pos="1610"/>
+        </w:tabs>
+        <w:rPr>
+          <w:color w:val="000000" w:themeColor="text1"/>
+        </w:rPr>
+      </w:pPr>
+      <w:r>
+        <w:rPr>
+          <w:color w:val="000000" w:themeColor="text1"/>
+        </w:rPr>
+        <w:lastRenderedPageBreak/>
+        <w:t>It is concise way of writing JavaScript functions in shorter way.</w:t>
+      </w:r>
+    </w:p>
+    <w:p>
+      <w:pPr>
+        <w:pStyle w:val="ListParagraph"/>
+        <w:numPr>
+          <w:ilvl w:val="1"/>
+          <w:numId w:val="2"/>
+        </w:numPr>
+        <w:shd w:val="clear" w:color="auto" w:fill="FFFFFF" w:themeFill="background1"/>
+        <w:tabs>
+          <w:tab w:val="left" w:pos="1610"/>
+        </w:tabs>
+        <w:rPr>
+          <w:color w:val="000000" w:themeColor="text1"/>
+        </w:rPr>
+      </w:pPr>
+      <w:r>
+        <w:rPr>
+          <w:color w:val="000000" w:themeColor="text1"/>
+        </w:rPr>
+        <w:t>They make our code is more structured and readable.</w:t>
+      </w:r>
+    </w:p>
+    <w:p>
+      <w:pPr>
+        <w:pStyle w:val="ListParagraph"/>
+        <w:numPr>
+          <w:ilvl w:val="1"/>
+          <w:numId w:val="2"/>
+        </w:numPr>
+        <w:shd w:val="clear" w:color="auto" w:fill="FFFFFF" w:themeFill="background1"/>
+        <w:tabs>
+          <w:tab w:val="left" w:pos="1610"/>
+        </w:tabs>
+        <w:rPr>
+          <w:color w:val="000000" w:themeColor="text1"/>
+        </w:rPr>
+      </w:pPr>
+      <w:r>
+        <w:rPr>
+          <w:color w:val="000000" w:themeColor="text1"/>
+        </w:rPr>
+        <w:t xml:space="preserve">Arrow function </w:t>
+      </w:r>
+      <w:r>
+        <w:rPr>
+          <w:color w:val="000000" w:themeColor="text1"/>
+        </w:rPr>
+        <w:t>is</w:t>
+      </w:r>
+      <w:r>
+        <w:rPr>
+          <w:color w:val="000000" w:themeColor="text1"/>
+        </w:rPr>
+        <w:t xml:space="preserve"> anonymous function that is function without a </w:t>
+      </w:r>
+      <w:proofErr w:type="gramStart"/>
+      <w:r>
+        <w:rPr>
+          <w:color w:val="000000" w:themeColor="text1"/>
+        </w:rPr>
+        <w:t>name</w:t>
+      </w:r>
+      <w:proofErr w:type="gramEnd"/>
+      <w:r>
+        <w:rPr>
+          <w:color w:val="000000" w:themeColor="text1"/>
+        </w:rPr>
+        <w:t xml:space="preserve"> </w:t>
+      </w:r>
+      <w:r>
+        <w:rPr>
+          <w:color w:val="000000" w:themeColor="text1"/>
+        </w:rPr>
+        <w:t xml:space="preserve">but they are often assigned to any variable. </w:t>
+      </w:r>
+    </w:p>
+    <w:p>
+      <w:pPr>
+        <w:pStyle w:val="ListParagraph"/>
+        <w:numPr>
+          <w:ilvl w:val="1"/>
+          <w:numId w:val="2"/>
+        </w:numPr>
+        <w:shd w:val="clear" w:color="auto" w:fill="FFFFFF" w:themeFill="background1"/>
+        <w:tabs>
+          <w:tab w:val="left" w:pos="1610"/>
+        </w:tabs>
+        <w:rPr>
+          <w:color w:val="000000" w:themeColor="text1"/>
+        </w:rPr>
+      </w:pPr>
+      <w:r>
+        <w:rPr>
+          <w:color w:val="000000" w:themeColor="text1"/>
+        </w:rPr>
+        <w:t xml:space="preserve">They are also called as </w:t>
+      </w:r>
+      <w:r>
+        <w:rPr>
+          <w:b/>
+          <w:bCs/>
+          <w:color w:val="000000" w:themeColor="text1"/>
+        </w:rPr>
+        <w:t>Lambda function</w:t>
+      </w:r>
+      <w:r>
+        <w:rPr>
+          <w:b/>
+          <w:bCs/>
+          <w:color w:val="000000" w:themeColor="text1"/>
+        </w:rPr>
+        <w:t>.</w:t>
+      </w:r>
+    </w:p>
+    <w:p>
+      <w:pPr>
+        <w:pStyle w:val="ListParagraph"/>
+        <w:numPr>
+          <w:ilvl w:val="1"/>
+          <w:numId w:val="2"/>
+        </w:numPr>
+        <w:shd w:val="clear" w:color="auto" w:fill="FFFFFF" w:themeFill="background1"/>
+        <w:tabs>
+          <w:tab w:val="left" w:pos="1610"/>
+        </w:tabs>
+        <w:rPr>
+          <w:color w:val="000000" w:themeColor="text1"/>
+          <w:highlight w:val="yellow"/>
+        </w:rPr>
+      </w:pPr>
+      <w:r>
+        <w:rPr>
+          <w:color w:val="000000" w:themeColor="text1"/>
+        </w:rPr>
+        <w:t>Syntax:</w:t>
+      </w:r>
+      <w:r>
+        <w:rPr>
+          <w:color w:val="000000" w:themeColor="text1"/>
+        </w:rPr>
+        <w:br/>
+      </w:r>
+      <w:r>
+        <w:rPr>
+          <w:b/>
+          <w:bCs/>
+          <w:color w:val="000000" w:themeColor="text1"/>
+          <w:highlight w:val="yellow"/>
+        </w:rPr>
+        <w:t xml:space="preserve">const </w:t>
+      </w:r>
+      <w:r>
+        <w:rPr>
+          <w:color w:val="000000" w:themeColor="text1"/>
+          <w:highlight w:val="yellow"/>
+        </w:rPr>
+        <w:t>funcName = () =&gt; {}</w:t>
+      </w:r>
+    </w:p>
+    <w:p>
+      <w:pPr>
+        <w:pStyle w:val="ListParagraph"/>
+        <w:numPr>
+          <w:ilvl w:val="1"/>
+          <w:numId w:val="2"/>
+        </w:numPr>
+        <w:shd w:val="clear" w:color="auto" w:fill="FFFFFF" w:themeFill="background1"/>
+        <w:tabs>
+          <w:tab w:val="left" w:pos="1610"/>
+        </w:tabs>
+        <w:rPr>
+          <w:color w:val="000000" w:themeColor="text1"/>
+        </w:rPr>
+      </w:pPr>
+      <w:r>
+        <w:rPr>
+          <w:color w:val="000000" w:themeColor="text1"/>
+        </w:rPr>
+        <w:t>T</w:t>
+      </w:r>
+      <w:r>
+        <w:rPr>
+          <w:color w:val="000000" w:themeColor="text1"/>
+        </w:rPr>
+        <w:t>he return statement and function brackets are optional for single-line functions.</w:t>
+      </w:r>
+    </w:p>
+    <w:p>
+      <w:pPr>
+        <w:pStyle w:val="ListParagraph"/>
+        <w:shd w:val="clear" w:color="auto" w:fill="FFFFFF" w:themeFill="background1"/>
+        <w:tabs>
+          <w:tab w:val="left" w:pos="1610"/>
+        </w:tabs>
+        <w:ind w:left="1800"/>
+        <w:rPr>
+          <w:color w:val="000000" w:themeColor="text1"/>
+        </w:rPr>
+      </w:pPr>
+      <w:r>
+        <w:rPr>
+          <w:color w:val="000000" w:themeColor="text1"/>
+        </w:rPr>
+        <w:t>Eg:</w:t>
+      </w:r>
+    </w:p>
+    <w:p>
+      <w:pPr>
+        <w:pStyle w:val="ListParagraph"/>
+        <w:shd w:val="clear" w:color="auto" w:fill="FFFFFF" w:themeFill="background1"/>
+        <w:tabs>
+          <w:tab w:val="left" w:pos="1610"/>
+        </w:tabs>
+        <w:ind w:left="1800"/>
+        <w:rPr>
+          <w:color w:val="000000" w:themeColor="text1"/>
+        </w:rPr>
+      </w:pPr>
+      <w:r>
+        <w:rPr>
+          <w:noProof/>
+          <w:color w:val="000000" w:themeColor="text1"/>
+        </w:rPr>
+        <w:drawing>
+          <wp:inline distT="0" distB="0" distL="0" distR="0" wp14:anchorId="177FDE1D" wp14:editId="6C196DDF">
+            <wp:extent cx="4908773" cy="1352550"/>
+            <wp:effectExtent l="0" t="0" r="6350" b="0"/>
+            <wp:docPr id="1211301686" name="Picture 1" descr="A computer screen shot of text&#10;&#10;Description automatically generated"/>
+            <wp:cNvGraphicFramePr>
+              <a:graphicFrameLocks xmlns:a="http://schemas.openxmlformats.org/drawingml/2006/main" noChangeAspect="1"/>
+            </wp:cNvGraphicFramePr>
+            <a:graphic xmlns:a="http://schemas.openxmlformats.org/drawingml/2006/main">
+              <a:graphicData uri="http://schemas.openxmlformats.org/drawingml/2006/picture">
+                <pic:pic xmlns:pic="http://schemas.openxmlformats.org/drawingml/2006/picture">
+                  <pic:nvPicPr>
+                    <pic:cNvPr id="1211301686" name="Picture 1" descr="A computer screen shot of text&#10;&#10;Description automatically generated"/>
+                    <pic:cNvPicPr/>
+                  </pic:nvPicPr>
+                  <pic:blipFill>
+                    <a:blip r:embed="rId25"/>
+                    <a:stretch>
+                      <a:fillRect/>
+                    </a:stretch>
+                  </pic:blipFill>
+                  <pic:spPr>
+                    <a:xfrm>
+                      <a:off x="0" y="0"/>
+                      <a:ext cx="4940364" cy="1361255"/>
+                    </a:xfrm>
+                    <a:prstGeom prst="rect">
+                      <a:avLst/>
+                    </a:prstGeom>
+                  </pic:spPr>
+                </pic:pic>
+              </a:graphicData>
+            </a:graphic>
+          </wp:inline>
+        </w:drawing>
+      </w:r>
+    </w:p>
+    <w:p>
+      <w:pPr>
+        <w:shd w:val="clear" w:color="auto" w:fill="FFFFFF" w:themeFill="background1"/>
+        <w:tabs>
+          <w:tab w:val="left" w:pos="1610"/>
+        </w:tabs>
+        <w:rPr>
+          <w:color w:val="000000" w:themeColor="text1"/>
+        </w:rPr>
+      </w:pPr>
+    </w:p>
+    <w:p>
+      <w:pPr>
+        <w:pStyle w:val="ListParagraph"/>
+        <w:numPr>
+          <w:ilvl w:val="0"/>
+          <w:numId w:val="14"/>
+        </w:numPr>
+        <w:shd w:val="clear" w:color="auto" w:fill="FFFFFF" w:themeFill="background1"/>
+        <w:tabs>
+          <w:tab w:val="left" w:pos="1610"/>
+        </w:tabs>
+        <w:rPr>
+          <w:color w:val="000000" w:themeColor="text1"/>
+        </w:rPr>
+      </w:pPr>
+      <w:r>
+        <w:rPr>
+          <w:b/>
+          <w:bCs/>
+          <w:color w:val="000000" w:themeColor="text1"/>
+        </w:rPr>
+        <w:t xml:space="preserve">All Function type in one </w:t>
+      </w:r>
+      <w:r>
+        <w:rPr>
+          <w:b/>
+          <w:bCs/>
+          <w:color w:val="000000" w:themeColor="text1"/>
+        </w:rPr>
+        <w:t>image:</w:t>
+      </w:r>
+      <w:r>
+        <w:rPr>
+          <w:color w:val="000000" w:themeColor="text1"/>
+        </w:rPr>
+        <w:t xml:space="preserve"> </w:t>
+      </w:r>
+      <w:r>
+        <w:rPr>
+          <w:rFonts w:ascii="Segoe UI Emoji" w:hAnsi="Segoe UI Emoji" w:cs="Segoe UI Emoji"/>
+          <w:color w:val="000000" w:themeColor="text1"/>
+        </w:rPr>
+        <w:t>👇</w:t>
+      </w:r>
+    </w:p>
+    <w:p>
+      <w:pPr>
+        <w:shd w:val="clear" w:color="auto" w:fill="FFFFFF" w:themeFill="background1"/>
+        <w:tabs>
+          <w:tab w:val="left" w:pos="1610"/>
+        </w:tabs>
+        <w:rPr>
+          <w:color w:val="000000" w:themeColor="text1"/>
+        </w:rPr>
+      </w:pPr>
+      <w:r>
+        <w:rPr>
+          <w:noProof/>
+          <w:color w:val="000000" w:themeColor="text1"/>
+        </w:rPr>
+        <w:drawing>
+          <wp:inline distT="0" distB="0" distL="0" distR="0" wp14:anchorId="22B34CA5" wp14:editId="0BB0F7DD">
+            <wp:extent cx="5731510" cy="3112135"/>
+            <wp:effectExtent l="0" t="0" r="2540" b="0"/>
+            <wp:docPr id="2081269504" name="Picture 1" descr="A screenshot of a computer program&#10;&#10;Description automatically generated"/>
+            <wp:cNvGraphicFramePr>
+              <a:graphicFrameLocks xmlns:a="http://schemas.openxmlformats.org/drawingml/2006/main" noChangeAspect="1"/>
+            </wp:cNvGraphicFramePr>
+            <a:graphic xmlns:a="http://schemas.openxmlformats.org/drawingml/2006/main">
+              <a:graphicData uri="http://schemas.openxmlformats.org/drawingml/2006/picture">
+                <pic:pic xmlns:pic="http://schemas.openxmlformats.org/drawingml/2006/picture">
+                  <pic:nvPicPr>
+                    <pic:cNvPr id="2081269504" name="Picture 1" descr="A screenshot of a computer program&#10;&#10;Description automatically generated"/>
+                    <pic:cNvPicPr/>
+                  </pic:nvPicPr>
+                  <pic:blipFill>
+                    <a:blip r:embed="rId26"/>
+                    <a:stretch>
+                      <a:fillRect/>
+                    </a:stretch>
+                  </pic:blipFill>
+                  <pic:spPr>
+                    <a:xfrm>
+                      <a:off x="0" y="0"/>
+                      <a:ext cx="5731510" cy="3112135"/>
+                    </a:xfrm>
+                    <a:prstGeom prst="rect">
+                      <a:avLst/>
+                    </a:prstGeom>
+                  </pic:spPr>
+                </pic:pic>
+              </a:graphicData>
+            </a:graphic>
+          </wp:inline>
+        </w:drawing>
+      </w:r>
+    </w:p>
+    <w:p>
+      <w:pPr>
+        <w:shd w:val="clear" w:color="auto" w:fill="FFFFFF" w:themeFill="background1"/>
+        <w:tabs>
+          <w:tab w:val="left" w:pos="1610"/>
+        </w:tabs>
+        <w:rPr>
+          <w:color w:val="000000" w:themeColor="text1"/>
+        </w:rPr>
+      </w:pPr>
+    </w:p>
+    <w:p>
+      <w:pPr>
+        <w:pStyle w:val="ListParagraph"/>
+        <w:numPr>
+          <w:ilvl w:val="0"/>
+          <w:numId w:val="1"/>
+        </w:numPr>
+        <w:shd w:val="clear" w:color="auto" w:fill="FFFFFF" w:themeFill="background1"/>
+        <w:tabs>
+          <w:tab w:val="left" w:pos="1610"/>
+        </w:tabs>
+        <w:rPr>
+          <w:color w:val="000000" w:themeColor="text1"/>
+        </w:rPr>
+      </w:pPr>
+      <w:r>
+        <w:rPr>
+          <w:b/>
+          <w:bCs/>
+          <w:color w:val="000000" w:themeColor="text1"/>
+        </w:rPr>
+        <w:t>Array:</w:t>
+      </w:r>
+    </w:p>
+    <w:p>
+      <w:pPr>
+        <w:pStyle w:val="ListParagraph"/>
+        <w:numPr>
+          <w:ilvl w:val="0"/>
+          <w:numId w:val="2"/>
+        </w:numPr>
+        <w:shd w:val="clear" w:color="auto" w:fill="FFFFFF" w:themeFill="background1"/>
+        <w:tabs>
+          <w:tab w:val="left" w:pos="1610"/>
+        </w:tabs>
+        <w:rPr>
+          <w:color w:val="000000" w:themeColor="text1"/>
+        </w:rPr>
+      </w:pPr>
+      <w:r>
+        <w:rPr>
+          <w:color w:val="000000" w:themeColor="text1"/>
+        </w:rPr>
+        <w:t xml:space="preserve">An array is a group of similar </w:t>
+      </w:r>
+      <w:proofErr w:type="gramStart"/>
+      <w:r>
+        <w:rPr>
+          <w:color w:val="000000" w:themeColor="text1"/>
+        </w:rPr>
+        <w:t>elements</w:t>
+      </w:r>
+      <w:proofErr w:type="gramEnd"/>
+      <w:r>
+        <w:rPr>
+          <w:color w:val="000000" w:themeColor="text1"/>
+        </w:rPr>
+        <w:t xml:space="preserve"> or a data item of the same type collected at contiguous memory locations.</w:t>
+      </w:r>
+    </w:p>
+    <w:p>
+      <w:pPr>
+        <w:pStyle w:val="ListParagraph"/>
+        <w:numPr>
+          <w:ilvl w:val="0"/>
+          <w:numId w:val="2"/>
+        </w:numPr>
+        <w:shd w:val="clear" w:color="auto" w:fill="FFFFFF" w:themeFill="background1"/>
+        <w:tabs>
+          <w:tab w:val="left" w:pos="1610"/>
+        </w:tabs>
+        <w:rPr>
+          <w:color w:val="000000" w:themeColor="text1"/>
+        </w:rPr>
+      </w:pPr>
+      <w:r>
+        <w:rPr>
+          <w:color w:val="000000" w:themeColor="text1"/>
+        </w:rPr>
+        <w:lastRenderedPageBreak/>
+        <w:t>Syntax:</w:t>
+      </w:r>
+      <w:r>
+        <w:rPr>
+          <w:color w:val="000000" w:themeColor="text1"/>
+        </w:rPr>
+        <w:br/>
+      </w:r>
+      <w:r>
+        <w:rPr>
+          <w:rStyle w:val="jskeywordcolor"/>
+          <w:rFonts w:ascii="Consolas" w:hAnsi="Consolas"/>
+          <w:b/>
+          <w:bCs/>
+          <w:color w:val="0000CD"/>
+          <w:sz w:val="23"/>
+          <w:szCs w:val="23"/>
+          <w:highlight w:val="yellow"/>
+          <w:shd w:val="clear" w:color="auto" w:fill="FFFFFF"/>
+        </w:rPr>
+        <w:t>const</w:t>
+      </w:r>
+      <w:r>
+        <w:rPr>
+          <w:rFonts w:ascii="Consolas" w:hAnsi="Consolas"/>
+          <w:color w:val="000000"/>
+          <w:sz w:val="23"/>
+          <w:szCs w:val="23"/>
+          <w:highlight w:val="yellow"/>
+          <w:shd w:val="clear" w:color="auto" w:fill="FFFFFF"/>
+        </w:rPr>
+        <w:t> </w:t>
+      </w:r>
+      <w:r>
+        <w:rPr>
+          <w:rStyle w:val="Emphasis"/>
+          <w:rFonts w:ascii="Consolas" w:hAnsi="Consolas"/>
+          <w:color w:val="000000"/>
+          <w:sz w:val="23"/>
+          <w:szCs w:val="23"/>
+          <w:highlight w:val="yellow"/>
+          <w:shd w:val="clear" w:color="auto" w:fill="FFFFFF"/>
+        </w:rPr>
+        <w:t>array_name</w:t>
+      </w:r>
+      <w:r>
+        <w:rPr>
+          <w:rFonts w:ascii="Consolas" w:hAnsi="Consolas"/>
+          <w:color w:val="000000"/>
+          <w:sz w:val="23"/>
+          <w:szCs w:val="23"/>
+          <w:highlight w:val="yellow"/>
+          <w:shd w:val="clear" w:color="auto" w:fill="FFFFFF"/>
+        </w:rPr>
+        <w:t> = [</w:t>
+      </w:r>
+      <w:r>
+        <w:rPr>
+          <w:rStyle w:val="Emphasis"/>
+          <w:rFonts w:ascii="Consolas" w:hAnsi="Consolas"/>
+          <w:color w:val="000000"/>
+          <w:sz w:val="23"/>
+          <w:szCs w:val="23"/>
+          <w:highlight w:val="yellow"/>
+          <w:shd w:val="clear" w:color="auto" w:fill="FFFFFF"/>
+        </w:rPr>
+        <w:t>item1</w:t>
+      </w:r>
+      <w:r>
+        <w:rPr>
+          <w:rFonts w:ascii="Consolas" w:hAnsi="Consolas"/>
+          <w:color w:val="000000"/>
+          <w:sz w:val="23"/>
+          <w:szCs w:val="23"/>
+          <w:highlight w:val="yellow"/>
+          <w:shd w:val="clear" w:color="auto" w:fill="FFFFFF"/>
+        </w:rPr>
+        <w:t>, </w:t>
+      </w:r>
+      <w:r>
+        <w:rPr>
+          <w:rStyle w:val="Emphasis"/>
+          <w:rFonts w:ascii="Consolas" w:hAnsi="Consolas"/>
+          <w:color w:val="000000"/>
+          <w:sz w:val="23"/>
+          <w:szCs w:val="23"/>
+          <w:highlight w:val="yellow"/>
+          <w:shd w:val="clear" w:color="auto" w:fill="FFFFFF"/>
+        </w:rPr>
+        <w:t>item2</w:t>
+      </w:r>
+      <w:r>
+        <w:rPr>
+          <w:rFonts w:ascii="Consolas" w:hAnsi="Consolas"/>
+          <w:color w:val="000000"/>
+          <w:sz w:val="23"/>
+          <w:szCs w:val="23"/>
+          <w:highlight w:val="yellow"/>
+          <w:shd w:val="clear" w:color="auto" w:fill="FFFFFF"/>
+        </w:rPr>
+        <w:t>, ...</w:t>
+      </w:r>
+      <w:proofErr w:type="gramStart"/>
+      <w:r>
+        <w:rPr>
+          <w:rFonts w:ascii="Consolas" w:hAnsi="Consolas"/>
+          <w:color w:val="000000"/>
+          <w:sz w:val="23"/>
+          <w:szCs w:val="23"/>
+          <w:highlight w:val="yellow"/>
+          <w:shd w:val="clear" w:color="auto" w:fill="FFFFFF"/>
+        </w:rPr>
+        <w:t>];</w:t>
+      </w:r>
+      <w:proofErr w:type="gramEnd"/>
+      <w:r>
+        <w:rPr>
+          <w:rFonts w:ascii="Consolas" w:hAnsi="Consolas"/>
+          <w:color w:val="000000"/>
+          <w:sz w:val="23"/>
+          <w:szCs w:val="23"/>
+          <w:shd w:val="clear" w:color="auto" w:fill="FFFFFF"/>
+        </w:rPr>
+        <w:t>   </w:t>
+      </w:r>
+      <w:r>
+        <w:rPr>
+          <w:rFonts w:ascii="Consolas" w:hAnsi="Consolas"/>
+          <w:color w:val="000000"/>
+          <w:sz w:val="23"/>
+          <w:szCs w:val="23"/>
+          <w:shd w:val="clear" w:color="auto" w:fill="FFFFFF"/>
+        </w:rPr>
+        <w:tab/>
+      </w:r>
+      <w:r>
+        <w:rPr>
+          <w:color w:val="000000" w:themeColor="text1"/>
+        </w:rPr>
+        <w:t xml:space="preserve"> </w:t>
+      </w:r>
+    </w:p>
+    <w:p>
+      <w:pPr>
+        <w:pStyle w:val="ListParagraph"/>
+        <w:shd w:val="clear" w:color="auto" w:fill="FFFFFF" w:themeFill="background1"/>
+        <w:tabs>
+          <w:tab w:val="left" w:pos="1610"/>
+        </w:tabs>
+        <w:ind w:left="1080"/>
+        <w:rPr>
+          <w:color w:val="000000" w:themeColor="text1"/>
+        </w:rPr>
+      </w:pPr>
+      <w:r>
+        <w:rPr>
+          <w:color w:val="000000" w:themeColor="text1"/>
+        </w:rPr>
+        <w:t>Or</w:t>
+      </w:r>
+    </w:p>
+    <w:p>
+      <w:pPr>
+        <w:pStyle w:val="ListParagraph"/>
+        <w:shd w:val="clear" w:color="auto" w:fill="FFFFFF" w:themeFill="background1"/>
+        <w:tabs>
+          <w:tab w:val="left" w:pos="1610"/>
+        </w:tabs>
+        <w:ind w:left="1080"/>
+        <w:rPr>
+          <w:b/>
+          <w:bCs/>
+        </w:rPr>
+      </w:pPr>
+      <w:r>
+        <w:rPr>
+          <w:b/>
+          <w:bCs/>
+          <w:color w:val="000000" w:themeColor="text1"/>
+          <w:highlight w:val="yellow"/>
+        </w:rPr>
+        <w:t xml:space="preserve">const </w:t>
+      </w:r>
+      <w:r>
+        <w:rPr>
+          <w:highlight w:val="yellow"/>
+        </w:rPr>
+        <w:t xml:space="preserve">array_name = </w:t>
+      </w:r>
+      <w:r>
+        <w:rPr>
+          <w:b/>
+          <w:bCs/>
+          <w:highlight w:val="yellow"/>
+        </w:rPr>
+        <w:t xml:space="preserve">new </w:t>
+      </w:r>
+      <w:proofErr w:type="gramStart"/>
+      <w:r>
+        <w:rPr>
+          <w:b/>
+          <w:bCs/>
+          <w:highlight w:val="yellow"/>
+        </w:rPr>
+        <w:t>Array(</w:t>
+      </w:r>
+      <w:proofErr w:type="gramEnd"/>
+      <w:r>
+        <w:rPr>
+          <w:highlight w:val="yellow"/>
+        </w:rPr>
+        <w:t>item1, item2, …</w:t>
+      </w:r>
+      <w:r>
+        <w:rPr>
+          <w:b/>
+          <w:bCs/>
+          <w:highlight w:val="yellow"/>
+        </w:rPr>
+        <w:t>);</w:t>
+      </w:r>
+    </w:p>
+    <w:p>
+      <w:pPr>
+        <w:pStyle w:val="ListParagraph"/>
+        <w:shd w:val="clear" w:color="auto" w:fill="FFFFFF" w:themeFill="background1"/>
+        <w:tabs>
+          <w:tab w:val="left" w:pos="1610"/>
+        </w:tabs>
+        <w:ind w:left="1080"/>
+        <w:rPr>
+          <w:b/>
+          <w:bCs/>
+          <w:color w:val="000000" w:themeColor="text1"/>
+        </w:rPr>
+      </w:pPr>
+      <w:r>
+        <w:rPr>
+          <w:b/>
+          <w:bCs/>
+          <w:color w:val="000000" w:themeColor="text1"/>
+        </w:rPr>
+        <w:t>Eg:</w:t>
+      </w:r>
+    </w:p>
+    <w:p>
+      <w:pPr>
+        <w:shd w:val="clear" w:color="auto" w:fill="1E1E1E"/>
+        <w:spacing w:after="0" w:line="285" w:lineRule="atLeast"/>
+        <w:ind w:left="1080"/>
+        <w:rPr>
+          <w:rFonts w:ascii="Consolas" w:eastAsia="Times New Roman" w:hAnsi="Consolas" w:cs="Times New Roman"/>
+          <w:color w:val="D4D4D4"/>
+          <w:kern w:val="0"/>
+          <w:sz w:val="21"/>
+          <w:szCs w:val="21"/>
+          <w:lang w:eastAsia="en-IN"/>
+          <w14:ligatures w14:val="none"/>
+        </w:rPr>
+      </w:pPr>
+      <w:r>
+        <w:rPr>
+          <w:rFonts w:ascii="Consolas" w:eastAsia="Times New Roman" w:hAnsi="Consolas" w:cs="Times New Roman"/>
+          <w:color w:val="569CD6"/>
+          <w:kern w:val="0"/>
+          <w:sz w:val="21"/>
+          <w:szCs w:val="21"/>
+          <w:lang w:eastAsia="en-IN"/>
+          <w14:ligatures w14:val="none"/>
+        </w:rPr>
+        <w:t>const</w:t>
+      </w:r>
+      <w:r>
+        <w:rPr>
+          <w:rFonts w:ascii="Consolas" w:eastAsia="Times New Roman" w:hAnsi="Consolas" w:cs="Times New Roman"/>
+          <w:color w:val="D4D4D4"/>
+          <w:kern w:val="0"/>
+          <w:sz w:val="21"/>
+          <w:szCs w:val="21"/>
+          <w:lang w:eastAsia="en-IN"/>
+          <w14:ligatures w14:val="none"/>
+        </w:rPr>
+        <w:t xml:space="preserve"> </w:t>
+      </w:r>
+      <w:r>
+        <w:rPr>
+          <w:rFonts w:ascii="Consolas" w:eastAsia="Times New Roman" w:hAnsi="Consolas" w:cs="Times New Roman"/>
+          <w:color w:val="4FC1FF"/>
+          <w:kern w:val="0"/>
+          <w:sz w:val="21"/>
+          <w:szCs w:val="21"/>
+          <w:lang w:eastAsia="en-IN"/>
+          <w14:ligatures w14:val="none"/>
+        </w:rPr>
+        <w:t>friends</w:t>
+      </w:r>
+      <w:r>
+        <w:rPr>
+          <w:rFonts w:ascii="Consolas" w:eastAsia="Times New Roman" w:hAnsi="Consolas" w:cs="Times New Roman"/>
+          <w:color w:val="D4D4D4"/>
+          <w:kern w:val="0"/>
+          <w:sz w:val="21"/>
+          <w:szCs w:val="21"/>
+          <w:lang w:eastAsia="en-IN"/>
+          <w14:ligatures w14:val="none"/>
+        </w:rPr>
+        <w:t xml:space="preserve"> = [</w:t>
+      </w:r>
+      <w:r>
+        <w:rPr>
+          <w:rFonts w:ascii="Consolas" w:eastAsia="Times New Roman" w:hAnsi="Consolas" w:cs="Times New Roman"/>
+          <w:color w:val="CE9178"/>
+          <w:kern w:val="0"/>
+          <w:sz w:val="21"/>
+          <w:szCs w:val="21"/>
+          <w:lang w:eastAsia="en-IN"/>
+          <w14:ligatures w14:val="none"/>
+        </w:rPr>
+        <w:t>"Lokesh"</w:t>
+      </w:r>
+      <w:r>
+        <w:rPr>
+          <w:rFonts w:ascii="Consolas" w:eastAsia="Times New Roman" w:hAnsi="Consolas" w:cs="Times New Roman"/>
+          <w:color w:val="D4D4D4"/>
+          <w:kern w:val="0"/>
+          <w:sz w:val="21"/>
+          <w:szCs w:val="21"/>
+          <w:lang w:eastAsia="en-IN"/>
+          <w14:ligatures w14:val="none"/>
+        </w:rPr>
+        <w:t xml:space="preserve">, </w:t>
+      </w:r>
+      <w:r>
+        <w:rPr>
+          <w:rFonts w:ascii="Consolas" w:eastAsia="Times New Roman" w:hAnsi="Consolas" w:cs="Times New Roman"/>
+          <w:color w:val="CE9178"/>
+          <w:kern w:val="0"/>
+          <w:sz w:val="21"/>
+          <w:szCs w:val="21"/>
+          <w:lang w:eastAsia="en-IN"/>
+          <w14:ligatures w14:val="none"/>
+        </w:rPr>
+        <w:t>"Yeshwant"</w:t>
+      </w:r>
+      <w:r>
+        <w:rPr>
+          <w:rFonts w:ascii="Consolas" w:eastAsia="Times New Roman" w:hAnsi="Consolas" w:cs="Times New Roman"/>
+          <w:color w:val="D4D4D4"/>
+          <w:kern w:val="0"/>
+          <w:sz w:val="21"/>
+          <w:szCs w:val="21"/>
+          <w:lang w:eastAsia="en-IN"/>
+          <w14:ligatures w14:val="none"/>
+        </w:rPr>
+        <w:t xml:space="preserve">, </w:t>
+      </w:r>
+      <w:r>
+        <w:rPr>
+          <w:rFonts w:ascii="Consolas" w:eastAsia="Times New Roman" w:hAnsi="Consolas" w:cs="Times New Roman"/>
+          <w:color w:val="CE9178"/>
+          <w:kern w:val="0"/>
+          <w:sz w:val="21"/>
+          <w:szCs w:val="21"/>
+          <w:lang w:eastAsia="en-IN"/>
+          <w14:ligatures w14:val="none"/>
+        </w:rPr>
+        <w:t>"Vishal"</w:t>
+      </w:r>
+      <w:proofErr w:type="gramStart"/>
+      <w:r>
+        <w:rPr>
+          <w:rFonts w:ascii="Consolas" w:eastAsia="Times New Roman" w:hAnsi="Consolas" w:cs="Times New Roman"/>
+          <w:color w:val="D4D4D4"/>
+          <w:kern w:val="0"/>
+          <w:sz w:val="21"/>
+          <w:szCs w:val="21"/>
+          <w:lang w:eastAsia="en-IN"/>
+          <w14:ligatures w14:val="none"/>
+        </w:rPr>
+        <w:t>];</w:t>
+      </w:r>
+      <w:proofErr w:type="gramEnd"/>
+    </w:p>
+    <w:p>
+      <w:pPr>
+        <w:shd w:val="clear" w:color="auto" w:fill="1E1E1E"/>
+        <w:spacing w:after="0" w:line="285" w:lineRule="atLeast"/>
+        <w:ind w:left="1080"/>
+        <w:rPr>
+          <w:rFonts w:ascii="Consolas" w:eastAsia="Times New Roman" w:hAnsi="Consolas" w:cs="Times New Roman"/>
+          <w:color w:val="D4D4D4"/>
+          <w:kern w:val="0"/>
+          <w:sz w:val="21"/>
+          <w:szCs w:val="21"/>
+          <w:lang w:eastAsia="en-IN"/>
+          <w14:ligatures w14:val="none"/>
+        </w:rPr>
+      </w:pPr>
+      <w:r>
+        <w:rPr>
+          <w:rFonts w:ascii="Consolas" w:eastAsia="Times New Roman" w:hAnsi="Consolas" w:cs="Times New Roman"/>
+          <w:color w:val="9CDCFE"/>
+          <w:kern w:val="0"/>
+          <w:sz w:val="21"/>
+          <w:szCs w:val="21"/>
+          <w:lang w:eastAsia="en-IN"/>
+          <w14:ligatures w14:val="none"/>
+        </w:rPr>
+        <w:t>console</w:t>
+      </w:r>
+      <w:r>
+        <w:rPr>
+          <w:rFonts w:ascii="Consolas" w:eastAsia="Times New Roman" w:hAnsi="Consolas" w:cs="Times New Roman"/>
+          <w:color w:val="D4D4D4"/>
+          <w:kern w:val="0"/>
+          <w:sz w:val="21"/>
+          <w:szCs w:val="21"/>
+          <w:lang w:eastAsia="en-IN"/>
+          <w14:ligatures w14:val="none"/>
+        </w:rPr>
+        <w:t>.</w:t>
+      </w:r>
+      <w:r>
+        <w:rPr>
+          <w:rFonts w:ascii="Consolas" w:eastAsia="Times New Roman" w:hAnsi="Consolas" w:cs="Times New Roman"/>
+          <w:color w:val="DCDCAA"/>
+          <w:kern w:val="0"/>
+          <w:sz w:val="21"/>
+          <w:szCs w:val="21"/>
+          <w:lang w:eastAsia="en-IN"/>
+          <w14:ligatures w14:val="none"/>
+        </w:rPr>
+        <w:t>log</w:t>
+      </w:r>
+      <w:r>
+        <w:rPr>
+          <w:rFonts w:ascii="Consolas" w:eastAsia="Times New Roman" w:hAnsi="Consolas" w:cs="Times New Roman"/>
+          <w:color w:val="D4D4D4"/>
+          <w:kern w:val="0"/>
+          <w:sz w:val="21"/>
+          <w:szCs w:val="21"/>
+          <w:lang w:eastAsia="en-IN"/>
+          <w14:ligatures w14:val="none"/>
+        </w:rPr>
+        <w:t>(</w:t>
+      </w:r>
+      <w:r>
+        <w:rPr>
+          <w:rFonts w:ascii="Consolas" w:eastAsia="Times New Roman" w:hAnsi="Consolas" w:cs="Times New Roman"/>
+          <w:color w:val="4FC1FF"/>
+          <w:kern w:val="0"/>
+          <w:sz w:val="21"/>
+          <w:szCs w:val="21"/>
+          <w:lang w:eastAsia="en-IN"/>
+          <w14:ligatures w14:val="none"/>
+        </w:rPr>
+        <w:t>friends</w:t>
+      </w:r>
+      <w:proofErr w:type="gramStart"/>
+      <w:r>
+        <w:rPr>
+          <w:rFonts w:ascii="Consolas" w:eastAsia="Times New Roman" w:hAnsi="Consolas" w:cs="Times New Roman"/>
+          <w:color w:val="D4D4D4"/>
+          <w:kern w:val="0"/>
+          <w:sz w:val="21"/>
+          <w:szCs w:val="21"/>
+          <w:lang w:eastAsia="en-IN"/>
+          <w14:ligatures w14:val="none"/>
+        </w:rPr>
+        <w:t>);</w:t>
+      </w:r>
+      <w:proofErr w:type="gramEnd"/>
+    </w:p>
+    <w:p>
+      <w:pPr>
+        <w:shd w:val="clear" w:color="auto" w:fill="1E1E1E"/>
+        <w:spacing w:after="0" w:line="285" w:lineRule="atLeast"/>
+        <w:ind w:left="1080"/>
+        <w:rPr>
+          <w:rFonts w:ascii="Consolas" w:eastAsia="Times New Roman" w:hAnsi="Consolas" w:cs="Times New Roman"/>
+          <w:color w:val="D4D4D4"/>
+          <w:kern w:val="0"/>
+          <w:sz w:val="21"/>
+          <w:szCs w:val="21"/>
+          <w:lang w:eastAsia="en-IN"/>
+          <w14:ligatures w14:val="none"/>
+        </w:rPr>
+      </w:pPr>
+    </w:p>
+    <w:p>
+      <w:pPr>
+        <w:shd w:val="clear" w:color="auto" w:fill="1E1E1E"/>
+        <w:spacing w:after="0" w:line="285" w:lineRule="atLeast"/>
+        <w:ind w:left="1080"/>
+        <w:rPr>
+          <w:rFonts w:ascii="Consolas" w:eastAsia="Times New Roman" w:hAnsi="Consolas" w:cs="Times New Roman"/>
+          <w:color w:val="D4D4D4"/>
+          <w:kern w:val="0"/>
+          <w:sz w:val="21"/>
+          <w:szCs w:val="21"/>
+          <w:lang w:eastAsia="en-IN"/>
+          <w14:ligatures w14:val="none"/>
+        </w:rPr>
+      </w:pPr>
+      <w:r>
+        <w:rPr>
+          <w:rFonts w:ascii="Consolas" w:eastAsia="Times New Roman" w:hAnsi="Consolas" w:cs="Times New Roman"/>
+          <w:color w:val="6A9955"/>
+          <w:kern w:val="0"/>
+          <w:sz w:val="21"/>
+          <w:szCs w:val="21"/>
+          <w:lang w:eastAsia="en-IN"/>
+          <w14:ligatures w14:val="none"/>
+        </w:rPr>
+        <w:t>//Another way to declare array by using new keyword</w:t>
+      </w:r>
+    </w:p>
+    <w:p>
+      <w:pPr>
+        <w:shd w:val="clear" w:color="auto" w:fill="1E1E1E"/>
+        <w:spacing w:after="0" w:line="285" w:lineRule="atLeast"/>
+        <w:ind w:left="1080"/>
+        <w:rPr>
+          <w:rFonts w:ascii="Consolas" w:eastAsia="Times New Roman" w:hAnsi="Consolas" w:cs="Times New Roman"/>
+          <w:color w:val="D4D4D4"/>
+          <w:kern w:val="0"/>
+          <w:sz w:val="21"/>
+          <w:szCs w:val="21"/>
+          <w:lang w:eastAsia="en-IN"/>
+          <w14:ligatures w14:val="none"/>
+        </w:rPr>
+      </w:pPr>
+      <w:r>
+        <w:rPr>
+          <w:rFonts w:ascii="Consolas" w:eastAsia="Times New Roman" w:hAnsi="Consolas" w:cs="Times New Roman"/>
+          <w:color w:val="569CD6"/>
+          <w:kern w:val="0"/>
+          <w:sz w:val="21"/>
+          <w:szCs w:val="21"/>
+          <w:lang w:eastAsia="en-IN"/>
+          <w14:ligatures w14:val="none"/>
+        </w:rPr>
+        <w:t>const</w:t>
+      </w:r>
+      <w:r>
+        <w:rPr>
+          <w:rFonts w:ascii="Consolas" w:eastAsia="Times New Roman" w:hAnsi="Consolas" w:cs="Times New Roman"/>
+          <w:color w:val="D4D4D4"/>
+          <w:kern w:val="0"/>
+          <w:sz w:val="21"/>
+          <w:szCs w:val="21"/>
+          <w:lang w:eastAsia="en-IN"/>
+          <w14:ligatures w14:val="none"/>
+        </w:rPr>
+        <w:t xml:space="preserve"> </w:t>
+      </w:r>
+      <w:r>
+        <w:rPr>
+          <w:rFonts w:ascii="Consolas" w:eastAsia="Times New Roman" w:hAnsi="Consolas" w:cs="Times New Roman"/>
+          <w:color w:val="4FC1FF"/>
+          <w:kern w:val="0"/>
+          <w:sz w:val="21"/>
+          <w:szCs w:val="21"/>
+          <w:lang w:eastAsia="en-IN"/>
+          <w14:ligatures w14:val="none"/>
+        </w:rPr>
+        <w:t>year</w:t>
+      </w:r>
+      <w:r>
+        <w:rPr>
+          <w:rFonts w:ascii="Consolas" w:eastAsia="Times New Roman" w:hAnsi="Consolas" w:cs="Times New Roman"/>
+          <w:color w:val="D4D4D4"/>
+          <w:kern w:val="0"/>
+          <w:sz w:val="21"/>
+          <w:szCs w:val="21"/>
+          <w:lang w:eastAsia="en-IN"/>
+          <w14:ligatures w14:val="none"/>
+        </w:rPr>
+        <w:t xml:space="preserve"> = </w:t>
+      </w:r>
+      <w:r>
+        <w:rPr>
+          <w:rFonts w:ascii="Consolas" w:eastAsia="Times New Roman" w:hAnsi="Consolas" w:cs="Times New Roman"/>
+          <w:color w:val="569CD6"/>
+          <w:kern w:val="0"/>
+          <w:sz w:val="21"/>
+          <w:szCs w:val="21"/>
+          <w:lang w:eastAsia="en-IN"/>
+          <w14:ligatures w14:val="none"/>
+        </w:rPr>
+        <w:t>new</w:t>
+      </w:r>
+      <w:r>
+        <w:rPr>
+          <w:rFonts w:ascii="Consolas" w:eastAsia="Times New Roman" w:hAnsi="Consolas" w:cs="Times New Roman"/>
+          <w:color w:val="D4D4D4"/>
+          <w:kern w:val="0"/>
+          <w:sz w:val="21"/>
+          <w:szCs w:val="21"/>
+          <w:lang w:eastAsia="en-IN"/>
+          <w14:ligatures w14:val="none"/>
+        </w:rPr>
+        <w:t xml:space="preserve"> </w:t>
+      </w:r>
+      <w:proofErr w:type="gramStart"/>
+      <w:r>
+        <w:rPr>
+          <w:rFonts w:ascii="Consolas" w:eastAsia="Times New Roman" w:hAnsi="Consolas" w:cs="Times New Roman"/>
+          <w:color w:val="4EC9B0"/>
+          <w:kern w:val="0"/>
+          <w:sz w:val="21"/>
+          <w:szCs w:val="21"/>
+          <w:lang w:eastAsia="en-IN"/>
+          <w14:ligatures w14:val="none"/>
+        </w:rPr>
+        <w:t>Array</w:t>
+      </w:r>
+      <w:r>
+        <w:rPr>
+          <w:rFonts w:ascii="Consolas" w:eastAsia="Times New Roman" w:hAnsi="Consolas" w:cs="Times New Roman"/>
+          <w:color w:val="D4D4D4"/>
+          <w:kern w:val="0"/>
+          <w:sz w:val="21"/>
+          <w:szCs w:val="21"/>
+          <w:lang w:eastAsia="en-IN"/>
+          <w14:ligatures w14:val="none"/>
+        </w:rPr>
+        <w:t>(</w:t>
+      </w:r>
+      <w:proofErr w:type="gramEnd"/>
+      <w:r>
+        <w:rPr>
+          <w:rFonts w:ascii="Consolas" w:eastAsia="Times New Roman" w:hAnsi="Consolas" w:cs="Times New Roman"/>
+          <w:color w:val="B5CEA8"/>
+          <w:kern w:val="0"/>
+          <w:sz w:val="21"/>
+          <w:szCs w:val="21"/>
+          <w:lang w:eastAsia="en-IN"/>
+          <w14:ligatures w14:val="none"/>
+        </w:rPr>
+        <w:t>2001</w:t>
+      </w:r>
+      <w:r>
+        <w:rPr>
+          <w:rFonts w:ascii="Consolas" w:eastAsia="Times New Roman" w:hAnsi="Consolas" w:cs="Times New Roman"/>
+          <w:color w:val="D4D4D4"/>
+          <w:kern w:val="0"/>
+          <w:sz w:val="21"/>
+          <w:szCs w:val="21"/>
+          <w:lang w:eastAsia="en-IN"/>
+          <w14:ligatures w14:val="none"/>
+        </w:rPr>
+        <w:t xml:space="preserve">, </w:t>
+      </w:r>
+      <w:r>
+        <w:rPr>
+          <w:rFonts w:ascii="Consolas" w:eastAsia="Times New Roman" w:hAnsi="Consolas" w:cs="Times New Roman"/>
+          <w:color w:val="B5CEA8"/>
+          <w:kern w:val="0"/>
+          <w:sz w:val="21"/>
+          <w:szCs w:val="21"/>
+          <w:lang w:eastAsia="en-IN"/>
+          <w14:ligatures w14:val="none"/>
+        </w:rPr>
+        <w:t>2002</w:t>
+      </w:r>
+      <w:r>
+        <w:rPr>
+          <w:rFonts w:ascii="Consolas" w:eastAsia="Times New Roman" w:hAnsi="Consolas" w:cs="Times New Roman"/>
+          <w:color w:val="D4D4D4"/>
+          <w:kern w:val="0"/>
+          <w:sz w:val="21"/>
+          <w:szCs w:val="21"/>
+          <w:lang w:eastAsia="en-IN"/>
+          <w14:ligatures w14:val="none"/>
+        </w:rPr>
+        <w:t xml:space="preserve">, </w:t>
+      </w:r>
+      <w:r>
+        <w:rPr>
+          <w:rFonts w:ascii="Consolas" w:eastAsia="Times New Roman" w:hAnsi="Consolas" w:cs="Times New Roman"/>
+          <w:color w:val="B5CEA8"/>
+          <w:kern w:val="0"/>
+          <w:sz w:val="21"/>
+          <w:szCs w:val="21"/>
+          <w:lang w:eastAsia="en-IN"/>
+          <w14:ligatures w14:val="none"/>
+        </w:rPr>
+        <w:t>2003</w:t>
+      </w:r>
+      <w:r>
+        <w:rPr>
+          <w:rFonts w:ascii="Consolas" w:eastAsia="Times New Roman" w:hAnsi="Consolas" w:cs="Times New Roman"/>
+          <w:color w:val="D4D4D4"/>
+          <w:kern w:val="0"/>
+          <w:sz w:val="21"/>
+          <w:szCs w:val="21"/>
+          <w:lang w:eastAsia="en-IN"/>
+          <w14:ligatures w14:val="none"/>
+        </w:rPr>
+        <w:t xml:space="preserve">, </w:t>
+      </w:r>
+      <w:r>
+        <w:rPr>
+          <w:rFonts w:ascii="Consolas" w:eastAsia="Times New Roman" w:hAnsi="Consolas" w:cs="Times New Roman"/>
+          <w:color w:val="B5CEA8"/>
+          <w:kern w:val="0"/>
+          <w:sz w:val="21"/>
+          <w:szCs w:val="21"/>
+          <w:lang w:eastAsia="en-IN"/>
+          <w14:ligatures w14:val="none"/>
+        </w:rPr>
+        <w:t>2004</w:t>
+      </w:r>
+      <w:r>
+        <w:rPr>
+          <w:rFonts w:ascii="Consolas" w:eastAsia="Times New Roman" w:hAnsi="Consolas" w:cs="Times New Roman"/>
+          <w:color w:val="D4D4D4"/>
+          <w:kern w:val="0"/>
+          <w:sz w:val="21"/>
+          <w:szCs w:val="21"/>
+          <w:lang w:eastAsia="en-IN"/>
+          <w14:ligatures w14:val="none"/>
+        </w:rPr>
+        <w:t>);</w:t>
+      </w:r>
+    </w:p>
+    <w:p>
+      <w:pPr>
+        <w:shd w:val="clear" w:color="auto" w:fill="1E1E1E"/>
+        <w:spacing w:after="0" w:line="285" w:lineRule="atLeast"/>
+        <w:ind w:left="1080"/>
+        <w:rPr>
+          <w:rFonts w:ascii="Consolas" w:eastAsia="Times New Roman" w:hAnsi="Consolas" w:cs="Times New Roman"/>
+          <w:color w:val="D4D4D4"/>
+          <w:kern w:val="0"/>
+          <w:sz w:val="21"/>
+          <w:szCs w:val="21"/>
+          <w:lang w:eastAsia="en-IN"/>
+          <w14:ligatures w14:val="none"/>
+        </w:rPr>
+      </w:pPr>
+      <w:r>
+        <w:rPr>
+          <w:rFonts w:ascii="Consolas" w:eastAsia="Times New Roman" w:hAnsi="Consolas" w:cs="Times New Roman"/>
+          <w:color w:val="9CDCFE"/>
+          <w:kern w:val="0"/>
+          <w:sz w:val="21"/>
+          <w:szCs w:val="21"/>
+          <w:lang w:eastAsia="en-IN"/>
+          <w14:ligatures w14:val="none"/>
+        </w:rPr>
+        <w:t>console</w:t>
+      </w:r>
+      <w:r>
+        <w:rPr>
+          <w:rFonts w:ascii="Consolas" w:eastAsia="Times New Roman" w:hAnsi="Consolas" w:cs="Times New Roman"/>
+          <w:color w:val="D4D4D4"/>
+          <w:kern w:val="0"/>
+          <w:sz w:val="21"/>
+          <w:szCs w:val="21"/>
+          <w:lang w:eastAsia="en-IN"/>
+          <w14:ligatures w14:val="none"/>
+        </w:rPr>
+        <w:t>.</w:t>
+      </w:r>
+      <w:r>
+        <w:rPr>
+          <w:rFonts w:ascii="Consolas" w:eastAsia="Times New Roman" w:hAnsi="Consolas" w:cs="Times New Roman"/>
+          <w:color w:val="DCDCAA"/>
+          <w:kern w:val="0"/>
+          <w:sz w:val="21"/>
+          <w:szCs w:val="21"/>
+          <w:lang w:eastAsia="en-IN"/>
+          <w14:ligatures w14:val="none"/>
+        </w:rPr>
+        <w:t>log</w:t>
+      </w:r>
+      <w:r>
+        <w:rPr>
+          <w:rFonts w:ascii="Consolas" w:eastAsia="Times New Roman" w:hAnsi="Consolas" w:cs="Times New Roman"/>
+          <w:color w:val="D4D4D4"/>
+          <w:kern w:val="0"/>
+          <w:sz w:val="21"/>
+          <w:szCs w:val="21"/>
+          <w:lang w:eastAsia="en-IN"/>
+          <w14:ligatures w14:val="none"/>
+        </w:rPr>
+        <w:t>(</w:t>
+      </w:r>
+      <w:r>
+        <w:rPr>
+          <w:rFonts w:ascii="Consolas" w:eastAsia="Times New Roman" w:hAnsi="Consolas" w:cs="Times New Roman"/>
+          <w:color w:val="4FC1FF"/>
+          <w:kern w:val="0"/>
+          <w:sz w:val="21"/>
+          <w:szCs w:val="21"/>
+          <w:lang w:eastAsia="en-IN"/>
+          <w14:ligatures w14:val="none"/>
+        </w:rPr>
+        <w:t>year</w:t>
+      </w:r>
+      <w:proofErr w:type="gramStart"/>
+      <w:r>
+        <w:rPr>
+          <w:rFonts w:ascii="Consolas" w:eastAsia="Times New Roman" w:hAnsi="Consolas" w:cs="Times New Roman"/>
+          <w:color w:val="D4D4D4"/>
+          <w:kern w:val="0"/>
+          <w:sz w:val="21"/>
+          <w:szCs w:val="21"/>
+          <w:lang w:eastAsia="en-IN"/>
+          <w14:ligatures w14:val="none"/>
+        </w:rPr>
+        <w:t>);</w:t>
+      </w:r>
+      <w:proofErr w:type="gramEnd"/>
+    </w:p>
+    <w:p>
+      <w:pPr>
+        <w:shd w:val="clear" w:color="auto" w:fill="1E1E1E"/>
+        <w:spacing w:after="0" w:line="285" w:lineRule="atLeast"/>
+        <w:ind w:left="1080"/>
+        <w:rPr>
+          <w:rFonts w:ascii="Consolas" w:eastAsia="Times New Roman" w:hAnsi="Consolas" w:cs="Times New Roman"/>
+          <w:color w:val="D4D4D4"/>
+          <w:kern w:val="0"/>
+          <w:sz w:val="21"/>
+          <w:szCs w:val="21"/>
+          <w:lang w:eastAsia="en-IN"/>
+          <w14:ligatures w14:val="none"/>
+        </w:rPr>
+      </w:pPr>
+    </w:p>
+    <w:p>
+      <w:pPr>
+        <w:shd w:val="clear" w:color="auto" w:fill="1E1E1E"/>
+        <w:spacing w:after="0" w:line="285" w:lineRule="atLeast"/>
+        <w:ind w:left="1080"/>
+        <w:rPr>
+          <w:rFonts w:ascii="Consolas" w:eastAsia="Times New Roman" w:hAnsi="Consolas" w:cs="Times New Roman"/>
+          <w:color w:val="D4D4D4"/>
+          <w:kern w:val="0"/>
+          <w:sz w:val="21"/>
+          <w:szCs w:val="21"/>
+          <w:lang w:eastAsia="en-IN"/>
+          <w14:ligatures w14:val="none"/>
+        </w:rPr>
+      </w:pPr>
+      <w:r>
+        <w:rPr>
+          <w:rFonts w:ascii="Consolas" w:eastAsia="Times New Roman" w:hAnsi="Consolas" w:cs="Times New Roman"/>
+          <w:color w:val="6A9955"/>
+          <w:kern w:val="0"/>
+          <w:sz w:val="21"/>
+          <w:szCs w:val="21"/>
+          <w:lang w:eastAsia="en-IN"/>
+          <w14:ligatures w14:val="none"/>
+        </w:rPr>
+        <w:t>//Find the length of array</w:t>
+      </w:r>
+    </w:p>
+    <w:p>
+      <w:pPr>
+        <w:shd w:val="clear" w:color="auto" w:fill="1E1E1E"/>
+        <w:spacing w:after="0" w:line="285" w:lineRule="atLeast"/>
+        <w:ind w:left="1080"/>
+        <w:rPr>
+          <w:rFonts w:ascii="Consolas" w:eastAsia="Times New Roman" w:hAnsi="Consolas" w:cs="Times New Roman"/>
+          <w:color w:val="D4D4D4"/>
+          <w:kern w:val="0"/>
+          <w:sz w:val="21"/>
+          <w:szCs w:val="21"/>
+          <w:lang w:eastAsia="en-IN"/>
+          <w14:ligatures w14:val="none"/>
+        </w:rPr>
+      </w:pPr>
+      <w:r>
+        <w:rPr>
+          <w:rFonts w:ascii="Consolas" w:eastAsia="Times New Roman" w:hAnsi="Consolas" w:cs="Times New Roman"/>
+          <w:color w:val="9CDCFE"/>
+          <w:kern w:val="0"/>
+          <w:sz w:val="21"/>
+          <w:szCs w:val="21"/>
+          <w:lang w:eastAsia="en-IN"/>
+          <w14:ligatures w14:val="none"/>
+        </w:rPr>
+        <w:t>console</w:t>
+      </w:r>
+      <w:r>
+        <w:rPr>
+          <w:rFonts w:ascii="Consolas" w:eastAsia="Times New Roman" w:hAnsi="Consolas" w:cs="Times New Roman"/>
+          <w:color w:val="D4D4D4"/>
+          <w:kern w:val="0"/>
+          <w:sz w:val="21"/>
+          <w:szCs w:val="21"/>
+          <w:lang w:eastAsia="en-IN"/>
+          <w14:ligatures w14:val="none"/>
+        </w:rPr>
+        <w:t>.</w:t>
+      </w:r>
+      <w:r>
+        <w:rPr>
+          <w:rFonts w:ascii="Consolas" w:eastAsia="Times New Roman" w:hAnsi="Consolas" w:cs="Times New Roman"/>
+          <w:color w:val="DCDCAA"/>
+          <w:kern w:val="0"/>
+          <w:sz w:val="21"/>
+          <w:szCs w:val="21"/>
+          <w:lang w:eastAsia="en-IN"/>
+          <w14:ligatures w14:val="none"/>
+        </w:rPr>
+        <w:t>log</w:t>
+      </w:r>
+      <w:r>
+        <w:rPr>
+          <w:rFonts w:ascii="Consolas" w:eastAsia="Times New Roman" w:hAnsi="Consolas" w:cs="Times New Roman"/>
+          <w:color w:val="D4D4D4"/>
+          <w:kern w:val="0"/>
+          <w:sz w:val="21"/>
+          <w:szCs w:val="21"/>
+          <w:lang w:eastAsia="en-IN"/>
+          <w14:ligatures w14:val="none"/>
+        </w:rPr>
+        <w:t>(</w:t>
+      </w:r>
+      <w:proofErr w:type="gramStart"/>
+      <w:r>
+        <w:rPr>
+          <w:rFonts w:ascii="Consolas" w:eastAsia="Times New Roman" w:hAnsi="Consolas" w:cs="Times New Roman"/>
+          <w:color w:val="4FC1FF"/>
+          <w:kern w:val="0"/>
+          <w:sz w:val="21"/>
+          <w:szCs w:val="21"/>
+          <w:lang w:eastAsia="en-IN"/>
+          <w14:ligatures w14:val="none"/>
+        </w:rPr>
+        <w:t>friends</w:t>
+      </w:r>
+      <w:r>
+        <w:rPr>
+          <w:rFonts w:ascii="Consolas" w:eastAsia="Times New Roman" w:hAnsi="Consolas" w:cs="Times New Roman"/>
+          <w:color w:val="D4D4D4"/>
+          <w:kern w:val="0"/>
+          <w:sz w:val="21"/>
+          <w:szCs w:val="21"/>
+          <w:lang w:eastAsia="en-IN"/>
+          <w14:ligatures w14:val="none"/>
+        </w:rPr>
+        <w:t>.</w:t>
+      </w:r>
+      <w:r>
+        <w:rPr>
+          <w:rFonts w:ascii="Consolas" w:eastAsia="Times New Roman" w:hAnsi="Consolas" w:cs="Times New Roman"/>
+          <w:color w:val="9CDCFE"/>
+          <w:kern w:val="0"/>
+          <w:sz w:val="21"/>
+          <w:szCs w:val="21"/>
+          <w:lang w:eastAsia="en-IN"/>
+          <w14:ligatures w14:val="none"/>
+        </w:rPr>
+        <w:t>length</w:t>
+      </w:r>
+      <w:proofErr w:type="gramEnd"/>
+      <w:r>
+        <w:rPr>
+          <w:rFonts w:ascii="Consolas" w:eastAsia="Times New Roman" w:hAnsi="Consolas" w:cs="Times New Roman"/>
+          <w:color w:val="D4D4D4"/>
+          <w:kern w:val="0"/>
+          <w:sz w:val="21"/>
+          <w:szCs w:val="21"/>
+          <w:lang w:eastAsia="en-IN"/>
+          <w14:ligatures w14:val="none"/>
+        </w:rPr>
+        <w:t>);</w:t>
+      </w:r>
+    </w:p>
+    <w:p>
+      <w:pPr>
+        <w:shd w:val="clear" w:color="auto" w:fill="1E1E1E"/>
+        <w:spacing w:after="0" w:line="285" w:lineRule="atLeast"/>
+        <w:ind w:left="1080"/>
+        <w:rPr>
+          <w:rFonts w:ascii="Consolas" w:eastAsia="Times New Roman" w:hAnsi="Consolas" w:cs="Times New Roman"/>
+          <w:color w:val="D4D4D4"/>
+          <w:kern w:val="0"/>
+          <w:sz w:val="21"/>
+          <w:szCs w:val="21"/>
+          <w:lang w:eastAsia="en-IN"/>
+          <w14:ligatures w14:val="none"/>
+        </w:rPr>
+      </w:pPr>
+    </w:p>
+    <w:p>
+      <w:pPr>
+        <w:shd w:val="clear" w:color="auto" w:fill="1E1E1E"/>
+        <w:spacing w:after="0" w:line="285" w:lineRule="atLeast"/>
+        <w:ind w:left="1080"/>
+        <w:rPr>
+          <w:rFonts w:ascii="Consolas" w:eastAsia="Times New Roman" w:hAnsi="Consolas" w:cs="Times New Roman"/>
+          <w:color w:val="D4D4D4"/>
+          <w:kern w:val="0"/>
+          <w:sz w:val="21"/>
+          <w:szCs w:val="21"/>
+          <w:lang w:eastAsia="en-IN"/>
+          <w14:ligatures w14:val="none"/>
+        </w:rPr>
+      </w:pPr>
+      <w:r>
+        <w:rPr>
+          <w:rFonts w:ascii="Consolas" w:eastAsia="Times New Roman" w:hAnsi="Consolas" w:cs="Times New Roman"/>
+          <w:color w:val="6A9955"/>
+          <w:kern w:val="0"/>
+          <w:sz w:val="21"/>
+          <w:szCs w:val="21"/>
+          <w:lang w:eastAsia="en-IN"/>
+          <w14:ligatures w14:val="none"/>
+        </w:rPr>
+        <w:t>//Find the last element of array</w:t>
+      </w:r>
+    </w:p>
+    <w:p>
+      <w:pPr>
+        <w:shd w:val="clear" w:color="auto" w:fill="1E1E1E"/>
+        <w:spacing w:after="0" w:line="285" w:lineRule="atLeast"/>
+        <w:ind w:left="1080"/>
+        <w:rPr>
+          <w:rFonts w:ascii="Consolas" w:eastAsia="Times New Roman" w:hAnsi="Consolas" w:cs="Times New Roman"/>
+          <w:color w:val="D4D4D4"/>
+          <w:kern w:val="0"/>
+          <w:sz w:val="21"/>
+          <w:szCs w:val="21"/>
+          <w:lang w:eastAsia="en-IN"/>
+          <w14:ligatures w14:val="none"/>
+        </w:rPr>
+      </w:pPr>
+      <w:proofErr w:type="gramStart"/>
+      <w:r>
+        <w:rPr>
+          <w:rFonts w:ascii="Consolas" w:eastAsia="Times New Roman" w:hAnsi="Consolas" w:cs="Times New Roman"/>
+          <w:color w:val="9CDCFE"/>
+          <w:kern w:val="0"/>
+          <w:sz w:val="21"/>
+          <w:szCs w:val="21"/>
+          <w:lang w:eastAsia="en-IN"/>
+          <w14:ligatures w14:val="none"/>
+        </w:rPr>
+        <w:t>console</w:t>
+      </w:r>
+      <w:r>
+        <w:rPr>
+          <w:rFonts w:ascii="Consolas" w:eastAsia="Times New Roman" w:hAnsi="Consolas" w:cs="Times New Roman"/>
+          <w:color w:val="D4D4D4"/>
+          <w:kern w:val="0"/>
+          <w:sz w:val="21"/>
+          <w:szCs w:val="21"/>
+          <w:lang w:eastAsia="en-IN"/>
+          <w14:ligatures w14:val="none"/>
+        </w:rPr>
+        <w:t>.</w:t>
+      </w:r>
+      <w:r>
+        <w:rPr>
+          <w:rFonts w:ascii="Consolas" w:eastAsia="Times New Roman" w:hAnsi="Consolas" w:cs="Times New Roman"/>
+          <w:color w:val="DCDCAA"/>
+          <w:kern w:val="0"/>
+          <w:sz w:val="21"/>
+          <w:szCs w:val="21"/>
+          <w:lang w:eastAsia="en-IN"/>
+          <w14:ligatures w14:val="none"/>
+        </w:rPr>
+        <w:t>log</w:t>
+      </w:r>
+      <w:r>
+        <w:rPr>
+          <w:rFonts w:ascii="Consolas" w:eastAsia="Times New Roman" w:hAnsi="Consolas" w:cs="Times New Roman"/>
+          <w:color w:val="D4D4D4"/>
+          <w:kern w:val="0"/>
+          <w:sz w:val="21"/>
+          <w:szCs w:val="21"/>
+          <w:lang w:eastAsia="en-IN"/>
+          <w14:ligatures w14:val="none"/>
+        </w:rPr>
+        <w:t>(</w:t>
+      </w:r>
+      <w:proofErr w:type="gramEnd"/>
+      <w:r>
+        <w:rPr>
+          <w:rFonts w:ascii="Consolas" w:eastAsia="Times New Roman" w:hAnsi="Consolas" w:cs="Times New Roman"/>
+          <w:color w:val="4FC1FF"/>
+          <w:kern w:val="0"/>
+          <w:sz w:val="21"/>
+          <w:szCs w:val="21"/>
+          <w:lang w:eastAsia="en-IN"/>
+          <w14:ligatures w14:val="none"/>
+        </w:rPr>
+        <w:t>friends</w:t>
+      </w:r>
+      <w:r>
+        <w:rPr>
+          <w:rFonts w:ascii="Consolas" w:eastAsia="Times New Roman" w:hAnsi="Consolas" w:cs="Times New Roman"/>
+          <w:color w:val="D4D4D4"/>
+          <w:kern w:val="0"/>
+          <w:sz w:val="21"/>
+          <w:szCs w:val="21"/>
+          <w:lang w:eastAsia="en-IN"/>
+          <w14:ligatures w14:val="none"/>
+        </w:rPr>
+        <w:t>[</w:t>
+      </w:r>
+      <w:r>
+        <w:rPr>
+          <w:rFonts w:ascii="Consolas" w:eastAsia="Times New Roman" w:hAnsi="Consolas" w:cs="Times New Roman"/>
+          <w:color w:val="4FC1FF"/>
+          <w:kern w:val="0"/>
+          <w:sz w:val="21"/>
+          <w:szCs w:val="21"/>
+          <w:lang w:eastAsia="en-IN"/>
+          <w14:ligatures w14:val="none"/>
+        </w:rPr>
+        <w:t>friends</w:t>
+      </w:r>
+      <w:r>
+        <w:rPr>
+          <w:rFonts w:ascii="Consolas" w:eastAsia="Times New Roman" w:hAnsi="Consolas" w:cs="Times New Roman"/>
+          <w:color w:val="D4D4D4"/>
+          <w:kern w:val="0"/>
+          <w:sz w:val="21"/>
+          <w:szCs w:val="21"/>
+          <w:lang w:eastAsia="en-IN"/>
+          <w14:ligatures w14:val="none"/>
+        </w:rPr>
+        <w:t>.</w:t>
+      </w:r>
+      <w:r>
+        <w:rPr>
+          <w:rFonts w:ascii="Consolas" w:eastAsia="Times New Roman" w:hAnsi="Consolas" w:cs="Times New Roman"/>
+          <w:color w:val="9CDCFE"/>
+          <w:kern w:val="0"/>
+          <w:sz w:val="21"/>
+          <w:szCs w:val="21"/>
+          <w:lang w:eastAsia="en-IN"/>
+          <w14:ligatures w14:val="none"/>
+        </w:rPr>
+        <w:t>length</w:t>
+      </w:r>
+      <w:r>
+        <w:rPr>
+          <w:rFonts w:ascii="Consolas" w:eastAsia="Times New Roman" w:hAnsi="Consolas" w:cs="Times New Roman"/>
+          <w:color w:val="D4D4D4"/>
+          <w:kern w:val="0"/>
+          <w:sz w:val="21"/>
+          <w:szCs w:val="21"/>
+          <w:lang w:eastAsia="en-IN"/>
+          <w14:ligatures w14:val="none"/>
+        </w:rPr>
+        <w:t xml:space="preserve"> - </w:t>
+      </w:r>
+      <w:r>
+        <w:rPr>
+          <w:rFonts w:ascii="Consolas" w:eastAsia="Times New Roman" w:hAnsi="Consolas" w:cs="Times New Roman"/>
+          <w:color w:val="B5CEA8"/>
+          <w:kern w:val="0"/>
+          <w:sz w:val="21"/>
+          <w:szCs w:val="21"/>
+          <w:lang w:eastAsia="en-IN"/>
+          <w14:ligatures w14:val="none"/>
+        </w:rPr>
+        <w:t>1</w:t>
+      </w:r>
+      <w:r>
+        <w:rPr>
+          <w:rFonts w:ascii="Consolas" w:eastAsia="Times New Roman" w:hAnsi="Consolas" w:cs="Times New Roman"/>
+          <w:color w:val="D4D4D4"/>
+          <w:kern w:val="0"/>
+          <w:sz w:val="21"/>
+          <w:szCs w:val="21"/>
+          <w:lang w:eastAsia="en-IN"/>
+          <w14:ligatures w14:val="none"/>
+        </w:rPr>
+        <w:t>])</w:t>
+      </w:r>
+    </w:p>
+    <w:p>
+      <w:pPr>
+        <w:shd w:val="clear" w:color="auto" w:fill="1E1E1E"/>
+        <w:spacing w:after="0" w:line="285" w:lineRule="atLeast"/>
+        <w:ind w:left="1080"/>
+        <w:rPr>
+          <w:rFonts w:ascii="Consolas" w:eastAsia="Times New Roman" w:hAnsi="Consolas" w:cs="Times New Roman"/>
+          <w:color w:val="D4D4D4"/>
+          <w:kern w:val="0"/>
+          <w:sz w:val="21"/>
+          <w:szCs w:val="21"/>
+          <w:lang w:eastAsia="en-IN"/>
+          <w14:ligatures w14:val="none"/>
+        </w:rPr>
+      </w:pPr>
+    </w:p>
+    <w:p>
+      <w:pPr>
+        <w:shd w:val="clear" w:color="auto" w:fill="1E1E1E"/>
+        <w:spacing w:after="0" w:line="285" w:lineRule="atLeast"/>
+        <w:ind w:left="1080"/>
+        <w:rPr>
+          <w:rFonts w:ascii="Consolas" w:eastAsia="Times New Roman" w:hAnsi="Consolas" w:cs="Times New Roman"/>
+          <w:color w:val="D4D4D4"/>
+          <w:kern w:val="0"/>
+          <w:sz w:val="21"/>
+          <w:szCs w:val="21"/>
+          <w:lang w:eastAsia="en-IN"/>
+          <w14:ligatures w14:val="none"/>
+        </w:rPr>
+      </w:pPr>
+      <w:r>
+        <w:rPr>
+          <w:rFonts w:ascii="Consolas" w:eastAsia="Times New Roman" w:hAnsi="Consolas" w:cs="Times New Roman"/>
+          <w:color w:val="6A9955"/>
+          <w:kern w:val="0"/>
+          <w:sz w:val="21"/>
+          <w:szCs w:val="21"/>
+          <w:lang w:eastAsia="en-IN"/>
+          <w14:ligatures w14:val="none"/>
+        </w:rPr>
+        <w:t>//Change the last element of array</w:t>
+      </w:r>
+    </w:p>
+    <w:p>
+      <w:pPr>
+        <w:shd w:val="clear" w:color="auto" w:fill="1E1E1E"/>
+        <w:spacing w:after="0" w:line="285" w:lineRule="atLeast"/>
+        <w:ind w:left="1080"/>
+        <w:rPr>
+          <w:rFonts w:ascii="Consolas" w:eastAsia="Times New Roman" w:hAnsi="Consolas" w:cs="Times New Roman"/>
+          <w:color w:val="D4D4D4"/>
+          <w:kern w:val="0"/>
+          <w:sz w:val="21"/>
+          <w:szCs w:val="21"/>
+          <w:lang w:eastAsia="en-IN"/>
+          <w14:ligatures w14:val="none"/>
+        </w:rPr>
+      </w:pPr>
+      <w:proofErr w:type="gramStart"/>
+      <w:r>
+        <w:rPr>
+          <w:rFonts w:ascii="Consolas" w:eastAsia="Times New Roman" w:hAnsi="Consolas" w:cs="Times New Roman"/>
+          <w:color w:val="4FC1FF"/>
+          <w:kern w:val="0"/>
+          <w:sz w:val="21"/>
+          <w:szCs w:val="21"/>
+          <w:lang w:eastAsia="en-IN"/>
+          <w14:ligatures w14:val="none"/>
+        </w:rPr>
+        <w:t>friends</w:t>
+      </w:r>
+      <w:r>
+        <w:rPr>
+          <w:rFonts w:ascii="Consolas" w:eastAsia="Times New Roman" w:hAnsi="Consolas" w:cs="Times New Roman"/>
+          <w:color w:val="D4D4D4"/>
+          <w:kern w:val="0"/>
+          <w:sz w:val="21"/>
+          <w:szCs w:val="21"/>
+          <w:lang w:eastAsia="en-IN"/>
+          <w14:ligatures w14:val="none"/>
+        </w:rPr>
+        <w:t>[</w:t>
+      </w:r>
+      <w:proofErr w:type="gramEnd"/>
+      <w:r>
+        <w:rPr>
+          <w:rFonts w:ascii="Consolas" w:eastAsia="Times New Roman" w:hAnsi="Consolas" w:cs="Times New Roman"/>
+          <w:color w:val="4FC1FF"/>
+          <w:kern w:val="0"/>
+          <w:sz w:val="21"/>
+          <w:szCs w:val="21"/>
+          <w:lang w:eastAsia="en-IN"/>
+          <w14:ligatures w14:val="none"/>
+        </w:rPr>
+        <w:t>friends</w:t>
+      </w:r>
+      <w:r>
+        <w:rPr>
+          <w:rFonts w:ascii="Consolas" w:eastAsia="Times New Roman" w:hAnsi="Consolas" w:cs="Times New Roman"/>
+          <w:color w:val="D4D4D4"/>
+          <w:kern w:val="0"/>
+          <w:sz w:val="21"/>
+          <w:szCs w:val="21"/>
+          <w:lang w:eastAsia="en-IN"/>
+          <w14:ligatures w14:val="none"/>
+        </w:rPr>
+        <w:t>.</w:t>
+      </w:r>
+      <w:r>
+        <w:rPr>
+          <w:rFonts w:ascii="Consolas" w:eastAsia="Times New Roman" w:hAnsi="Consolas" w:cs="Times New Roman"/>
+          <w:color w:val="9CDCFE"/>
+          <w:kern w:val="0"/>
+          <w:sz w:val="21"/>
+          <w:szCs w:val="21"/>
+          <w:lang w:eastAsia="en-IN"/>
+          <w14:ligatures w14:val="none"/>
+        </w:rPr>
+        <w:t>length</w:t>
+      </w:r>
+      <w:r>
+        <w:rPr>
+          <w:rFonts w:ascii="Consolas" w:eastAsia="Times New Roman" w:hAnsi="Consolas" w:cs="Times New Roman"/>
+          <w:color w:val="D4D4D4"/>
+          <w:kern w:val="0"/>
+          <w:sz w:val="21"/>
+          <w:szCs w:val="21"/>
+          <w:lang w:eastAsia="en-IN"/>
+          <w14:ligatures w14:val="none"/>
+        </w:rPr>
+        <w:t xml:space="preserve"> - </w:t>
+      </w:r>
+      <w:r>
+        <w:rPr>
+          <w:rFonts w:ascii="Consolas" w:eastAsia="Times New Roman" w:hAnsi="Consolas" w:cs="Times New Roman"/>
+          <w:color w:val="B5CEA8"/>
+          <w:kern w:val="0"/>
+          <w:sz w:val="21"/>
+          <w:szCs w:val="21"/>
+          <w:lang w:eastAsia="en-IN"/>
+          <w14:ligatures w14:val="none"/>
+        </w:rPr>
+        <w:t>1</w:t>
+      </w:r>
+      <w:r>
+        <w:rPr>
+          <w:rFonts w:ascii="Consolas" w:eastAsia="Times New Roman" w:hAnsi="Consolas" w:cs="Times New Roman"/>
+          <w:color w:val="D4D4D4"/>
+          <w:kern w:val="0"/>
+          <w:sz w:val="21"/>
+          <w:szCs w:val="21"/>
+          <w:lang w:eastAsia="en-IN"/>
+          <w14:ligatures w14:val="none"/>
+        </w:rPr>
+        <w:t xml:space="preserve">] = </w:t>
+      </w:r>
+      <w:r>
+        <w:rPr>
+          <w:rFonts w:ascii="Consolas" w:eastAsia="Times New Roman" w:hAnsi="Consolas" w:cs="Times New Roman"/>
+          <w:color w:val="CE9178"/>
+          <w:kern w:val="0"/>
+          <w:sz w:val="21"/>
+          <w:szCs w:val="21"/>
+          <w:lang w:eastAsia="en-IN"/>
+          <w14:ligatures w14:val="none"/>
+        </w:rPr>
+        <w:t>"Karan"</w:t>
+      </w:r>
+      <w:r>
+        <w:rPr>
+          <w:rFonts w:ascii="Consolas" w:eastAsia="Times New Roman" w:hAnsi="Consolas" w:cs="Times New Roman"/>
+          <w:color w:val="D4D4D4"/>
+          <w:kern w:val="0"/>
+          <w:sz w:val="21"/>
+          <w:szCs w:val="21"/>
+          <w:lang w:eastAsia="en-IN"/>
+          <w14:ligatures w14:val="none"/>
+        </w:rPr>
+        <w:t>;</w:t>
+      </w:r>
+    </w:p>
+    <w:p>
+      <w:pPr>
+        <w:shd w:val="clear" w:color="auto" w:fill="1E1E1E"/>
+        <w:spacing w:after="0" w:line="285" w:lineRule="atLeast"/>
+        <w:ind w:left="1080"/>
+        <w:rPr>
+          <w:rFonts w:ascii="Consolas" w:eastAsia="Times New Roman" w:hAnsi="Consolas" w:cs="Times New Roman"/>
+          <w:color w:val="D4D4D4"/>
+          <w:kern w:val="0"/>
+          <w:sz w:val="21"/>
+          <w:szCs w:val="21"/>
+          <w:lang w:eastAsia="en-IN"/>
+          <w14:ligatures w14:val="none"/>
+        </w:rPr>
+      </w:pPr>
+      <w:r>
+        <w:rPr>
+          <w:rFonts w:ascii="Consolas" w:eastAsia="Times New Roman" w:hAnsi="Consolas" w:cs="Times New Roman"/>
+          <w:color w:val="9CDCFE"/>
+          <w:kern w:val="0"/>
+          <w:sz w:val="21"/>
+          <w:szCs w:val="21"/>
+          <w:lang w:eastAsia="en-IN"/>
+          <w14:ligatures w14:val="none"/>
+        </w:rPr>
+        <w:t>console</w:t>
+      </w:r>
+      <w:r>
+        <w:rPr>
+          <w:rFonts w:ascii="Consolas" w:eastAsia="Times New Roman" w:hAnsi="Consolas" w:cs="Times New Roman"/>
+          <w:color w:val="D4D4D4"/>
+          <w:kern w:val="0"/>
+          <w:sz w:val="21"/>
+          <w:szCs w:val="21"/>
+          <w:lang w:eastAsia="en-IN"/>
+          <w14:ligatures w14:val="none"/>
+        </w:rPr>
+        <w:t>.</w:t>
+      </w:r>
+      <w:r>
+        <w:rPr>
+          <w:rFonts w:ascii="Consolas" w:eastAsia="Times New Roman" w:hAnsi="Consolas" w:cs="Times New Roman"/>
+          <w:color w:val="DCDCAA"/>
+          <w:kern w:val="0"/>
+          <w:sz w:val="21"/>
+          <w:szCs w:val="21"/>
+          <w:lang w:eastAsia="en-IN"/>
+          <w14:ligatures w14:val="none"/>
+        </w:rPr>
+        <w:t>log</w:t>
+      </w:r>
+      <w:r>
+        <w:rPr>
+          <w:rFonts w:ascii="Consolas" w:eastAsia="Times New Roman" w:hAnsi="Consolas" w:cs="Times New Roman"/>
+          <w:color w:val="D4D4D4"/>
+          <w:kern w:val="0"/>
+          <w:sz w:val="21"/>
+          <w:szCs w:val="21"/>
+          <w:lang w:eastAsia="en-IN"/>
+          <w14:ligatures w14:val="none"/>
+        </w:rPr>
+        <w:t>(</w:t>
+      </w:r>
+      <w:r>
+        <w:rPr>
+          <w:rFonts w:ascii="Consolas" w:eastAsia="Times New Roman" w:hAnsi="Consolas" w:cs="Times New Roman"/>
+          <w:color w:val="4FC1FF"/>
+          <w:kern w:val="0"/>
+          <w:sz w:val="21"/>
+          <w:szCs w:val="21"/>
+          <w:lang w:eastAsia="en-IN"/>
+          <w14:ligatures w14:val="none"/>
+        </w:rPr>
+        <w:t>friends</w:t>
+      </w:r>
+      <w:proofErr w:type="gramStart"/>
+      <w:r>
+        <w:rPr>
+          <w:rFonts w:ascii="Consolas" w:eastAsia="Times New Roman" w:hAnsi="Consolas" w:cs="Times New Roman"/>
+          <w:color w:val="D4D4D4"/>
+          <w:kern w:val="0"/>
+          <w:sz w:val="21"/>
+          <w:szCs w:val="21"/>
+          <w:lang w:eastAsia="en-IN"/>
+          <w14:ligatures w14:val="none"/>
+        </w:rPr>
+        <w:t>);</w:t>
+      </w:r>
+      <w:proofErr w:type="gramEnd"/>
+    </w:p>
+    <w:p>
+      <w:pPr>
+        <w:pStyle w:val="ListParagraph"/>
+        <w:shd w:val="clear" w:color="auto" w:fill="FFFFFF" w:themeFill="background1"/>
+        <w:tabs>
+          <w:tab w:val="left" w:pos="1610"/>
+        </w:tabs>
+        <w:ind w:left="1080"/>
+        <w:rPr>
+          <w:b/>
+          <w:bCs/>
+        </w:rPr>
+      </w:pPr>
+    </w:p>
+    <w:p>
+      <w:pPr>
+        <w:pStyle w:val="ListParagraph"/>
+        <w:numPr>
+          <w:ilvl w:val="0"/>
+          <w:numId w:val="6"/>
+        </w:numPr>
+        <w:shd w:val="clear" w:color="auto" w:fill="FFFFFF" w:themeFill="background1"/>
+        <w:tabs>
+          <w:tab w:val="left" w:pos="1610"/>
+        </w:tabs>
+        <w:rPr>
+          <w:b/>
+          <w:bCs/>
+          <w:highlight w:val="yellow"/>
+        </w:rPr>
+      </w:pPr>
+      <w:r>
+        <w:rPr>
+          <w:b/>
+          <w:bCs/>
+          <w:highlight w:val="yellow"/>
+        </w:rPr>
+        <w:t xml:space="preserve">Note: </w:t>
+      </w:r>
+      <w:r>
+        <w:rPr>
+          <w:highlight w:val="yellow"/>
+        </w:rPr>
+        <w:t xml:space="preserve">If array is declared as a </w:t>
+      </w:r>
+      <w:r>
+        <w:rPr>
+          <w:b/>
+          <w:bCs/>
+          <w:highlight w:val="yellow"/>
+        </w:rPr>
+        <w:t xml:space="preserve">const </w:t>
+      </w:r>
+      <w:r>
+        <w:rPr>
+          <w:highlight w:val="yellow"/>
+        </w:rPr>
+        <w:t xml:space="preserve">we can modify the element of </w:t>
+      </w:r>
+      <w:proofErr w:type="gramStart"/>
+      <w:r>
+        <w:rPr>
+          <w:highlight w:val="yellow"/>
+        </w:rPr>
+        <w:t>array</w:t>
+      </w:r>
+      <w:proofErr w:type="gramEnd"/>
+      <w:r>
+        <w:rPr>
+          <w:highlight w:val="yellow"/>
+        </w:rPr>
+        <w:t xml:space="preserve"> but we cannot assign new array to that variable</w:t>
+      </w:r>
+    </w:p>
+    <w:p>
+      <w:pPr>
+        <w:pStyle w:val="ListParagraph"/>
+        <w:shd w:val="clear" w:color="auto" w:fill="FFFFFF" w:themeFill="background1"/>
+        <w:tabs>
+          <w:tab w:val="left" w:pos="1610"/>
+        </w:tabs>
+        <w:ind w:left="1080"/>
+      </w:pPr>
+      <w:r>
+        <w:rPr>
+          <w:b/>
+          <w:bCs/>
+        </w:rPr>
+        <w:t>Eg:</w:t>
+      </w:r>
+    </w:p>
+    <w:p>
+      <w:pPr>
+        <w:pStyle w:val="ListParagraph"/>
+        <w:shd w:val="clear" w:color="auto" w:fill="FFFFFF" w:themeFill="background1"/>
+        <w:tabs>
+          <w:tab w:val="left" w:pos="1610"/>
+        </w:tabs>
+        <w:ind w:left="1080"/>
+        <w:rPr>
+          <w:b/>
+          <w:bCs/>
+        </w:rPr>
+      </w:pPr>
+      <w:r>
+        <w:rPr>
+          <w:noProof/>
+        </w:rPr>
+        <w:drawing>
+          <wp:inline distT="0" distB="0" distL="0" distR="0" wp14:anchorId="05616A58" wp14:editId="05396C7E">
+            <wp:extent cx="4561905" cy="1123810"/>
+            <wp:effectExtent l="0" t="0" r="0" b="635"/>
+            <wp:docPr id="1372306017" name="Picture 1"/>
+            <wp:cNvGraphicFramePr>
+              <a:graphicFrameLocks xmlns:a="http://schemas.openxmlformats.org/drawingml/2006/main" noChangeAspect="1"/>
+            </wp:cNvGraphicFramePr>
+            <a:graphic xmlns:a="http://schemas.openxmlformats.org/drawingml/2006/main">
+              <a:graphicData uri="http://schemas.openxmlformats.org/drawingml/2006/picture">
+                <pic:pic xmlns:pic="http://schemas.openxmlformats.org/drawingml/2006/picture">
+                  <pic:nvPicPr>
+                    <pic:cNvPr id="1372306017" name=""/>
+                    <pic:cNvPicPr/>
+                  </pic:nvPicPr>
+                  <pic:blipFill>
+                    <a:blip r:embed="rId27"/>
+                    <a:stretch>
+                      <a:fillRect/>
+                    </a:stretch>
+                  </pic:blipFill>
+                  <pic:spPr>
+                    <a:xfrm>
+                      <a:off x="0" y="0"/>
+                      <a:ext cx="4561905" cy="1123810"/>
+                    </a:xfrm>
+                    <a:prstGeom prst="rect">
+                      <a:avLst/>
+                    </a:prstGeom>
+                  </pic:spPr>
+                </pic:pic>
+              </a:graphicData>
+            </a:graphic>
+          </wp:inline>
+        </w:drawing>
+      </w:r>
+    </w:p>
+    <w:p>
+      <w:pPr>
+        <w:pStyle w:val="ListParagraph"/>
+        <w:shd w:val="clear" w:color="auto" w:fill="FFFFFF" w:themeFill="background1"/>
+        <w:tabs>
+          <w:tab w:val="left" w:pos="1610"/>
+        </w:tabs>
+        <w:ind w:left="1080"/>
+        <w:rPr>
+          <w:b/>
+          <w:bCs/>
+        </w:rPr>
+      </w:pPr>
+    </w:p>
+    <w:p>
+      <w:pPr>
+        <w:pStyle w:val="ListParagraph"/>
+        <w:shd w:val="clear" w:color="auto" w:fill="FFFFFF" w:themeFill="background1"/>
+        <w:tabs>
+          <w:tab w:val="left" w:pos="1610"/>
+        </w:tabs>
+        <w:ind w:left="1080"/>
+        <w:rPr>
+          <w:b/>
+          <w:bCs/>
+        </w:rPr>
+      </w:pPr>
+      <w:r>
+        <w:rPr>
+          <w:b/>
+          <w:bCs/>
+        </w:rPr>
+        <w:t>Output:</w:t>
+      </w:r>
+      <w:r>
+        <w:rPr>
+          <w:b/>
+          <w:bCs/>
+        </w:rPr>
+        <w:br/>
+      </w:r>
+      <w:r>
+        <w:rPr>
+          <w:noProof/>
+        </w:rPr>
+        <w:drawing>
+          <wp:inline distT="0" distB="0" distL="0" distR="0" wp14:anchorId="532DAEB9" wp14:editId="51F2D9B6">
+            <wp:extent cx="4336271" cy="990600"/>
+            <wp:effectExtent l="0" t="0" r="7620" b="0"/>
+            <wp:docPr id="920581111" name="Picture 1" descr="A screen shot of a computer screen&#10;&#10;Description automatically generated"/>
+            <wp:cNvGraphicFramePr>
+              <a:graphicFrameLocks xmlns:a="http://schemas.openxmlformats.org/drawingml/2006/main" noChangeAspect="1"/>
+            </wp:cNvGraphicFramePr>
+            <a:graphic xmlns:a="http://schemas.openxmlformats.org/drawingml/2006/main">
+              <a:graphicData uri="http://schemas.openxmlformats.org/drawingml/2006/picture">
+                <pic:pic xmlns:pic="http://schemas.openxmlformats.org/drawingml/2006/picture">
+                  <pic:nvPicPr>
+                    <pic:cNvPr id="920581111" name="Picture 1" descr="A screen shot of a computer screen&#10;&#10;Description automatically generated"/>
+                    <pic:cNvPicPr/>
+                  </pic:nvPicPr>
+                  <pic:blipFill>
+                    <a:blip r:embed="rId28"/>
+                    <a:stretch>
+                      <a:fillRect/>
+                    </a:stretch>
+                  </pic:blipFill>
+                  <pic:spPr>
+                    <a:xfrm>
+                      <a:off x="0" y="0"/>
+                      <a:ext cx="4366129" cy="997421"/>
+                    </a:xfrm>
+                    <a:prstGeom prst="rect">
+                      <a:avLst/>
+                    </a:prstGeom>
+                  </pic:spPr>
+                </pic:pic>
+              </a:graphicData>
+            </a:graphic>
+          </wp:inline>
+        </w:drawing>
+      </w:r>
+    </w:p>
+    <w:p>
+      <w:pPr>
+        <w:pStyle w:val="ListParagraph"/>
+        <w:shd w:val="clear" w:color="auto" w:fill="FFFFFF" w:themeFill="background1"/>
+        <w:tabs>
+          <w:tab w:val="left" w:pos="1610"/>
+        </w:tabs>
+        <w:ind w:left="1080"/>
+        <w:rPr>
+          <w:b/>
+          <w:bCs/>
+        </w:rPr>
+      </w:pPr>
+    </w:p>
+    <w:p>
+      <w:pPr>
+        <w:pStyle w:val="ListParagraph"/>
+        <w:numPr>
+          <w:ilvl w:val="0"/>
+          <w:numId w:val="1"/>
+        </w:numPr>
+        <w:shd w:val="clear" w:color="auto" w:fill="FFFFFF" w:themeFill="background1"/>
+        <w:tabs>
+          <w:tab w:val="left" w:pos="1610"/>
+        </w:tabs>
+        <w:rPr>
+          <w:b/>
+          <w:bCs/>
+        </w:rPr>
+      </w:pPr>
+      <w:r>
+        <w:rPr>
+          <w:b/>
+          <w:bCs/>
+        </w:rPr>
+        <w:t>Object:</w:t>
+      </w:r>
+    </w:p>
+    <w:p>
+      <w:pPr>
+        <w:pStyle w:val="ListParagraph"/>
+        <w:numPr>
+          <w:ilvl w:val="0"/>
+          <w:numId w:val="2"/>
+        </w:numPr>
+        <w:shd w:val="clear" w:color="auto" w:fill="FFFFFF" w:themeFill="background1"/>
+        <w:tabs>
+          <w:tab w:val="left" w:pos="1610"/>
+        </w:tabs>
+        <w:rPr>
+          <w:b/>
+          <w:bCs/>
+        </w:rPr>
+      </w:pPr>
+      <w:r>
+        <w:t>Object is a most important data type in JavaScript.</w:t>
+      </w:r>
+    </w:p>
+    <w:p>
+      <w:pPr>
+        <w:pStyle w:val="ListParagraph"/>
+        <w:numPr>
+          <w:ilvl w:val="0"/>
+          <w:numId w:val="2"/>
+        </w:numPr>
+        <w:shd w:val="clear" w:color="auto" w:fill="FFFFFF" w:themeFill="background1"/>
+        <w:tabs>
+          <w:tab w:val="left" w:pos="1610"/>
+        </w:tabs>
+        <w:rPr>
+          <w:b/>
+          <w:bCs/>
+        </w:rPr>
+      </w:pPr>
+      <w:r>
+        <w:t>Objects</w:t>
+      </w:r>
+      <w:r>
+        <w:t xml:space="preserve"> are store value as like array but in different way.</w:t>
+      </w:r>
+    </w:p>
+    <w:p>
+      <w:pPr>
+        <w:pStyle w:val="ListParagraph"/>
+        <w:numPr>
+          <w:ilvl w:val="0"/>
+          <w:numId w:val="2"/>
+        </w:numPr>
+        <w:shd w:val="clear" w:color="auto" w:fill="FFFFFF" w:themeFill="background1"/>
+        <w:tabs>
+          <w:tab w:val="left" w:pos="1610"/>
+        </w:tabs>
+        <w:rPr>
+          <w:b/>
+          <w:bCs/>
+        </w:rPr>
+      </w:pPr>
+      <w:r>
+        <w:t xml:space="preserve">Array can store value in the form of </w:t>
+      </w:r>
+      <w:proofErr w:type="gramStart"/>
+      <w:r>
+        <w:t>index</w:t>
+      </w:r>
+      <w:proofErr w:type="gramEnd"/>
+      <w:r>
+        <w:t xml:space="preserve"> but object can store value is in the form of key-value pair.</w:t>
+      </w:r>
+    </w:p>
+    <w:p>
+      <w:pPr>
+        <w:pStyle w:val="ListParagraph"/>
+        <w:numPr>
+          <w:ilvl w:val="0"/>
+          <w:numId w:val="2"/>
+        </w:numPr>
+        <w:shd w:val="clear" w:color="auto" w:fill="FFFFFF" w:themeFill="background1"/>
+        <w:tabs>
+          <w:tab w:val="left" w:pos="1610"/>
+        </w:tabs>
+        <w:rPr>
+          <w:b/>
+          <w:bCs/>
+        </w:rPr>
+      </w:pPr>
+      <w:r>
+        <w:lastRenderedPageBreak/>
+        <w:t xml:space="preserve">We can access element of array using </w:t>
+      </w:r>
+      <w:proofErr w:type="gramStart"/>
+      <w:r>
+        <w:t>index</w:t>
+      </w:r>
+      <w:proofErr w:type="gramEnd"/>
+      <w:r>
+        <w:t xml:space="preserve"> but we can access element of object by </w:t>
+      </w:r>
+      <w:proofErr w:type="spellStart"/>
+      <w:r>
+        <w:t>there</w:t>
+      </w:r>
+      <w:proofErr w:type="spellEnd"/>
+      <w:r>
+        <w:t xml:space="preserve"> keys.</w:t>
+      </w:r>
+    </w:p>
+    <w:p>
+      <w:pPr>
+        <w:pStyle w:val="ListParagraph"/>
+        <w:numPr>
+          <w:ilvl w:val="0"/>
+          <w:numId w:val="2"/>
+        </w:numPr>
+        <w:shd w:val="clear" w:color="auto" w:fill="FFFFFF" w:themeFill="background1"/>
+        <w:tabs>
+          <w:tab w:val="left" w:pos="1610"/>
+        </w:tabs>
+        <w:rPr>
+          <w:b/>
+          <w:bCs/>
+          <w:highlight w:val="yellow"/>
+        </w:rPr>
+      </w:pPr>
+      <w:r>
+        <w:t>Syntax:</w:t>
+      </w:r>
+      <w:r>
+        <w:br/>
+      </w:r>
+      <w:r>
+        <w:rPr>
+          <w:b/>
+          <w:bCs/>
+          <w:highlight w:val="yellow"/>
+        </w:rPr>
+        <w:t xml:space="preserve">const </w:t>
+      </w:r>
+      <w:r>
+        <w:rPr>
+          <w:highlight w:val="yellow"/>
+        </w:rPr>
+        <w:t>object_name = {</w:t>
+      </w:r>
+    </w:p>
+    <w:p>
+      <w:pPr>
+        <w:pStyle w:val="ListParagraph"/>
+        <w:shd w:val="clear" w:color="auto" w:fill="FFFFFF" w:themeFill="background1"/>
+        <w:tabs>
+          <w:tab w:val="left" w:pos="1610"/>
+        </w:tabs>
+        <w:ind w:left="1080"/>
+        <w:rPr>
+          <w:b/>
+          <w:bCs/>
+          <w:highlight w:val="yellow"/>
+        </w:rPr>
+      </w:pPr>
+      <w:r>
+        <w:rPr>
+          <w:b/>
+          <w:bCs/>
+          <w:highlight w:val="yellow"/>
+        </w:rPr>
+        <w:tab/>
+      </w:r>
+      <w:proofErr w:type="gramStart"/>
+      <w:r>
+        <w:rPr>
+          <w:b/>
+          <w:bCs/>
+          <w:highlight w:val="yellow"/>
+        </w:rPr>
+        <w:t>Key :</w:t>
+      </w:r>
+      <w:proofErr w:type="gramEnd"/>
+      <w:r>
+        <w:rPr>
+          <w:b/>
+          <w:bCs/>
+          <w:highlight w:val="yellow"/>
+        </w:rPr>
+        <w:t xml:space="preserve"> value,</w:t>
+      </w:r>
+    </w:p>
+    <w:p>
+      <w:pPr>
+        <w:pStyle w:val="ListParagraph"/>
+        <w:shd w:val="clear" w:color="auto" w:fill="FFFFFF" w:themeFill="background1"/>
+        <w:tabs>
+          <w:tab w:val="left" w:pos="1610"/>
+        </w:tabs>
+        <w:ind w:left="1080"/>
+        <w:rPr>
+          <w:b/>
+          <w:bCs/>
+          <w:highlight w:val="yellow"/>
+        </w:rPr>
+      </w:pPr>
+      <w:r>
+        <w:rPr>
+          <w:b/>
+          <w:bCs/>
+          <w:highlight w:val="yellow"/>
+        </w:rPr>
+        <w:tab/>
+        <w:t>….</w:t>
+      </w:r>
+    </w:p>
+    <w:p>
+      <w:pPr>
+        <w:pStyle w:val="ListParagraph"/>
+        <w:shd w:val="clear" w:color="auto" w:fill="FFFFFF" w:themeFill="background1"/>
+        <w:tabs>
+          <w:tab w:val="left" w:pos="1610"/>
+        </w:tabs>
+        <w:ind w:left="1080"/>
+      </w:pPr>
+      <w:r>
+        <w:rPr>
+          <w:highlight w:val="yellow"/>
+        </w:rPr>
+        <w:t>}</w:t>
+      </w:r>
+    </w:p>
+    <w:p>
+      <w:pPr>
+        <w:pStyle w:val="ListParagraph"/>
+        <w:numPr>
+          <w:ilvl w:val="0"/>
+          <w:numId w:val="2"/>
+        </w:numPr>
+        <w:shd w:val="clear" w:color="auto" w:fill="FFFFFF" w:themeFill="background1"/>
+        <w:tabs>
+          <w:tab w:val="left" w:pos="1610"/>
+        </w:tabs>
+        <w:rPr>
+          <w:b/>
+          <w:bCs/>
+        </w:rPr>
+      </w:pPr>
+      <w:r>
+        <w:t>We can access key by using dot (</w:t>
+      </w:r>
+      <w:r>
+        <w:rPr>
+          <w:b/>
+          <w:bCs/>
+        </w:rPr>
+        <w:t>.</w:t>
+      </w:r>
+      <w:r>
+        <w:t>) or square brackets (</w:t>
+      </w:r>
+      <w:r>
+        <w:rPr>
+          <w:b/>
+          <w:bCs/>
+        </w:rPr>
+        <w:t>[‘</w:t>
+      </w:r>
+      <w:r>
+        <w:rPr>
+          <w:b/>
+          <w:bCs/>
+        </w:rPr>
+        <w:t>Key’</w:t>
+      </w:r>
+      <w:r>
+        <w:rPr>
+          <w:b/>
+          <w:bCs/>
+        </w:rPr>
+        <w:t>]</w:t>
+      </w:r>
+      <w:r>
+        <w:t>)</w:t>
+      </w:r>
+    </w:p>
+    <w:p>
+      <w:pPr>
+        <w:shd w:val="clear" w:color="auto" w:fill="1E1E1E"/>
+        <w:spacing w:line="285" w:lineRule="atLeast"/>
+        <w:ind w:left="1080"/>
+      </w:pPr>
+      <w:r>
+        <w:t>Eg:</w:t>
+      </w:r>
+    </w:p>
+    <w:p>
+      <w:pPr>
+        <w:shd w:val="clear" w:color="auto" w:fill="1E1E1E"/>
+        <w:spacing w:line="285" w:lineRule="atLeast"/>
+        <w:ind w:left="1080"/>
+        <w:rPr>
+          <w:rFonts w:ascii="Consolas" w:eastAsia="Times New Roman" w:hAnsi="Consolas" w:cs="Times New Roman"/>
+          <w:color w:val="D4D4D4"/>
+          <w:kern w:val="0"/>
+          <w:sz w:val="21"/>
+          <w:szCs w:val="21"/>
+          <w:lang w:eastAsia="en-IN"/>
+          <w14:ligatures w14:val="none"/>
+        </w:rPr>
+      </w:pPr>
+      <w:r>
+        <w:rPr>
+          <w:rFonts w:ascii="Consolas" w:eastAsia="Times New Roman" w:hAnsi="Consolas" w:cs="Times New Roman"/>
+          <w:color w:val="9CDCFE"/>
+          <w:kern w:val="0"/>
+          <w:sz w:val="21"/>
+          <w:szCs w:val="21"/>
+          <w:lang w:eastAsia="en-IN"/>
+          <w14:ligatures w14:val="none"/>
+        </w:rPr>
+        <w:t>console</w:t>
+      </w:r>
+      <w:r>
+        <w:rPr>
+          <w:rFonts w:ascii="Consolas" w:eastAsia="Times New Roman" w:hAnsi="Consolas" w:cs="Times New Roman"/>
+          <w:color w:val="D4D4D4"/>
+          <w:kern w:val="0"/>
+          <w:sz w:val="21"/>
+          <w:szCs w:val="21"/>
+          <w:lang w:eastAsia="en-IN"/>
+          <w14:ligatures w14:val="none"/>
+        </w:rPr>
+        <w:t>.</w:t>
+      </w:r>
+      <w:r>
+        <w:rPr>
+          <w:rFonts w:ascii="Consolas" w:eastAsia="Times New Roman" w:hAnsi="Consolas" w:cs="Times New Roman"/>
+          <w:color w:val="DCDCAA"/>
+          <w:kern w:val="0"/>
+          <w:sz w:val="21"/>
+          <w:szCs w:val="21"/>
+          <w:lang w:eastAsia="en-IN"/>
+          <w14:ligatures w14:val="none"/>
+        </w:rPr>
+        <w:t>log</w:t>
+      </w:r>
+      <w:r>
+        <w:rPr>
+          <w:rFonts w:ascii="Consolas" w:eastAsia="Times New Roman" w:hAnsi="Consolas" w:cs="Times New Roman"/>
+          <w:color w:val="D4D4D4"/>
+          <w:kern w:val="0"/>
+          <w:sz w:val="21"/>
+          <w:szCs w:val="21"/>
+          <w:lang w:eastAsia="en-IN"/>
+          <w14:ligatures w14:val="none"/>
+        </w:rPr>
+        <w:t>(</w:t>
+      </w:r>
+      <w:proofErr w:type="gramStart"/>
+      <w:r>
+        <w:rPr>
+          <w:rFonts w:ascii="Consolas" w:eastAsia="Times New Roman" w:hAnsi="Consolas" w:cs="Times New Roman"/>
+          <w:color w:val="4FC1FF"/>
+          <w:kern w:val="0"/>
+          <w:sz w:val="21"/>
+          <w:szCs w:val="21"/>
+          <w:lang w:eastAsia="en-IN"/>
+          <w14:ligatures w14:val="none"/>
+        </w:rPr>
+        <w:t>lokesh</w:t>
+      </w:r>
+      <w:r>
+        <w:rPr>
+          <w:rFonts w:ascii="Consolas" w:eastAsia="Times New Roman" w:hAnsi="Consolas" w:cs="Times New Roman"/>
+          <w:color w:val="D4D4D4"/>
+          <w:kern w:val="0"/>
+          <w:sz w:val="21"/>
+          <w:szCs w:val="21"/>
+          <w:lang w:eastAsia="en-IN"/>
+          <w14:ligatures w14:val="none"/>
+        </w:rPr>
+        <w:t>.</w:t>
+      </w:r>
+      <w:r>
+        <w:rPr>
+          <w:rFonts w:ascii="Consolas" w:eastAsia="Times New Roman" w:hAnsi="Consolas" w:cs="Times New Roman"/>
+          <w:color w:val="9CDCFE"/>
+          <w:kern w:val="0"/>
+          <w:sz w:val="21"/>
+          <w:szCs w:val="21"/>
+          <w:lang w:eastAsia="en-IN"/>
+          <w14:ligatures w14:val="none"/>
+        </w:rPr>
+        <w:t>firstName</w:t>
+      </w:r>
+      <w:proofErr w:type="gramEnd"/>
+      <w:r>
+        <w:rPr>
+          <w:rFonts w:ascii="Consolas" w:eastAsia="Times New Roman" w:hAnsi="Consolas" w:cs="Times New Roman"/>
+          <w:color w:val="D4D4D4"/>
+          <w:kern w:val="0"/>
+          <w:sz w:val="21"/>
+          <w:szCs w:val="21"/>
+          <w:lang w:eastAsia="en-IN"/>
+          <w14:ligatures w14:val="none"/>
+        </w:rPr>
+        <w:t>);</w:t>
+      </w:r>
+    </w:p>
+    <w:p>
+      <w:pPr>
+        <w:shd w:val="clear" w:color="auto" w:fill="1E1E1E"/>
+        <w:spacing w:after="0" w:line="285" w:lineRule="atLeast"/>
+        <w:ind w:left="1080"/>
+        <w:rPr>
+          <w:rFonts w:ascii="Consolas" w:eastAsia="Times New Roman" w:hAnsi="Consolas" w:cs="Times New Roman"/>
+          <w:color w:val="D4D4D4"/>
+          <w:kern w:val="0"/>
+          <w:sz w:val="21"/>
+          <w:szCs w:val="21"/>
+          <w:lang w:eastAsia="en-IN"/>
+          <w14:ligatures w14:val="none"/>
+        </w:rPr>
+      </w:pPr>
+      <w:r>
+        <w:rPr>
+          <w:rFonts w:ascii="Consolas" w:eastAsia="Times New Roman" w:hAnsi="Consolas" w:cs="Times New Roman"/>
+          <w:color w:val="9CDCFE"/>
+          <w:kern w:val="0"/>
+          <w:sz w:val="21"/>
+          <w:szCs w:val="21"/>
+          <w:lang w:eastAsia="en-IN"/>
+          <w14:ligatures w14:val="none"/>
+        </w:rPr>
+        <w:t>console</w:t>
+      </w:r>
+      <w:r>
+        <w:rPr>
+          <w:rFonts w:ascii="Consolas" w:eastAsia="Times New Roman" w:hAnsi="Consolas" w:cs="Times New Roman"/>
+          <w:color w:val="D4D4D4"/>
+          <w:kern w:val="0"/>
+          <w:sz w:val="21"/>
+          <w:szCs w:val="21"/>
+          <w:lang w:eastAsia="en-IN"/>
+          <w14:ligatures w14:val="none"/>
+        </w:rPr>
+        <w:t>.</w:t>
+      </w:r>
+      <w:r>
+        <w:rPr>
+          <w:rFonts w:ascii="Consolas" w:eastAsia="Times New Roman" w:hAnsi="Consolas" w:cs="Times New Roman"/>
+          <w:color w:val="DCDCAA"/>
+          <w:kern w:val="0"/>
+          <w:sz w:val="21"/>
+          <w:szCs w:val="21"/>
+          <w:lang w:eastAsia="en-IN"/>
+          <w14:ligatures w14:val="none"/>
+        </w:rPr>
+        <w:t>log</w:t>
+      </w:r>
+      <w:r>
+        <w:rPr>
+          <w:rFonts w:ascii="Consolas" w:eastAsia="Times New Roman" w:hAnsi="Consolas" w:cs="Times New Roman"/>
+          <w:color w:val="D4D4D4"/>
+          <w:kern w:val="0"/>
+          <w:sz w:val="21"/>
+          <w:szCs w:val="21"/>
+          <w:lang w:eastAsia="en-IN"/>
+          <w14:ligatures w14:val="none"/>
+        </w:rPr>
+        <w:t>(</w:t>
+      </w:r>
+      <w:r>
+        <w:rPr>
+          <w:rFonts w:ascii="Consolas" w:eastAsia="Times New Roman" w:hAnsi="Consolas" w:cs="Times New Roman"/>
+          <w:color w:val="4FC1FF"/>
+          <w:kern w:val="0"/>
+          <w:sz w:val="21"/>
+          <w:szCs w:val="21"/>
+          <w:lang w:eastAsia="en-IN"/>
+          <w14:ligatures w14:val="none"/>
+        </w:rPr>
+        <w:t>lokesh</w:t>
+      </w:r>
+      <w:r>
+        <w:rPr>
+          <w:rFonts w:ascii="Consolas" w:eastAsia="Times New Roman" w:hAnsi="Consolas" w:cs="Times New Roman"/>
+          <w:color w:val="D4D4D4"/>
+          <w:kern w:val="0"/>
+          <w:sz w:val="21"/>
+          <w:szCs w:val="21"/>
+          <w:lang w:eastAsia="en-IN"/>
+          <w14:ligatures w14:val="none"/>
+        </w:rPr>
+        <w:t>[</w:t>
+      </w:r>
+      <w:r>
+        <w:rPr>
+          <w:rFonts w:ascii="Consolas" w:eastAsia="Times New Roman" w:hAnsi="Consolas" w:cs="Times New Roman"/>
+          <w:color w:val="CE9178"/>
+          <w:kern w:val="0"/>
+          <w:sz w:val="21"/>
+          <w:szCs w:val="21"/>
+          <w:lang w:eastAsia="en-IN"/>
+          <w14:ligatures w14:val="none"/>
+        </w:rPr>
+        <w:t>'firstName'</w:t>
+      </w:r>
+      <w:r>
+        <w:rPr>
+          <w:rFonts w:ascii="Consolas" w:eastAsia="Times New Roman" w:hAnsi="Consolas" w:cs="Times New Roman"/>
+          <w:color w:val="D4D4D4"/>
+          <w:kern w:val="0"/>
+          <w:sz w:val="21"/>
+          <w:szCs w:val="21"/>
+          <w:lang w:eastAsia="en-IN"/>
+          <w14:ligatures w14:val="none"/>
+        </w:rPr>
+        <w:t>])</w:t>
+      </w:r>
+    </w:p>
+    <w:p>
+      <w:pPr>
+        <w:pStyle w:val="ListParagraph"/>
+        <w:shd w:val="clear" w:color="auto" w:fill="FFFFFF" w:themeFill="background1"/>
+        <w:tabs>
+          <w:tab w:val="left" w:pos="1610"/>
+        </w:tabs>
+        <w:ind w:left="1080"/>
+        <w:rPr>
+          <w:b/>
+          <w:bCs/>
+        </w:rPr>
+      </w:pPr>
+    </w:p>
+    <w:p>
+      <w:pPr>
+        <w:pStyle w:val="ListParagraph"/>
+        <w:numPr>
+          <w:ilvl w:val="0"/>
+          <w:numId w:val="2"/>
+        </w:numPr>
+        <w:shd w:val="clear" w:color="auto" w:fill="FFFFFF" w:themeFill="background1"/>
+        <w:tabs>
+          <w:tab w:val="left" w:pos="1610"/>
+        </w:tabs>
+      </w:pPr>
+      <w:r>
+        <w:t>The main difference in between dot and square brackets we can pass the expression in brackets, but we can’t pass expression in dot.</w:t>
+      </w:r>
+    </w:p>
+    <w:p>
+      <w:pPr>
+        <w:pStyle w:val="ListParagraph"/>
+        <w:shd w:val="clear" w:color="auto" w:fill="FFFFFF" w:themeFill="background1"/>
+        <w:tabs>
+          <w:tab w:val="left" w:pos="1610"/>
+        </w:tabs>
+        <w:ind w:left="1080"/>
+      </w:pPr>
+      <w:r>
+        <w:t>Eg:</w:t>
+      </w:r>
+    </w:p>
+    <w:p>
+      <w:pPr>
+        <w:pStyle w:val="ListParagraph"/>
+        <w:shd w:val="clear" w:color="auto" w:fill="FFFFFF" w:themeFill="background1"/>
+        <w:tabs>
+          <w:tab w:val="left" w:pos="1610"/>
+        </w:tabs>
+        <w:ind w:left="1080"/>
+      </w:pPr>
+      <w:r>
+        <w:rPr>
+          <w:noProof/>
+        </w:rPr>
+        <w:drawing>
+          <wp:inline distT="0" distB="0" distL="0" distR="0" wp14:anchorId="75AC817D" wp14:editId="1D1DB0C9">
+            <wp:extent cx="5067300" cy="806450"/>
+            <wp:effectExtent l="0" t="0" r="0" b="0"/>
+            <wp:docPr id="225062158" name="Picture 1" descr="A black background with white text and red and blue letters&#10;&#10;Description automatically generated"/>
+            <wp:cNvGraphicFramePr>
+              <a:graphicFrameLocks xmlns:a="http://schemas.openxmlformats.org/drawingml/2006/main" noChangeAspect="1"/>
+            </wp:cNvGraphicFramePr>
+            <a:graphic xmlns:a="http://schemas.openxmlformats.org/drawingml/2006/main">
+              <a:graphicData uri="http://schemas.openxmlformats.org/drawingml/2006/picture">
+                <pic:pic xmlns:pic="http://schemas.openxmlformats.org/drawingml/2006/picture">
+                  <pic:nvPicPr>
+                    <pic:cNvPr id="225062158" name="Picture 1" descr="A black background with white text and red and blue letters&#10;&#10;Description automatically generated"/>
+                    <pic:cNvPicPr/>
+                  </pic:nvPicPr>
+                  <pic:blipFill>
+                    <a:blip r:embed="rId29"/>
+                    <a:stretch>
+                      <a:fillRect/>
+                    </a:stretch>
+                  </pic:blipFill>
+                  <pic:spPr>
+                    <a:xfrm>
+                      <a:off x="0" y="0"/>
+                      <a:ext cx="5067300" cy="806450"/>
+                    </a:xfrm>
+                    <a:prstGeom prst="rect">
+                      <a:avLst/>
+                    </a:prstGeom>
+                  </pic:spPr>
+                </pic:pic>
+              </a:graphicData>
+            </a:graphic>
+          </wp:inline>
+        </w:drawing>
+      </w:r>
+    </w:p>
+    <w:p>
+      <w:pPr>
+        <w:pStyle w:val="ListParagraph"/>
+        <w:shd w:val="clear" w:color="auto" w:fill="FFFFFF" w:themeFill="background1"/>
+        <w:tabs>
+          <w:tab w:val="left" w:pos="1610"/>
+        </w:tabs>
+        <w:ind w:left="1080"/>
+      </w:pPr>
+    </w:p>
+    <w:p>
+      <w:pPr>
+        <w:pStyle w:val="ListParagraph"/>
+        <w:numPr>
+          <w:ilvl w:val="0"/>
+          <w:numId w:val="2"/>
+        </w:numPr>
+        <w:shd w:val="clear" w:color="auto" w:fill="FFFFFF" w:themeFill="background1"/>
+        <w:tabs>
+          <w:tab w:val="left" w:pos="1610"/>
+        </w:tabs>
+      </w:pPr>
+      <w:r>
+        <w:t xml:space="preserve">If we want to find value through any </w:t>
+      </w:r>
+      <w:proofErr w:type="gramStart"/>
+      <w:r>
+        <w:t>expression</w:t>
+      </w:r>
+      <w:proofErr w:type="gramEnd"/>
+      <w:r>
+        <w:t xml:space="preserve"> then only use bracket notation otherwise use dot notation it give more cleaner and simple code</w:t>
+      </w:r>
+    </w:p>
+    <w:p>
+      <w:pPr>
+        <w:pStyle w:val="ListParagraph"/>
+        <w:numPr>
+          <w:ilvl w:val="0"/>
+          <w:numId w:val="2"/>
+        </w:numPr>
+        <w:shd w:val="clear" w:color="auto" w:fill="FFFFFF" w:themeFill="background1"/>
+        <w:tabs>
+          <w:tab w:val="left" w:pos="1610"/>
+        </w:tabs>
+      </w:pPr>
+      <w:r>
+        <w:t>We can also pass function as a property in object</w:t>
+      </w:r>
+    </w:p>
+    <w:p>
+      <w:pPr>
+        <w:pStyle w:val="ListParagraph"/>
+        <w:shd w:val="clear" w:color="auto" w:fill="FFFFFF" w:themeFill="background1"/>
+        <w:tabs>
+          <w:tab w:val="left" w:pos="1610"/>
+        </w:tabs>
+        <w:ind w:left="1080"/>
+      </w:pPr>
+      <w:r>
+        <w:t>Eg:</w:t>
+      </w:r>
+    </w:p>
+    <w:p>
+      <w:pPr>
+        <w:pStyle w:val="ListParagraph"/>
+        <w:shd w:val="clear" w:color="auto" w:fill="FFFFFF" w:themeFill="background1"/>
+        <w:tabs>
+          <w:tab w:val="left" w:pos="1610"/>
+        </w:tabs>
+        <w:ind w:left="1080"/>
+      </w:pPr>
+      <w:r>
+        <w:rPr>
+          <w:noProof/>
+        </w:rPr>
+        <w:drawing>
+          <wp:inline distT="0" distB="0" distL="0" distR="0" wp14:anchorId="5F704640" wp14:editId="7483F0E0">
+            <wp:extent cx="2673350" cy="1504704"/>
+            <wp:effectExtent l="0" t="0" r="0" b="635"/>
+            <wp:docPr id="1021437667" name="Picture 1"/>
+            <wp:cNvGraphicFramePr>
+              <a:graphicFrameLocks xmlns:a="http://schemas.openxmlformats.org/drawingml/2006/main" noChangeAspect="1"/>
+            </wp:cNvGraphicFramePr>
+            <a:graphic xmlns:a="http://schemas.openxmlformats.org/drawingml/2006/main">
+              <a:graphicData uri="http://schemas.openxmlformats.org/drawingml/2006/picture">
+                <pic:pic xmlns:pic="http://schemas.openxmlformats.org/drawingml/2006/picture">
+                  <pic:nvPicPr>
+                    <pic:cNvPr id="1021437667" name=""/>
+                    <pic:cNvPicPr/>
+                  </pic:nvPicPr>
+                  <pic:blipFill>
+                    <a:blip r:embed="rId30"/>
+                    <a:stretch>
+                      <a:fillRect/>
+                    </a:stretch>
+                  </pic:blipFill>
+                  <pic:spPr>
+                    <a:xfrm>
+                      <a:off x="0" y="0"/>
+                      <a:ext cx="2717016" cy="1529281"/>
+                    </a:xfrm>
+                    <a:prstGeom prst="rect">
+                      <a:avLst/>
+                    </a:prstGeom>
+                  </pic:spPr>
+                </pic:pic>
+              </a:graphicData>
+            </a:graphic>
+          </wp:inline>
+        </w:drawing>
+      </w:r>
+    </w:p>
+    <w:p>
+      <w:pPr>
+        <w:pStyle w:val="ListParagraph"/>
+        <w:shd w:val="clear" w:color="auto" w:fill="FFFFFF" w:themeFill="background1"/>
+        <w:tabs>
+          <w:tab w:val="left" w:pos="1610"/>
+        </w:tabs>
+        <w:ind w:left="1080"/>
+      </w:pPr>
+    </w:p>
+    <w:p>
+      <w:pPr>
+        <w:pStyle w:val="ListParagraph"/>
+        <w:numPr>
+          <w:ilvl w:val="0"/>
+          <w:numId w:val="6"/>
+        </w:numPr>
+        <w:shd w:val="clear" w:color="auto" w:fill="FFFFFF" w:themeFill="background1"/>
+        <w:tabs>
+          <w:tab w:val="left" w:pos="1610"/>
+        </w:tabs>
+        <w:rPr>
+          <w:highlight w:val="yellow"/>
+        </w:rPr>
+      </w:pPr>
+      <w:r>
+        <w:rPr>
+          <w:b/>
+          <w:bCs/>
+          <w:highlight w:val="yellow"/>
+        </w:rPr>
+        <w:t>Note:</w:t>
+      </w:r>
+      <w:r>
+        <w:rPr>
+          <w:highlight w:val="yellow"/>
+        </w:rPr>
+        <w:t xml:space="preserve"> </w:t>
+      </w:r>
+      <w:r>
+        <w:rPr>
+          <w:b/>
+          <w:bCs/>
+          <w:color w:val="FF0000"/>
+          <w:highlight w:val="yellow"/>
+        </w:rPr>
+        <w:t>this.</w:t>
+      </w:r>
+      <w:r>
+        <w:rPr>
+          <w:b/>
+          <w:bCs/>
+          <w:highlight w:val="yellow"/>
+        </w:rPr>
+        <w:t xml:space="preserve"> </w:t>
+      </w:r>
+      <w:r>
+        <w:rPr>
+          <w:highlight w:val="yellow"/>
+        </w:rPr>
+        <w:t>Represent current object</w:t>
+      </w:r>
+      <w:r>
+        <w:rPr>
+          <w:highlight w:val="yellow"/>
+        </w:rPr>
+        <w:t>.</w:t>
+      </w:r>
+    </w:p>
+    <w:p>
+      <w:pPr>
+        <w:shd w:val="clear" w:color="auto" w:fill="FFFFFF" w:themeFill="background1"/>
+        <w:tabs>
+          <w:tab w:val="left" w:pos="1610"/>
+        </w:tabs>
+        <w:rPr>
+          <w:highlight w:val="yellow"/>
+        </w:rPr>
+      </w:pPr>
+    </w:p>
+    <w:p>
+      <w:pPr>
+        <w:shd w:val="clear" w:color="auto" w:fill="FFFFFF" w:themeFill="background1"/>
+        <w:tabs>
+          <w:tab w:val="left" w:pos="1610"/>
+        </w:tabs>
+        <w:rPr>
+          <w:highlight w:val="yellow"/>
+        </w:rPr>
+      </w:pPr>
+    </w:p>
+    <w:p>
+      <w:pPr>
+        <w:shd w:val="clear" w:color="auto" w:fill="FFFFFF" w:themeFill="background1"/>
+        <w:tabs>
+          <w:tab w:val="left" w:pos="1610"/>
+        </w:tabs>
+        <w:rPr>
+          <w:highlight w:val="yellow"/>
+        </w:rPr>
+      </w:pPr>
+    </w:p>
+    <w:p>
+      <w:pPr>
+        <w:shd w:val="clear" w:color="auto" w:fill="FFFFFF" w:themeFill="background1"/>
+        <w:tabs>
+          <w:tab w:val="left" w:pos="1610"/>
+        </w:tabs>
+        <w:rPr>
+          <w:highlight w:val="yellow"/>
+        </w:rPr>
+      </w:pPr>
+    </w:p>
+    <w:p>
+      <w:pPr>
+        <w:pStyle w:val="ListParagraph"/>
+        <w:numPr>
+          <w:ilvl w:val="0"/>
+          <w:numId w:val="1"/>
+        </w:numPr>
+        <w:shd w:val="clear" w:color="auto" w:fill="FFFFFF" w:themeFill="background1"/>
+        <w:tabs>
+          <w:tab w:val="left" w:pos="1610"/>
+        </w:tabs>
+      </w:pPr>
+      <w:r>
+        <w:rPr>
+          <w:b/>
+          <w:bCs/>
+        </w:rPr>
+        <w:lastRenderedPageBreak/>
+        <w:t>Type of console</w:t>
+      </w:r>
+      <w:proofErr w:type="gramStart"/>
+      <w:r>
+        <w:rPr>
+          <w:b/>
+          <w:bCs/>
+        </w:rPr>
+        <w:t>. :</w:t>
+      </w:r>
+      <w:proofErr w:type="gramEnd"/>
+    </w:p>
+    <w:p>
+      <w:pPr>
+        <w:pStyle w:val="ListParagraph"/>
+        <w:numPr>
+          <w:ilvl w:val="0"/>
+          <w:numId w:val="15"/>
+        </w:numPr>
+        <w:shd w:val="clear" w:color="auto" w:fill="FFFFFF" w:themeFill="background1"/>
+        <w:tabs>
+          <w:tab w:val="left" w:pos="1610"/>
+        </w:tabs>
+      </w:pPr>
+      <w:r>
+        <w:rPr>
+          <w:b/>
+          <w:bCs/>
+        </w:rPr>
+        <w:t>console.log();</w:t>
+      </w:r>
+      <w:r>
+        <w:t xml:space="preserve"> -&gt; Generate log value</w:t>
+      </w:r>
+    </w:p>
+    <w:p>
+      <w:pPr>
+        <w:pStyle w:val="ListParagraph"/>
+        <w:numPr>
+          <w:ilvl w:val="0"/>
+          <w:numId w:val="15"/>
+        </w:numPr>
+        <w:shd w:val="clear" w:color="auto" w:fill="FFFFFF" w:themeFill="background1"/>
+        <w:tabs>
+          <w:tab w:val="left" w:pos="1610"/>
+        </w:tabs>
+      </w:pPr>
+      <w:proofErr w:type="gramStart"/>
+      <w:r>
+        <w:rPr>
+          <w:b/>
+          <w:bCs/>
+        </w:rPr>
+        <w:t>console.warn</w:t>
+      </w:r>
+      <w:proofErr w:type="gramEnd"/>
+      <w:r>
+        <w:rPr>
+          <w:b/>
+          <w:bCs/>
+        </w:rPr>
+        <w:t xml:space="preserve">(); </w:t>
+      </w:r>
+      <w:r>
+        <w:t>-&gt; use to generate warning in console.</w:t>
+      </w:r>
+    </w:p>
+    <w:p>
+      <w:pPr>
+        <w:pStyle w:val="ListParagraph"/>
+        <w:numPr>
+          <w:ilvl w:val="0"/>
+          <w:numId w:val="15"/>
+        </w:numPr>
+        <w:shd w:val="clear" w:color="auto" w:fill="FFFFFF" w:themeFill="background1"/>
+        <w:tabs>
+          <w:tab w:val="left" w:pos="1610"/>
+        </w:tabs>
+      </w:pPr>
+      <w:proofErr w:type="gramStart"/>
+      <w:r>
+        <w:rPr>
+          <w:b/>
+          <w:bCs/>
+        </w:rPr>
+        <w:t>console.error</w:t>
+      </w:r>
+      <w:proofErr w:type="gramEnd"/>
+      <w:r>
+        <w:rPr>
+          <w:b/>
+          <w:bCs/>
+        </w:rPr>
+        <w:t xml:space="preserve">(); </w:t>
+      </w:r>
+      <w:r>
+        <w:t>-&gt; use to generate error in console.</w:t>
+      </w:r>
+    </w:p>
+    <w:p>
+      <w:pPr>
+        <w:pStyle w:val="ListParagraph"/>
+        <w:numPr>
+          <w:ilvl w:val="0"/>
+          <w:numId w:val="15"/>
+        </w:numPr>
+        <w:shd w:val="clear" w:color="auto" w:fill="FFFFFF" w:themeFill="background1"/>
+        <w:tabs>
+          <w:tab w:val="left" w:pos="1610"/>
+        </w:tabs>
+      </w:pPr>
+      <w:proofErr w:type="gramStart"/>
+      <w:r>
+        <w:rPr>
+          <w:b/>
+          <w:bCs/>
+        </w:rPr>
+        <w:t>console.table</w:t>
+      </w:r>
+      <w:proofErr w:type="gramEnd"/>
+      <w:r>
+        <w:rPr>
+          <w:b/>
+          <w:bCs/>
+        </w:rPr>
+        <w:t xml:space="preserve">(); </w:t>
+      </w:r>
+      <w:r>
+        <w:t>-&gt; log value display in table format.</w:t>
+      </w:r>
+    </w:p>
+    <w:p>
+      <w:pPr>
+        <w:pStyle w:val="ListParagraph"/>
+        <w:shd w:val="clear" w:color="auto" w:fill="FFFFFF" w:themeFill="background1"/>
+        <w:tabs>
+          <w:tab w:val="left" w:pos="1610"/>
+        </w:tabs>
+        <w:ind w:left="1080"/>
+      </w:pPr>
+      <w:r>
+        <w:rPr>
+          <w:b/>
+          <w:bCs/>
+        </w:rPr>
+        <w:t>Eg:</w:t>
+      </w:r>
+    </w:p>
+    <w:p>
+      <w:pPr>
+        <w:pStyle w:val="ListParagraph"/>
+        <w:shd w:val="clear" w:color="auto" w:fill="FFFFFF" w:themeFill="background1"/>
+        <w:tabs>
+          <w:tab w:val="left" w:pos="1610"/>
+        </w:tabs>
+      </w:pPr>
+      <w:r>
+        <w:drawing>
+          <wp:inline distT="0" distB="0" distL="0" distR="0" wp14:anchorId="0F5C9E11" wp14:editId="2057B444">
+            <wp:extent cx="3917459" cy="2609850"/>
+            <wp:effectExtent l="0" t="0" r="6985" b="0"/>
+            <wp:docPr id="427508261" name="Picture 1" descr="A screen shot of a computer&#10;&#10;Description automatically generated"/>
+            <wp:cNvGraphicFramePr>
+              <a:graphicFrameLocks xmlns:a="http://schemas.openxmlformats.org/drawingml/2006/main" noChangeAspect="1"/>
+            </wp:cNvGraphicFramePr>
+            <a:graphic xmlns:a="http://schemas.openxmlformats.org/drawingml/2006/main">
+              <a:graphicData uri="http://schemas.openxmlformats.org/drawingml/2006/picture">
+                <pic:pic xmlns:pic="http://schemas.openxmlformats.org/drawingml/2006/picture">
+                  <pic:nvPicPr>
+                    <pic:cNvPr id="427508261" name="Picture 1" descr="A screen shot of a computer&#10;&#10;Description automatically generated"/>
+                    <pic:cNvPicPr/>
+                  </pic:nvPicPr>
+                  <pic:blipFill>
+                    <a:blip r:embed="rId31"/>
+                    <a:stretch>
+                      <a:fillRect/>
+                    </a:stretch>
+                  </pic:blipFill>
+                  <pic:spPr>
+                    <a:xfrm>
+                      <a:off x="0" y="0"/>
+                      <a:ext cx="3931421" cy="2619151"/>
+                    </a:xfrm>
+                    <a:prstGeom prst="rect">
+                      <a:avLst/>
+                    </a:prstGeom>
+                  </pic:spPr>
+                </pic:pic>
+              </a:graphicData>
+            </a:graphic>
+          </wp:inline>
+        </w:drawing>
+      </w:r>
+    </w:p>
+    <w:p>
+      <w:pPr>
+        <w:pStyle w:val="ListParagraph"/>
+        <w:shd w:val="clear" w:color="auto" w:fill="FFFFFF" w:themeFill="background1"/>
+        <w:tabs>
+          <w:tab w:val="left" w:pos="1610"/>
+        </w:tabs>
+        <w:rPr>
+          <w:highlight w:val="yellow"/>
+        </w:rPr>
+      </w:pPr>
+    </w:p>
+    <w:p>
+      <w:pPr>
+        <w:pStyle w:val="ListParagraph"/>
+        <w:numPr>
+          <w:ilvl w:val="0"/>
+          <w:numId w:val="1"/>
+        </w:numPr>
+        <w:shd w:val="clear" w:color="auto" w:fill="FFFFFF" w:themeFill="background1"/>
+        <w:tabs>
+          <w:tab w:val="left" w:pos="1610"/>
+        </w:tabs>
+      </w:pPr>
+      <w:r>
+        <w:rPr>
+          <w:b/>
+          <w:bCs/>
+        </w:rPr>
+        <w:t>Software Bug:</w:t>
+      </w:r>
+    </w:p>
+    <w:p>
+      <w:pPr>
+        <w:pStyle w:val="ListParagraph"/>
+        <w:numPr>
+          <w:ilvl w:val="0"/>
+          <w:numId w:val="2"/>
+        </w:numPr>
+        <w:shd w:val="clear" w:color="auto" w:fill="FFFFFF" w:themeFill="background1"/>
+        <w:tabs>
+          <w:tab w:val="left" w:pos="1610"/>
+        </w:tabs>
+      </w:pPr>
+      <w:r>
+        <w:t xml:space="preserve">Defect or problem in a computer program. </w:t>
+      </w:r>
+    </w:p>
+    <w:p>
+      <w:pPr>
+        <w:pStyle w:val="ListParagraph"/>
+        <w:numPr>
+          <w:ilvl w:val="0"/>
+          <w:numId w:val="2"/>
+        </w:numPr>
+        <w:shd w:val="clear" w:color="auto" w:fill="FFFFFF" w:themeFill="background1"/>
+        <w:tabs>
+          <w:tab w:val="left" w:pos="1610"/>
+        </w:tabs>
+      </w:pPr>
+      <w:r>
+        <w:t>Basically,</w:t>
+      </w:r>
+      <w:r>
+        <w:t xml:space="preserve"> any unexpected or unintended behaviour of a computer program is a software bug. </w:t>
+      </w:r>
+    </w:p>
     <w:sectPr>
       <w:pgSz w:w="11906" w:h="16838"/>
       <w:pgMar w:top="1440" w:right="1440" w:bottom="1440" w:left="1440" w:header="708" w:footer="708" w:gutter="0"/>
@@ -7396,7 +12934,7 @@
         <v:path o:extrusionok="f" gradientshapeok="t" o:connecttype="rect"/>
         <o:lock v:ext="edit" aspectratio="t"/>
       </v:shapetype>
-      <v:shape id="_x0000_i1030" type="#_x0000_t75" style="width:11.5pt;height:11.5pt" o:bullet="t">
+      <v:shape id="_x0000_i1061" type="#_x0000_t75" style="width:11.5pt;height:11.5pt" o:bullet="t">
         <v:imagedata r:id="rId1" o:title="msoE6CA"/>
       </v:shape>
     </w:pict>
@@ -7404,7 +12942,7 @@
   <w:abstractNum w:abstractNumId="0" w15:restartNumberingAfterBreak="0">
     <w:nsid w:val="04445350"/>
     <w:multiLevelType w:val="hybridMultilevel"/>
-    <w:tmpl w:val="3D2E770A"/>
+    <w:tmpl w:val="FAD67532"/>
     <w:lvl w:ilvl="0" w:tplc="4009000B">
       <w:start w:val="1"/>
       <w:numFmt w:val="bullet"/>
@@ -7604,6 +13142,119 @@
     </w:lvl>
   </w:abstractNum>
   <w:abstractNum w:abstractNumId="2" w15:restartNumberingAfterBreak="0">
+    <w:nsid w:val="16840C7B"/>
+    <w:multiLevelType w:val="hybridMultilevel"/>
+    <w:tmpl w:val="1598A754"/>
+    <w:lvl w:ilvl="0" w:tplc="40090009">
+      <w:start w:val="1"/>
+      <w:numFmt w:val="bullet"/>
+      <w:lvlText w:val=""/>
+      <w:lvlJc w:val="left"/>
+      <w:pPr>
+        <w:ind w:left="2520" w:hanging="360"/>
+      </w:pPr>
+      <w:rPr>
+        <w:rFonts w:ascii="Wingdings" w:hAnsi="Wingdings" w:hint="default"/>
+      </w:rPr>
+    </w:lvl>
+    <w:lvl w:ilvl="1" w:tplc="40090003" w:tentative="1">
+      <w:start w:val="1"/>
+      <w:numFmt w:val="bullet"/>
+      <w:lvlText w:val="o"/>
+      <w:lvlJc w:val="left"/>
+      <w:pPr>
+        <w:ind w:left="3240" w:hanging="360"/>
+      </w:pPr>
+      <w:rPr>
+        <w:rFonts w:ascii="Courier New" w:hAnsi="Courier New" w:cs="Courier New" w:hint="default"/>
+      </w:rPr>
+    </w:lvl>
+    <w:lvl w:ilvl="2" w:tplc="40090005" w:tentative="1">
+      <w:start w:val="1"/>
+      <w:numFmt w:val="bullet"/>
+      <w:lvlText w:val=""/>
+      <w:lvlJc w:val="left"/>
+      <w:pPr>
+        <w:ind w:left="3960" w:hanging="360"/>
+      </w:pPr>
+      <w:rPr>
+        <w:rFonts w:ascii="Wingdings" w:hAnsi="Wingdings" w:hint="default"/>
+      </w:rPr>
+    </w:lvl>
+    <w:lvl w:ilvl="3" w:tplc="40090001" w:tentative="1">
+      <w:start w:val="1"/>
+      <w:numFmt w:val="bullet"/>
+      <w:lvlText w:val=""/>
+      <w:lvlJc w:val="left"/>
+      <w:pPr>
+        <w:ind w:left="4680" w:hanging="360"/>
+      </w:pPr>
+      <w:rPr>
+        <w:rFonts w:ascii="Symbol" w:hAnsi="Symbol" w:hint="default"/>
+      </w:rPr>
+    </w:lvl>
+    <w:lvl w:ilvl="4" w:tplc="40090003" w:tentative="1">
+      <w:start w:val="1"/>
+      <w:numFmt w:val="bullet"/>
+      <w:lvlText w:val="o"/>
+      <w:lvlJc w:val="left"/>
+      <w:pPr>
+        <w:ind w:left="5400" w:hanging="360"/>
+      </w:pPr>
+      <w:rPr>
+        <w:rFonts w:ascii="Courier New" w:hAnsi="Courier New" w:cs="Courier New" w:hint="default"/>
+      </w:rPr>
+    </w:lvl>
+    <w:lvl w:ilvl="5" w:tplc="40090005" w:tentative="1">
+      <w:start w:val="1"/>
+      <w:numFmt w:val="bullet"/>
+      <w:lvlText w:val=""/>
+      <w:lvlJc w:val="left"/>
+      <w:pPr>
+        <w:ind w:left="6120" w:hanging="360"/>
+      </w:pPr>
+      <w:rPr>
+        <w:rFonts w:ascii="Wingdings" w:hAnsi="Wingdings" w:hint="default"/>
+      </w:rPr>
+    </w:lvl>
+    <w:lvl w:ilvl="6" w:tplc="40090001" w:tentative="1">
+      <w:start w:val="1"/>
+      <w:numFmt w:val="bullet"/>
+      <w:lvlText w:val=""/>
+      <w:lvlJc w:val="left"/>
+      <w:pPr>
+        <w:ind w:left="6840" w:hanging="360"/>
+      </w:pPr>
+      <w:rPr>
+        <w:rFonts w:ascii="Symbol" w:hAnsi="Symbol" w:hint="default"/>
+      </w:rPr>
+    </w:lvl>
+    <w:lvl w:ilvl="7" w:tplc="40090003" w:tentative="1">
+      <w:start w:val="1"/>
+      <w:numFmt w:val="bullet"/>
+      <w:lvlText w:val="o"/>
+      <w:lvlJc w:val="left"/>
+      <w:pPr>
+        <w:ind w:left="7560" w:hanging="360"/>
+      </w:pPr>
+      <w:rPr>
+        <w:rFonts w:ascii="Courier New" w:hAnsi="Courier New" w:cs="Courier New" w:hint="default"/>
+      </w:rPr>
+    </w:lvl>
+    <w:lvl w:ilvl="8" w:tplc="40090005" w:tentative="1">
+      <w:start w:val="1"/>
+      <w:numFmt w:val="bullet"/>
+      <w:lvlText w:val=""/>
+      <w:lvlJc w:val="left"/>
+      <w:pPr>
+        <w:ind w:left="8280" w:hanging="360"/>
+      </w:pPr>
+      <w:rPr>
+        <w:rFonts w:ascii="Wingdings" w:hAnsi="Wingdings" w:hint="default"/>
+      </w:rPr>
+    </w:lvl>
+  </w:abstractNum>
+  <w:abstractNum w:abstractNumId="3" w15:restartNumberingAfterBreak="0">
     <w:nsid w:val="1BE13325"/>
     <w:multiLevelType w:val="hybridMultilevel"/>
     <w:tmpl w:val="41F82238"/>
@@ -7692,7 +13343,7 @@
       </w:pPr>
     </w:lvl>
   </w:abstractNum>
-  <w:abstractNum w:abstractNumId="3" w15:restartNumberingAfterBreak="0">
+  <w:abstractNum w:abstractNumId="4" w15:restartNumberingAfterBreak="0">
     <w:nsid w:val="22E27485"/>
     <w:multiLevelType w:val="hybridMultilevel"/>
     <w:tmpl w:val="E3AE132E"/>
@@ -7806,7 +13457,7 @@
       </w:rPr>
     </w:lvl>
   </w:abstractNum>
-  <w:abstractNum w:abstractNumId="4" w15:restartNumberingAfterBreak="0">
+  <w:abstractNum w:abstractNumId="5" w15:restartNumberingAfterBreak="0">
     <w:nsid w:val="25F90D2A"/>
     <w:multiLevelType w:val="hybridMultilevel"/>
     <w:tmpl w:val="8D50D354"/>
@@ -7918,10 +13569,10 @@
       </w:rPr>
     </w:lvl>
   </w:abstractNum>
-  <w:abstractNum w:abstractNumId="5" w15:restartNumberingAfterBreak="0">
+  <w:abstractNum w:abstractNumId="6" w15:restartNumberingAfterBreak="0">
     <w:nsid w:val="311D6B54"/>
     <w:multiLevelType w:val="hybridMultilevel"/>
-    <w:tmpl w:val="17382F3A"/>
+    <w:tmpl w:val="2E1AF6AC"/>
     <w:lvl w:ilvl="0" w:tplc="40090007">
       <w:start w:val="1"/>
       <w:numFmt w:val="bullet"/>
@@ -8032,7 +13683,7 @@
       </w:rPr>
     </w:lvl>
   </w:abstractNum>
-  <w:abstractNum w:abstractNumId="6" w15:restartNumberingAfterBreak="0">
+  <w:abstractNum w:abstractNumId="7" w15:restartNumberingAfterBreak="0">
     <w:nsid w:val="3D262E27"/>
     <w:multiLevelType w:val="hybridMultilevel"/>
     <w:tmpl w:val="0542F30E"/>
@@ -8142,7 +13793,209 @@
       </w:rPr>
     </w:lvl>
   </w:abstractNum>
-  <w:abstractNum w:abstractNumId="7" w15:restartNumberingAfterBreak="0">
+  <w:abstractNum w:abstractNumId="8" w15:restartNumberingAfterBreak="0">
+    <w:nsid w:val="3E55145D"/>
+    <w:multiLevelType w:val="hybridMultilevel"/>
+    <w:tmpl w:val="C7F6E5CA"/>
+    <w:lvl w:ilvl="0" w:tplc="044C2110">
+      <w:start w:val="1"/>
+      <w:numFmt w:val="decimal"/>
+      <w:lvlText w:val="%1."/>
+      <w:lvlJc w:val="left"/>
+      <w:pPr>
+        <w:ind w:left="1080" w:hanging="360"/>
+      </w:pPr>
+      <w:rPr>
+        <w:rFonts w:hint="default"/>
+      </w:rPr>
+    </w:lvl>
+    <w:lvl w:ilvl="1" w:tplc="40090019" w:tentative="1">
+      <w:start w:val="1"/>
+      <w:numFmt w:val="lowerLetter"/>
+      <w:lvlText w:val="%2."/>
+      <w:lvlJc w:val="left"/>
+      <w:pPr>
+        <w:ind w:left="1800" w:hanging="360"/>
+      </w:pPr>
+    </w:lvl>
+    <w:lvl w:ilvl="2" w:tplc="4009001B" w:tentative="1">
+      <w:start w:val="1"/>
+      <w:numFmt w:val="lowerRoman"/>
+      <w:lvlText w:val="%3."/>
+      <w:lvlJc w:val="right"/>
+      <w:pPr>
+        <w:ind w:left="2520" w:hanging="180"/>
+      </w:pPr>
+    </w:lvl>
+    <w:lvl w:ilvl="3" w:tplc="4009000F" w:tentative="1">
+      <w:start w:val="1"/>
+      <w:numFmt w:val="decimal"/>
+      <w:lvlText w:val="%4."/>
+      <w:lvlJc w:val="left"/>
+      <w:pPr>
+        <w:ind w:left="3240" w:hanging="360"/>
+      </w:pPr>
+    </w:lvl>
+    <w:lvl w:ilvl="4" w:tplc="40090019" w:tentative="1">
+      <w:start w:val="1"/>
+      <w:numFmt w:val="lowerLetter"/>
+      <w:lvlText w:val="%5."/>
+      <w:lvlJc w:val="left"/>
+      <w:pPr>
+        <w:ind w:left="3960" w:hanging="360"/>
+      </w:pPr>
+    </w:lvl>
+    <w:lvl w:ilvl="5" w:tplc="4009001B" w:tentative="1">
+      <w:start w:val="1"/>
+      <w:numFmt w:val="lowerRoman"/>
+      <w:lvlText w:val="%6."/>
+      <w:lvlJc w:val="right"/>
+      <w:pPr>
+        <w:ind w:left="4680" w:hanging="180"/>
+      </w:pPr>
+    </w:lvl>
+    <w:lvl w:ilvl="6" w:tplc="4009000F" w:tentative="1">
+      <w:start w:val="1"/>
+      <w:numFmt w:val="decimal"/>
+      <w:lvlText w:val="%7."/>
+      <w:lvlJc w:val="left"/>
+      <w:pPr>
+        <w:ind w:left="5400" w:hanging="360"/>
+      </w:pPr>
+    </w:lvl>
+    <w:lvl w:ilvl="7" w:tplc="40090019" w:tentative="1">
+      <w:start w:val="1"/>
+      <w:numFmt w:val="lowerLetter"/>
+      <w:lvlText w:val="%8."/>
+      <w:lvlJc w:val="left"/>
+      <w:pPr>
+        <w:ind w:left="6120" w:hanging="360"/>
+      </w:pPr>
+    </w:lvl>
+    <w:lvl w:ilvl="8" w:tplc="4009001B" w:tentative="1">
+      <w:start w:val="1"/>
+      <w:numFmt w:val="lowerRoman"/>
+      <w:lvlText w:val="%9."/>
+      <w:lvlJc w:val="right"/>
+      <w:pPr>
+        <w:ind w:left="6840" w:hanging="180"/>
+      </w:pPr>
+    </w:lvl>
+  </w:abstractNum>
+  <w:abstractNum w:abstractNumId="9" w15:restartNumberingAfterBreak="0">
+    <w:nsid w:val="45825FF0"/>
+    <w:multiLevelType w:val="hybridMultilevel"/>
+    <w:tmpl w:val="8D6E2A56"/>
+    <w:lvl w:ilvl="0" w:tplc="40090009">
+      <w:start w:val="1"/>
+      <w:numFmt w:val="bullet"/>
+      <w:lvlText w:val=""/>
+      <w:lvlJc w:val="left"/>
+      <w:pPr>
+        <w:ind w:left="720" w:hanging="360"/>
+      </w:pPr>
+      <w:rPr>
+        <w:rFonts w:ascii="Wingdings" w:hAnsi="Wingdings" w:hint="default"/>
+      </w:rPr>
+    </w:lvl>
+    <w:lvl w:ilvl="1" w:tplc="40090003" w:tentative="1">
+      <w:start w:val="1"/>
+      <w:numFmt w:val="bullet"/>
+      <w:lvlText w:val="o"/>
+      <w:lvlJc w:val="left"/>
+      <w:pPr>
+        <w:ind w:left="1440" w:hanging="360"/>
+      </w:pPr>
+      <w:rPr>
+        <w:rFonts w:ascii="Courier New" w:hAnsi="Courier New" w:cs="Courier New" w:hint="default"/>
+      </w:rPr>
+    </w:lvl>
+    <w:lvl w:ilvl="2" w:tplc="40090005" w:tentative="1">
+      <w:start w:val="1"/>
+      <w:numFmt w:val="bullet"/>
+      <w:lvlText w:val=""/>
+      <w:lvlJc w:val="left"/>
+      <w:pPr>
+        <w:ind w:left="2160" w:hanging="360"/>
+      </w:pPr>
+      <w:rPr>
+        <w:rFonts w:ascii="Wingdings" w:hAnsi="Wingdings" w:hint="default"/>
+      </w:rPr>
+    </w:lvl>
+    <w:lvl w:ilvl="3" w:tplc="40090001" w:tentative="1">
+      <w:start w:val="1"/>
+      <w:numFmt w:val="bullet"/>
+      <w:lvlText w:val=""/>
+      <w:lvlJc w:val="left"/>
+      <w:pPr>
+        <w:ind w:left="2880" w:hanging="360"/>
+      </w:pPr>
+      <w:rPr>
+        <w:rFonts w:ascii="Symbol" w:hAnsi="Symbol" w:hint="default"/>
+      </w:rPr>
+    </w:lvl>
+    <w:lvl w:ilvl="4" w:tplc="40090003" w:tentative="1">
+      <w:start w:val="1"/>
+      <w:numFmt w:val="bullet"/>
+      <w:lvlText w:val="o"/>
+      <w:lvlJc w:val="left"/>
+      <w:pPr>
+        <w:ind w:left="3600" w:hanging="360"/>
+      </w:pPr>
+      <w:rPr>
+        <w:rFonts w:ascii="Courier New" w:hAnsi="Courier New" w:cs="Courier New" w:hint="default"/>
+      </w:rPr>
+    </w:lvl>
+    <w:lvl w:ilvl="5" w:tplc="40090005" w:tentative="1">
+      <w:start w:val="1"/>
+      <w:numFmt w:val="bullet"/>
+      <w:lvlText w:val=""/>
+      <w:lvlJc w:val="left"/>
+      <w:pPr>
+        <w:ind w:left="4320" w:hanging="360"/>
+      </w:pPr>
+      <w:rPr>
+        <w:rFonts w:ascii="Wingdings" w:hAnsi="Wingdings" w:hint="default"/>
+      </w:rPr>
+    </w:lvl>
+    <w:lvl w:ilvl="6" w:tplc="40090001" w:tentative="1">
+      <w:start w:val="1"/>
+      <w:numFmt w:val="bullet"/>
+      <w:lvlText w:val=""/>
+      <w:lvlJc w:val="left"/>
+      <w:pPr>
+        <w:ind w:left="5040" w:hanging="360"/>
+      </w:pPr>
+      <w:rPr>
+        <w:rFonts w:ascii="Symbol" w:hAnsi="Symbol" w:hint="default"/>
+      </w:rPr>
+    </w:lvl>
+    <w:lvl w:ilvl="7" w:tplc="40090003" w:tentative="1">
+      <w:start w:val="1"/>
+      <w:numFmt w:val="bullet"/>
+      <w:lvlText w:val="o"/>
+      <w:lvlJc w:val="left"/>
+      <w:pPr>
+        <w:ind w:left="5760" w:hanging="360"/>
+      </w:pPr>
+      <w:rPr>
+        <w:rFonts w:ascii="Courier New" w:hAnsi="Courier New" w:cs="Courier New" w:hint="default"/>
+      </w:rPr>
+    </w:lvl>
+    <w:lvl w:ilvl="8" w:tplc="40090005" w:tentative="1">
+      <w:start w:val="1"/>
+      <w:numFmt w:val="bullet"/>
+      <w:lvlText w:val=""/>
+      <w:lvlJc w:val="left"/>
+      <w:pPr>
+        <w:ind w:left="6480" w:hanging="360"/>
+      </w:pPr>
+      <w:rPr>
+        <w:rFonts w:ascii="Wingdings" w:hAnsi="Wingdings" w:hint="default"/>
+      </w:rPr>
+    </w:lvl>
+  </w:abstractNum>
+  <w:abstractNum w:abstractNumId="10" w15:restartNumberingAfterBreak="0">
     <w:nsid w:val="488D0A96"/>
     <w:multiLevelType w:val="hybridMultilevel"/>
     <w:tmpl w:val="22487D22"/>
@@ -8231,7 +14084,300 @@
       </w:pPr>
     </w:lvl>
   </w:abstractNum>
-  <w:abstractNum w:abstractNumId="8" w15:restartNumberingAfterBreak="0">
+  <w:abstractNum w:abstractNumId="11" w15:restartNumberingAfterBreak="0">
+    <w:nsid w:val="49E647B3"/>
+    <w:multiLevelType w:val="hybridMultilevel"/>
+    <w:tmpl w:val="2578BFB6"/>
+    <w:lvl w:ilvl="0" w:tplc="40090017">
+      <w:start w:val="1"/>
+      <w:numFmt w:val="lowerLetter"/>
+      <w:lvlText w:val="%1)"/>
+      <w:lvlJc w:val="left"/>
+      <w:pPr>
+        <w:ind w:left="1440" w:hanging="360"/>
+      </w:pPr>
+      <w:rPr>
+        <w:rFonts w:hint="default"/>
+        <w:b/>
+      </w:rPr>
+    </w:lvl>
+    <w:lvl w:ilvl="1" w:tplc="40090019" w:tentative="1">
+      <w:start w:val="1"/>
+      <w:numFmt w:val="lowerLetter"/>
+      <w:lvlText w:val="%2."/>
+      <w:lvlJc w:val="left"/>
+      <w:pPr>
+        <w:ind w:left="2160" w:hanging="360"/>
+      </w:pPr>
+    </w:lvl>
+    <w:lvl w:ilvl="2" w:tplc="4009001B" w:tentative="1">
+      <w:start w:val="1"/>
+      <w:numFmt w:val="lowerRoman"/>
+      <w:lvlText w:val="%3."/>
+      <w:lvlJc w:val="right"/>
+      <w:pPr>
+        <w:ind w:left="2880" w:hanging="180"/>
+      </w:pPr>
+    </w:lvl>
+    <w:lvl w:ilvl="3" w:tplc="4009000F" w:tentative="1">
+      <w:start w:val="1"/>
+      <w:numFmt w:val="decimal"/>
+      <w:lvlText w:val="%4."/>
+      <w:lvlJc w:val="left"/>
+      <w:pPr>
+        <w:ind w:left="3600" w:hanging="360"/>
+      </w:pPr>
+    </w:lvl>
+    <w:lvl w:ilvl="4" w:tplc="40090019" w:tentative="1">
+      <w:start w:val="1"/>
+      <w:numFmt w:val="lowerLetter"/>
+      <w:lvlText w:val="%5."/>
+      <w:lvlJc w:val="left"/>
+      <w:pPr>
+        <w:ind w:left="4320" w:hanging="360"/>
+      </w:pPr>
+    </w:lvl>
+    <w:lvl w:ilvl="5" w:tplc="4009001B" w:tentative="1">
+      <w:start w:val="1"/>
+      <w:numFmt w:val="lowerRoman"/>
+      <w:lvlText w:val="%6."/>
+      <w:lvlJc w:val="right"/>
+      <w:pPr>
+        <w:ind w:left="5040" w:hanging="180"/>
+      </w:pPr>
+    </w:lvl>
+    <w:lvl w:ilvl="6" w:tplc="4009000F" w:tentative="1">
+      <w:start w:val="1"/>
+      <w:numFmt w:val="decimal"/>
+      <w:lvlText w:val="%7."/>
+      <w:lvlJc w:val="left"/>
+      <w:pPr>
+        <w:ind w:left="5760" w:hanging="360"/>
+      </w:pPr>
+    </w:lvl>
+    <w:lvl w:ilvl="7" w:tplc="40090019" w:tentative="1">
+      <w:start w:val="1"/>
+      <w:numFmt w:val="lowerLetter"/>
+      <w:lvlText w:val="%8."/>
+      <w:lvlJc w:val="left"/>
+      <w:pPr>
+        <w:ind w:left="6480" w:hanging="360"/>
+      </w:pPr>
+    </w:lvl>
+    <w:lvl w:ilvl="8" w:tplc="4009001B" w:tentative="1">
+      <w:start w:val="1"/>
+      <w:numFmt w:val="lowerRoman"/>
+      <w:lvlText w:val="%9."/>
+      <w:lvlJc w:val="right"/>
+      <w:pPr>
+        <w:ind w:left="7200" w:hanging="180"/>
+      </w:pPr>
+    </w:lvl>
+  </w:abstractNum>
+  <w:abstractNum w:abstractNumId="12" w15:restartNumberingAfterBreak="0">
+    <w:nsid w:val="5079663E"/>
+    <w:multiLevelType w:val="hybridMultilevel"/>
+    <w:tmpl w:val="EE9C5EF2"/>
+    <w:lvl w:ilvl="0" w:tplc="C6D46EA4">
+      <w:start w:val="1"/>
+      <w:numFmt w:val="decimal"/>
+      <w:lvlText w:val="%1."/>
+      <w:lvlJc w:val="left"/>
+      <w:pPr>
+        <w:ind w:left="1080" w:hanging="360"/>
+      </w:pPr>
+      <w:rPr>
+        <w:rFonts w:hint="default"/>
+        <w:b/>
+      </w:rPr>
+    </w:lvl>
+    <w:lvl w:ilvl="1" w:tplc="40090019" w:tentative="1">
+      <w:start w:val="1"/>
+      <w:numFmt w:val="lowerLetter"/>
+      <w:lvlText w:val="%2."/>
+      <w:lvlJc w:val="left"/>
+      <w:pPr>
+        <w:ind w:left="1800" w:hanging="360"/>
+      </w:pPr>
+    </w:lvl>
+    <w:lvl w:ilvl="2" w:tplc="4009001B" w:tentative="1">
+      <w:start w:val="1"/>
+      <w:numFmt w:val="lowerRoman"/>
+      <w:lvlText w:val="%3."/>
+      <w:lvlJc w:val="right"/>
+      <w:pPr>
+        <w:ind w:left="2520" w:hanging="180"/>
+      </w:pPr>
+    </w:lvl>
+    <w:lvl w:ilvl="3" w:tplc="4009000F" w:tentative="1">
+      <w:start w:val="1"/>
+      <w:numFmt w:val="decimal"/>
+      <w:lvlText w:val="%4."/>
+      <w:lvlJc w:val="left"/>
+      <w:pPr>
+        <w:ind w:left="3240" w:hanging="360"/>
+      </w:pPr>
+    </w:lvl>
+    <w:lvl w:ilvl="4" w:tplc="40090019" w:tentative="1">
+      <w:start w:val="1"/>
+      <w:numFmt w:val="lowerLetter"/>
+      <w:lvlText w:val="%5."/>
+      <w:lvlJc w:val="left"/>
+      <w:pPr>
+        <w:ind w:left="3960" w:hanging="360"/>
+      </w:pPr>
+    </w:lvl>
+    <w:lvl w:ilvl="5" w:tplc="4009001B" w:tentative="1">
+      <w:start w:val="1"/>
+      <w:numFmt w:val="lowerRoman"/>
+      <w:lvlText w:val="%6."/>
+      <w:lvlJc w:val="right"/>
+      <w:pPr>
+        <w:ind w:left="4680" w:hanging="180"/>
+      </w:pPr>
+    </w:lvl>
+    <w:lvl w:ilvl="6" w:tplc="4009000F" w:tentative="1">
+      <w:start w:val="1"/>
+      <w:numFmt w:val="decimal"/>
+      <w:lvlText w:val="%7."/>
+      <w:lvlJc w:val="left"/>
+      <w:pPr>
+        <w:ind w:left="5400" w:hanging="360"/>
+      </w:pPr>
+    </w:lvl>
+    <w:lvl w:ilvl="7" w:tplc="40090019" w:tentative="1">
+      <w:start w:val="1"/>
+      <w:numFmt w:val="lowerLetter"/>
+      <w:lvlText w:val="%8."/>
+      <w:lvlJc w:val="left"/>
+      <w:pPr>
+        <w:ind w:left="6120" w:hanging="360"/>
+      </w:pPr>
+    </w:lvl>
+    <w:lvl w:ilvl="8" w:tplc="4009001B" w:tentative="1">
+      <w:start w:val="1"/>
+      <w:numFmt w:val="lowerRoman"/>
+      <w:lvlText w:val="%9."/>
+      <w:lvlJc w:val="right"/>
+      <w:pPr>
+        <w:ind w:left="6840" w:hanging="180"/>
+      </w:pPr>
+    </w:lvl>
+  </w:abstractNum>
+  <w:abstractNum w:abstractNumId="13" w15:restartNumberingAfterBreak="0">
+    <w:nsid w:val="5DA308C4"/>
+    <w:multiLevelType w:val="hybridMultilevel"/>
+    <w:tmpl w:val="DDA6BDD2"/>
+    <w:lvl w:ilvl="0" w:tplc="40090009">
+      <w:start w:val="1"/>
+      <w:numFmt w:val="bullet"/>
+      <w:lvlText w:val=""/>
+      <w:lvlJc w:val="left"/>
+      <w:pPr>
+        <w:ind w:left="720" w:hanging="360"/>
+      </w:pPr>
+      <w:rPr>
+        <w:rFonts w:ascii="Wingdings" w:hAnsi="Wingdings" w:hint="default"/>
+      </w:rPr>
+    </w:lvl>
+    <w:lvl w:ilvl="1" w:tplc="40090003" w:tentative="1">
+      <w:start w:val="1"/>
+      <w:numFmt w:val="bullet"/>
+      <w:lvlText w:val="o"/>
+      <w:lvlJc w:val="left"/>
+      <w:pPr>
+        <w:ind w:left="1440" w:hanging="360"/>
+      </w:pPr>
+      <w:rPr>
+        <w:rFonts w:ascii="Courier New" w:hAnsi="Courier New" w:cs="Courier New" w:hint="default"/>
+      </w:rPr>
+    </w:lvl>
+    <w:lvl w:ilvl="2" w:tplc="40090005" w:tentative="1">
+      <w:start w:val="1"/>
+      <w:numFmt w:val="bullet"/>
+      <w:lvlText w:val=""/>
+      <w:lvlJc w:val="left"/>
+      <w:pPr>
+        <w:ind w:left="2160" w:hanging="360"/>
+      </w:pPr>
+      <w:rPr>
+        <w:rFonts w:ascii="Wingdings" w:hAnsi="Wingdings" w:hint="default"/>
+      </w:rPr>
+    </w:lvl>
+    <w:lvl w:ilvl="3" w:tplc="40090001" w:tentative="1">
+      <w:start w:val="1"/>
+      <w:numFmt w:val="bullet"/>
+      <w:lvlText w:val=""/>
+      <w:lvlJc w:val="left"/>
+      <w:pPr>
+        <w:ind w:left="2880" w:hanging="360"/>
+      </w:pPr>
+      <w:rPr>
+        <w:rFonts w:ascii="Symbol" w:hAnsi="Symbol" w:hint="default"/>
+      </w:rPr>
+    </w:lvl>
+    <w:lvl w:ilvl="4" w:tplc="40090003" w:tentative="1">
+      <w:start w:val="1"/>
+      <w:numFmt w:val="bullet"/>
+      <w:lvlText w:val="o"/>
+      <w:lvlJc w:val="left"/>
+      <w:pPr>
+        <w:ind w:left="3600" w:hanging="360"/>
+      </w:pPr>
+      <w:rPr>
+        <w:rFonts w:ascii="Courier New" w:hAnsi="Courier New" w:cs="Courier New" w:hint="default"/>
+      </w:rPr>
+    </w:lvl>
+    <w:lvl w:ilvl="5" w:tplc="40090005" w:tentative="1">
+      <w:start w:val="1"/>
+      <w:numFmt w:val="bullet"/>
+      <w:lvlText w:val=""/>
+      <w:lvlJc w:val="left"/>
+      <w:pPr>
+        <w:ind w:left="4320" w:hanging="360"/>
+      </w:pPr>
+      <w:rPr>
+        <w:rFonts w:ascii="Wingdings" w:hAnsi="Wingdings" w:hint="default"/>
+      </w:rPr>
+    </w:lvl>
+    <w:lvl w:ilvl="6" w:tplc="40090001" w:tentative="1">
+      <w:start w:val="1"/>
+      <w:numFmt w:val="bullet"/>
+      <w:lvlText w:val=""/>
+      <w:lvlJc w:val="left"/>
+      <w:pPr>
+        <w:ind w:left="5040" w:hanging="360"/>
+      </w:pPr>
+      <w:rPr>
+        <w:rFonts w:ascii="Symbol" w:hAnsi="Symbol" w:hint="default"/>
+      </w:rPr>
+    </w:lvl>
+    <w:lvl w:ilvl="7" w:tplc="40090003" w:tentative="1">
+      <w:start w:val="1"/>
+      <w:numFmt w:val="bullet"/>
+      <w:lvlText w:val="o"/>
+      <w:lvlJc w:val="left"/>
+      <w:pPr>
+        <w:ind w:left="5760" w:hanging="360"/>
+      </w:pPr>
+      <w:rPr>
+        <w:rFonts w:ascii="Courier New" w:hAnsi="Courier New" w:cs="Courier New" w:hint="default"/>
+      </w:rPr>
+    </w:lvl>
+    <w:lvl w:ilvl="8" w:tplc="40090005" w:tentative="1">
+      <w:start w:val="1"/>
+      <w:numFmt w:val="bullet"/>
+      <w:lvlText w:val=""/>
+      <w:lvlJc w:val="left"/>
+      <w:pPr>
+        <w:ind w:left="6480" w:hanging="360"/>
+      </w:pPr>
+      <w:rPr>
+        <w:rFonts w:ascii="Wingdings" w:hAnsi="Wingdings" w:hint="default"/>
+      </w:rPr>
+    </w:lvl>
+  </w:abstractNum>
+  <w:abstractNum w:abstractNumId="14" w15:restartNumberingAfterBreak="0">
     <w:nsid w:val="67DA553D"/>
     <w:multiLevelType w:val="hybridMultilevel"/>
     <w:tmpl w:val="E2707BDE"/>
@@ -8346,28 +14492,46 @@
     <w:abstractNumId w:val="0"/>
   </w:num>
   <w:num w:numId="2" w16cid:durableId="521238669">
-    <w:abstractNumId w:val="8"/>
+    <w:abstractNumId w:val="14"/>
   </w:num>
   <w:num w:numId="3" w16cid:durableId="1207914209">
+    <w:abstractNumId w:val="7"/>
+  </w:num>
+  <w:num w:numId="4" w16cid:durableId="1479571731">
+    <w:abstractNumId w:val="5"/>
+  </w:num>
+  <w:num w:numId="5" w16cid:durableId="1556434542">
+    <w:abstractNumId w:val="4"/>
+  </w:num>
+  <w:num w:numId="6" w16cid:durableId="202133963">
     <w:abstractNumId w:val="6"/>
   </w:num>
-  <w:num w:numId="4" w16cid:durableId="1479571731">
-    <w:abstractNumId w:val="4"/>
-  </w:num>
-  <w:num w:numId="5" w16cid:durableId="1556434542">
+  <w:num w:numId="7" w16cid:durableId="1672566260">
     <w:abstractNumId w:val="3"/>
   </w:num>
-  <w:num w:numId="6" w16cid:durableId="202133963">
-    <w:abstractNumId w:val="5"/>
-  </w:num>
-  <w:num w:numId="7" w16cid:durableId="1672566260">
-    <w:abstractNumId w:val="2"/>
-  </w:num>
   <w:num w:numId="8" w16cid:durableId="1108046832">
-    <w:abstractNumId w:val="7"/>
+    <w:abstractNumId w:val="10"/>
   </w:num>
   <w:num w:numId="9" w16cid:durableId="1434547921">
     <w:abstractNumId w:val="1"/>
+  </w:num>
+  <w:num w:numId="10" w16cid:durableId="526480745">
+    <w:abstractNumId w:val="8"/>
+  </w:num>
+  <w:num w:numId="11" w16cid:durableId="674767121">
+    <w:abstractNumId w:val="11"/>
+  </w:num>
+  <w:num w:numId="12" w16cid:durableId="1957522259">
+    <w:abstractNumId w:val="2"/>
+  </w:num>
+  <w:num w:numId="13" w16cid:durableId="1451046089">
+    <w:abstractNumId w:val="9"/>
+  </w:num>
+  <w:num w:numId="14" w16cid:durableId="644236798">
+    <w:abstractNumId w:val="13"/>
+  </w:num>
+  <w:num w:numId="15" w16cid:durableId="115562283">
+    <w:abstractNumId w:val="12"/>
   </w:num>
 </w:numbering>
 </file>
@@ -9308,6 +15472,35 @@
       </w:tblBorders>
     </w:tblPr>
   </w:style>
+  <w:style w:type="character" w:styleId="HTMLCode">
+    <w:name w:val="HTML Code"/>
+    <w:basedOn w:val="DefaultParagraphFont"/>
+    <w:uiPriority w:val="99"/>
+    <w:semiHidden/>
+    <w:unhideWhenUsed/>
+    <w:rsid w:val="00903E8E"/>
+    <w:rPr>
+      <w:rFonts w:ascii="Courier New" w:eastAsia="Times New Roman" w:hAnsi="Courier New" w:cs="Courier New"/>
+      <w:sz w:val="20"/>
+      <w:szCs w:val="20"/>
+    </w:rPr>
+  </w:style>
+  <w:style w:type="character" w:customStyle="1" w:styleId="jskeywordcolor">
+    <w:name w:val="jskeywordcolor"/>
+    <w:basedOn w:val="DefaultParagraphFont"/>
+    <w:rsid w:val="00BC446C"/>
+  </w:style>
+  <w:style w:type="character" w:styleId="Emphasis">
+    <w:name w:val="Emphasis"/>
+    <w:basedOn w:val="DefaultParagraphFont"/>
+    <w:uiPriority w:val="20"/>
+    <w:qFormat/>
+    <w:rsid w:val="00BC446C"/>
+    <w:rPr>
+      <w:i/>
+      <w:iCs/>
+    </w:rPr>
+  </w:style>
 </w:styles>
 </file>
 

--- a/JavaScript/JAVASCRIPT.docx
+++ b/JavaScript/JAVASCRIPT.docx
@@ -8618,12 +8618,21 @@
           <w:color w:val="000000" w:themeColor="text1"/>
         </w:rPr>
       </w:pPr>
+      <w:proofErr w:type="spellStart"/>
       <w:r>
         <w:rPr>
           <w:color w:val="000000" w:themeColor="text1"/>
           <w:highlight w:val="yellow"/>
         </w:rPr>
-        <w:t>funcName(</w:t>
+        <w:t>funcName</w:t>
+      </w:r>
+      <w:proofErr w:type="spellEnd"/>
+      <w:r>
+        <w:rPr>
+          <w:color w:val="000000" w:themeColor="text1"/>
+          <w:highlight w:val="yellow"/>
+        </w:rPr>
+        <w:t>(</w:t>
       </w:r>
       <w:proofErr w:type="spellStart"/>
       <w:r>
@@ -11883,7 +11892,10 @@
       </w:r>
       <w:proofErr w:type="gramEnd"/>
       <w:r>
-        <w:t xml:space="preserve"> but we can access element of object by </w:t>
+        <w:t xml:space="preserve"> but we can access element of </w:t>
+      </w:r>
+      <w:r>
+        <w:t xml:space="preserve">object by </w:t>
       </w:r>
       <w:proofErr w:type="spellStart"/>
       <w:r>
@@ -11908,11 +11920,42 @@
         <w:rPr>
           <w:b/>
           <w:bCs/>
+        </w:rPr>
+      </w:pPr>
+      <w:r>
+        <w:t xml:space="preserve">Object is like container in JavaScript which can hold multiple value in it. </w:t>
+      </w:r>
+      <w:proofErr w:type="gramStart"/>
+      <w:r>
+        <w:t>These value</w:t>
+      </w:r>
+      <w:proofErr w:type="gramEnd"/>
+      <w:r>
+        <w:t xml:space="preserve"> are store as a properties of object with it own key</w:t>
+      </w:r>
+    </w:p>
+    <w:p>
+      <w:pPr>
+        <w:pStyle w:val="ListParagraph"/>
+        <w:numPr>
+          <w:ilvl w:val="0"/>
+          <w:numId w:val="2"/>
+        </w:numPr>
+        <w:shd w:val="clear" w:color="auto" w:fill="FFFFFF" w:themeFill="background1"/>
+        <w:tabs>
+          <w:tab w:val="left" w:pos="1610"/>
+        </w:tabs>
+        <w:rPr>
+          <w:b/>
+          <w:bCs/>
           <w:highlight w:val="yellow"/>
         </w:rPr>
       </w:pPr>
       <w:r>
-        <w:t>Syntax:</w:t>
+        <w:t>Syntax</w:t>
+      </w:r>
+      <w:r>
+        <w:t>:</w:t>
       </w:r>
       <w:r>
         <w:br/>
@@ -12639,7 +12682,6 @@
           <w:b/>
           <w:bCs/>
         </w:rPr>
-        <w:lastRenderedPageBreak/>
         <w:t>Type of console</w:t>
       </w:r>
       <w:proofErr w:type="gramStart"/>
@@ -12797,6 +12839,9 @@
         </w:tabs>
       </w:pPr>
       <w:r>
+        <w:rPr>
+          <w:noProof/>
+        </w:rPr>
         <w:drawing>
           <wp:inline distT="0" distB="0" distL="0" distR="0" wp14:anchorId="0F5C9E11" wp14:editId="2057B444">
             <wp:extent cx="3917459" cy="2609850"/>
@@ -12934,7 +12979,7 @@
         <v:path o:extrusionok="f" gradientshapeok="t" o:connecttype="rect"/>
         <o:lock v:ext="edit" aspectratio="t"/>
       </v:shapetype>
-      <v:shape id="_x0000_i1061" type="#_x0000_t75" style="width:11.5pt;height:11.5pt" o:bullet="t">
+      <v:shape id="_x0000_i1037" type="#_x0000_t75" style="width:11.5pt;height:11.5pt" o:bullet="t">
         <v:imagedata r:id="rId1" o:title="msoE6CA"/>
       </v:shape>
     </w:pict>

--- a/JavaScript/JAVASCRIPT.docx
+++ b/JavaScript/JAVASCRIPT.docx
@@ -805,41 +805,7 @@
             <w14:round/>
           </w14:textOutline>
         </w:rPr>
-        <w:t xml:space="preserve">Variable are </w:t>
-      </w:r>
-      <w:proofErr w:type="gramStart"/>
-      <w:r>
-        <w:rPr>
-          <w:color w:val="000000" w:themeColor="text1"/>
-          <w14:shadow w14:blurRad="38100" w14:dist="19050" w14:dir="2700000" w14:sx="100000" w14:sy="100000" w14:kx="0" w14:ky="0" w14:algn="tl">
-            <w14:schemeClr w14:val="dk1">
-              <w14:alpha w14:val="60000"/>
-            </w14:schemeClr>
-          </w14:shadow>
-          <w14:textOutline w14:w="0" w14:cap="flat" w14:cmpd="sng" w14:algn="ctr">
-            <w14:noFill/>
-            <w14:prstDash w14:val="solid"/>
-            <w14:round/>
-          </w14:textOutline>
-        </w:rPr>
-        <w:t>block</w:t>
-      </w:r>
-      <w:proofErr w:type="gramEnd"/>
-      <w:r>
-        <w:rPr>
-          <w:color w:val="000000" w:themeColor="text1"/>
-          <w14:shadow w14:blurRad="38100" w14:dist="19050" w14:dir="2700000" w14:sx="100000" w14:sy="100000" w14:kx="0" w14:ky="0" w14:algn="tl">
-            <w14:schemeClr w14:val="dk1">
-              <w14:alpha w14:val="60000"/>
-            </w14:schemeClr>
-          </w14:shadow>
-          <w14:textOutline w14:w="0" w14:cap="flat" w14:cmpd="sng" w14:algn="ctr">
-            <w14:noFill/>
-            <w14:prstDash w14:val="solid"/>
-            <w14:round/>
-          </w14:textOutline>
-        </w:rPr>
-        <w:t xml:space="preserve"> whose store this value or information or data.</w:t>
+        <w:t>Variable are block whose store this value or information or data.</w:t>
       </w:r>
     </w:p>
     <w:p>
@@ -915,41 +881,7 @@
             <w14:round/>
           </w14:textOutline>
         </w:rPr>
-        <w:t xml:space="preserve">Variable only contains letters, numbers, </w:t>
-      </w:r>
-      <w:proofErr w:type="gramStart"/>
-      <w:r>
-        <w:rPr>
-          <w:color w:val="000000" w:themeColor="text1"/>
-          <w14:shadow w14:blurRad="38100" w14:dist="19050" w14:dir="2700000" w14:sx="100000" w14:sy="100000" w14:kx="0" w14:ky="0" w14:algn="tl">
-            <w14:schemeClr w14:val="dk1">
-              <w14:alpha w14:val="60000"/>
-            </w14:schemeClr>
-          </w14:shadow>
-          <w14:textOutline w14:w="0" w14:cap="flat" w14:cmpd="sng" w14:algn="ctr">
-            <w14:noFill/>
-            <w14:prstDash w14:val="solid"/>
-            <w14:round/>
-          </w14:textOutline>
-        </w:rPr>
-        <w:t>underscore ’</w:t>
-      </w:r>
-      <w:proofErr w:type="gramEnd"/>
-      <w:r>
-        <w:rPr>
-          <w:color w:val="000000" w:themeColor="text1"/>
-          <w14:shadow w14:blurRad="38100" w14:dist="19050" w14:dir="2700000" w14:sx="100000" w14:sy="100000" w14:kx="0" w14:ky="0" w14:algn="tl">
-            <w14:schemeClr w14:val="dk1">
-              <w14:alpha w14:val="60000"/>
-            </w14:schemeClr>
-          </w14:shadow>
-          <w14:textOutline w14:w="0" w14:cap="flat" w14:cmpd="sng" w14:algn="ctr">
-            <w14:noFill/>
-            <w14:prstDash w14:val="solid"/>
-            <w14:round/>
-          </w14:textOutline>
-        </w:rPr>
-        <w:t>_’ , $ sign.</w:t>
+        <w:t>Variable only contains letters, numbers, underscore ’_’ , $ sign.</w:t>
       </w:r>
     </w:p>
     <w:p>
@@ -1019,42 +951,7 @@
             <w14:round/>
           </w14:textOutline>
         </w:rPr>
-        <w:t xml:space="preserve"> with numbers. Eg: 3name = ‘</w:t>
-      </w:r>
-      <w:proofErr w:type="spellStart"/>
-      <w:r>
-        <w:rPr>
-          <w:color w:val="000000" w:themeColor="text1"/>
-          <w14:shadow w14:blurRad="38100" w14:dist="19050" w14:dir="2700000" w14:sx="100000" w14:sy="100000" w14:kx="0" w14:ky="0" w14:algn="tl">
-            <w14:schemeClr w14:val="dk1">
-              <w14:alpha w14:val="60000"/>
-            </w14:schemeClr>
-          </w14:shadow>
-          <w14:textOutline w14:w="0" w14:cap="flat" w14:cmpd="sng" w14:algn="ctr">
-            <w14:noFill/>
-            <w14:prstDash w14:val="solid"/>
-            <w14:round/>
-          </w14:textOutline>
-        </w:rPr>
-        <w:t>hii</w:t>
-      </w:r>
-      <w:proofErr w:type="spellEnd"/>
-      <w:proofErr w:type="gramStart"/>
-      <w:r>
-        <w:rPr>
-          <w:color w:val="000000" w:themeColor="text1"/>
-          <w14:shadow w14:blurRad="38100" w14:dist="19050" w14:dir="2700000" w14:sx="100000" w14:sy="100000" w14:kx="0" w14:ky="0" w14:algn="tl">
-            <w14:schemeClr w14:val="dk1">
-              <w14:alpha w14:val="60000"/>
-            </w14:schemeClr>
-          </w14:shadow>
-          <w14:textOutline w14:w="0" w14:cap="flat" w14:cmpd="sng" w14:algn="ctr">
-            <w14:noFill/>
-            <w14:prstDash w14:val="solid"/>
-            <w14:round/>
-          </w14:textOutline>
-        </w:rPr>
-        <w:t xml:space="preserve">’;  </w:t>
+        <w:t xml:space="preserve"> with numbers. Eg: 3name = ‘hii’;  </w:t>
       </w:r>
       <w:r>
         <w:rPr>
@@ -1073,7 +970,6 @@
         </w:rPr>
         <w:t>❌</w:t>
       </w:r>
-      <w:proofErr w:type="gramEnd"/>
     </w:p>
     <w:p>
       <w:pPr>
@@ -1547,26 +1443,8 @@
             <w14:round/>
           </w14:textOutline>
         </w:rPr>
-        <w:t xml:space="preserve">Floating point numbers -&gt; Used for decimals and integers. Eg: let age = </w:t>
-      </w:r>
-      <w:proofErr w:type="gramStart"/>
-      <w:r>
-        <w:rPr>
-          <w:color w:val="000000" w:themeColor="text1"/>
-          <w14:shadow w14:blurRad="38100" w14:dist="19050" w14:dir="2700000" w14:sx="100000" w14:sy="100000" w14:kx="0" w14:ky="0" w14:algn="tl">
-            <w14:schemeClr w14:val="dk1">
-              <w14:alpha w14:val="60000"/>
-            </w14:schemeClr>
-          </w14:shadow>
-          <w14:textOutline w14:w="0" w14:cap="flat" w14:cmpd="sng" w14:algn="ctr">
-            <w14:noFill/>
-            <w14:prstDash w14:val="solid"/>
-            <w14:round/>
-          </w14:textOutline>
-        </w:rPr>
-        <w:t>23;</w:t>
-      </w:r>
-      <w:proofErr w:type="gramEnd"/>
+        <w:t>Floating point numbers -&gt; Used for decimals and integers. Eg: let age = 23;</w:t>
+      </w:r>
     </w:p>
     <w:p>
       <w:pPr>
@@ -1621,26 +1499,8 @@
             <w14:round/>
           </w14:textOutline>
         </w:rPr>
-        <w:t>Sequence of characters -&gt; Used for text. Eg: let name = “js</w:t>
-      </w:r>
-      <w:proofErr w:type="gramStart"/>
-      <w:r>
-        <w:rPr>
-          <w:color w:val="000000" w:themeColor="text1"/>
-          <w14:shadow w14:blurRad="38100" w14:dist="19050" w14:dir="2700000" w14:sx="100000" w14:sy="100000" w14:kx="0" w14:ky="0" w14:algn="tl">
-            <w14:schemeClr w14:val="dk1">
-              <w14:alpha w14:val="60000"/>
-            </w14:schemeClr>
-          </w14:shadow>
-          <w14:textOutline w14:w="0" w14:cap="flat" w14:cmpd="sng" w14:algn="ctr">
-            <w14:noFill/>
-            <w14:prstDash w14:val="solid"/>
-            <w14:round/>
-          </w14:textOutline>
-        </w:rPr>
-        <w:t>”;</w:t>
-      </w:r>
-      <w:proofErr w:type="gramEnd"/>
+        <w:t>Sequence of characters -&gt; Used for text. Eg: let name = “js”;</w:t>
+      </w:r>
     </w:p>
     <w:p>
       <w:pPr>
@@ -1695,60 +1555,8 @@
             <w14:round/>
           </w14:textOutline>
         </w:rPr>
-        <w:t xml:space="preserve">Logical type that can only be true or false -&gt; Used for decision taking. Eg: let </w:t>
-      </w:r>
-      <w:proofErr w:type="spellStart"/>
-      <w:r>
-        <w:rPr>
-          <w:color w:val="000000" w:themeColor="text1"/>
-          <w14:shadow w14:blurRad="38100" w14:dist="19050" w14:dir="2700000" w14:sx="100000" w14:sy="100000" w14:kx="0" w14:ky="0" w14:algn="tl">
-            <w14:schemeClr w14:val="dk1">
-              <w14:alpha w14:val="60000"/>
-            </w14:schemeClr>
-          </w14:shadow>
-          <w14:textOutline w14:w="0" w14:cap="flat" w14:cmpd="sng" w14:algn="ctr">
-            <w14:noFill/>
-            <w14:prstDash w14:val="solid"/>
-            <w14:round/>
-          </w14:textOutline>
-        </w:rPr>
-        <w:t>isLogin</w:t>
-      </w:r>
-      <w:proofErr w:type="spellEnd"/>
-      <w:r>
-        <w:rPr>
-          <w:color w:val="000000" w:themeColor="text1"/>
-          <w14:shadow w14:blurRad="38100" w14:dist="19050" w14:dir="2700000" w14:sx="100000" w14:sy="100000" w14:kx="0" w14:ky="0" w14:algn="tl">
-            <w14:schemeClr w14:val="dk1">
-              <w14:alpha w14:val="60000"/>
-            </w14:schemeClr>
-          </w14:shadow>
-          <w14:textOutline w14:w="0" w14:cap="flat" w14:cmpd="sng" w14:algn="ctr">
-            <w14:noFill/>
-            <w14:prstDash w14:val="solid"/>
-            <w14:round/>
-          </w14:textOutline>
-        </w:rPr>
-        <w:t xml:space="preserve"> = </w:t>
-      </w:r>
-      <w:proofErr w:type="gramStart"/>
-      <w:r>
-        <w:rPr>
-          <w:color w:val="000000" w:themeColor="text1"/>
-          <w14:shadow w14:blurRad="38100" w14:dist="19050" w14:dir="2700000" w14:sx="100000" w14:sy="100000" w14:kx="0" w14:ky="0" w14:algn="tl">
-            <w14:schemeClr w14:val="dk1">
-              <w14:alpha w14:val="60000"/>
-            </w14:schemeClr>
-          </w14:shadow>
-          <w14:textOutline w14:w="0" w14:cap="flat" w14:cmpd="sng" w14:algn="ctr">
-            <w14:noFill/>
-            <w14:prstDash w14:val="solid"/>
-            <w14:round/>
-          </w14:textOutline>
-        </w:rPr>
-        <w:t>true;</w:t>
-      </w:r>
-      <w:proofErr w:type="gramEnd"/>
+        <w:t>Logical type that can only be true or false -&gt; Used for decision taking. Eg: let isLogin = true;</w:t>
+      </w:r>
     </w:p>
     <w:p>
       <w:pPr>
@@ -1803,26 +1611,8 @@
             <w14:round/>
           </w14:textOutline>
         </w:rPr>
-        <w:t xml:space="preserve">Value taken by a variable that is not yet defined (‘empty value’) Eg: let </w:t>
-      </w:r>
-      <w:proofErr w:type="gramStart"/>
-      <w:r>
-        <w:rPr>
-          <w:color w:val="000000" w:themeColor="text1"/>
-          <w14:shadow w14:blurRad="38100" w14:dist="19050" w14:dir="2700000" w14:sx="100000" w14:sy="100000" w14:kx="0" w14:ky="0" w14:algn="tl">
-            <w14:schemeClr w14:val="dk1">
-              <w14:alpha w14:val="60000"/>
-            </w14:schemeClr>
-          </w14:shadow>
-          <w14:textOutline w14:w="0" w14:cap="flat" w14:cmpd="sng" w14:algn="ctr">
-            <w14:noFill/>
-            <w14:prstDash w14:val="solid"/>
-            <w14:round/>
-          </w14:textOutline>
-        </w:rPr>
-        <w:t>children;</w:t>
-      </w:r>
-      <w:proofErr w:type="gramEnd"/>
+        <w:t>Value taken by a variable that is not yet defined (‘empty value’) Eg: let children;</w:t>
+      </w:r>
     </w:p>
     <w:p>
       <w:pPr>
@@ -2403,7 +2193,6 @@
         </w:rPr>
         <w:t>Jangale</w:t>
       </w:r>
-      <w:proofErr w:type="gramStart"/>
       <w:r>
         <w:rPr>
           <w:rFonts w:ascii="Consolas" w:eastAsia="Times New Roman" w:hAnsi="Consolas" w:cs="Times New Roman"/>
@@ -2416,7 +2205,6 @@
         </w:rPr>
         <w:t>";</w:t>
       </w:r>
-      <w:proofErr w:type="gramEnd"/>
     </w:p>
     <w:p>
       <w:pPr>
@@ -2434,7 +2222,6 @@
           <w14:ligatures w14:val="none"/>
         </w:rPr>
       </w:pPr>
-      <w:proofErr w:type="gramStart"/>
       <w:r>
         <w:rPr>
           <w:rFonts w:ascii="Consolas" w:eastAsia="Times New Roman" w:hAnsi="Consolas" w:cs="Times New Roman"/>
@@ -2483,7 +2270,6 @@
         </w:rPr>
         <w:t>(</w:t>
       </w:r>
-      <w:proofErr w:type="gramEnd"/>
       <w:r>
         <w:rPr>
           <w:rFonts w:ascii="Consolas" w:eastAsia="Times New Roman" w:hAnsi="Consolas" w:cs="Times New Roman"/>
@@ -2599,7 +2385,6 @@
         </w:rPr>
         <w:t xml:space="preserve"> </w:t>
       </w:r>
-      <w:proofErr w:type="gramStart"/>
       <w:r>
         <w:rPr>
           <w:rFonts w:ascii="Consolas" w:eastAsia="Times New Roman" w:hAnsi="Consolas" w:cs="Times New Roman"/>
@@ -2624,7 +2409,6 @@
         </w:rPr>
         <w:t>;</w:t>
       </w:r>
-      <w:proofErr w:type="gramEnd"/>
     </w:p>
     <w:p>
       <w:pPr>
@@ -2642,7 +2426,6 @@
           <w14:ligatures w14:val="none"/>
         </w:rPr>
       </w:pPr>
-      <w:proofErr w:type="gramStart"/>
       <w:r>
         <w:rPr>
           <w:rFonts w:ascii="Consolas" w:eastAsia="Times New Roman" w:hAnsi="Consolas" w:cs="Times New Roman"/>
@@ -2691,7 +2474,6 @@
         </w:rPr>
         <w:t>(</w:t>
       </w:r>
-      <w:proofErr w:type="gramEnd"/>
       <w:r>
         <w:rPr>
           <w:rFonts w:ascii="Consolas" w:eastAsia="Times New Roman" w:hAnsi="Consolas" w:cs="Times New Roman"/>
@@ -3515,41 +3297,7 @@
             <w14:round/>
           </w14:textOutline>
         </w:rPr>
-        <w:t xml:space="preserve"> the block scope. It can’t be accessible outside the </w:t>
-      </w:r>
-      <w:proofErr w:type="gramStart"/>
-      <w:r>
-        <w:rPr>
-          <w:color w:val="000000" w:themeColor="text1"/>
-          <w14:shadow w14:blurRad="38100" w14:dist="19050" w14:dir="2700000" w14:sx="100000" w14:sy="100000" w14:kx="0" w14:ky="0" w14:algn="tl">
-            <w14:schemeClr w14:val="dk1">
-              <w14:alpha w14:val="60000"/>
-            </w14:schemeClr>
-          </w14:shadow>
-          <w14:textOutline w14:w="0" w14:cap="flat" w14:cmpd="sng" w14:algn="ctr">
-            <w14:noFill/>
-            <w14:prstDash w14:val="solid"/>
-            <w14:round/>
-          </w14:textOutline>
-        </w:rPr>
-        <w:t>particular code</w:t>
-      </w:r>
-      <w:proofErr w:type="gramEnd"/>
-      <w:r>
-        <w:rPr>
-          <w:color w:val="000000" w:themeColor="text1"/>
-          <w14:shadow w14:blurRad="38100" w14:dist="19050" w14:dir="2700000" w14:sx="100000" w14:sy="100000" w14:kx="0" w14:ky="0" w14:algn="tl">
-            <w14:schemeClr w14:val="dk1">
-              <w14:alpha w14:val="60000"/>
-            </w14:schemeClr>
-          </w14:shadow>
-          <w14:textOutline w14:w="0" w14:cap="flat" w14:cmpd="sng" w14:algn="ctr">
-            <w14:noFill/>
-            <w14:prstDash w14:val="solid"/>
-            <w14:round/>
-          </w14:textOutline>
-        </w:rPr>
-        <w:t xml:space="preserve"> block.</w:t>
+        <w:t xml:space="preserve"> the block scope. It can’t be accessible outside the particular code block.</w:t>
       </w:r>
     </w:p>
     <w:p>
@@ -4496,45 +4244,7 @@
             <w14:round/>
           </w14:textOutline>
         </w:rPr>
-        <w:t xml:space="preserve">It gives </w:t>
-      </w:r>
-      <w:proofErr w:type="spellStart"/>
-      <w:r>
-        <w:rPr>
-          <w:b/>
-          <w:bCs/>
-          <w:color w:val="FF0000"/>
-          <w14:shadow w14:blurRad="38100" w14:dist="19050" w14:dir="2700000" w14:sx="100000" w14:sy="100000" w14:kx="0" w14:ky="0" w14:algn="tl">
-            <w14:schemeClr w14:val="dk1">
-              <w14:alpha w14:val="60000"/>
-            </w14:schemeClr>
-          </w14:shadow>
-          <w14:textOutline w14:w="0" w14:cap="flat" w14:cmpd="sng" w14:algn="ctr">
-            <w14:noFill/>
-            <w14:prstDash w14:val="solid"/>
-            <w14:round/>
-          </w14:textOutline>
-        </w:rPr>
-        <w:t>TypeError</w:t>
-      </w:r>
-      <w:proofErr w:type="spellEnd"/>
-      <w:r>
-        <w:rPr>
-          <w:b/>
-          <w:bCs/>
-          <w:color w:val="FF0000"/>
-          <w14:shadow w14:blurRad="38100" w14:dist="19050" w14:dir="2700000" w14:sx="100000" w14:sy="100000" w14:kx="0" w14:ky="0" w14:algn="tl">
-            <w14:schemeClr w14:val="dk1">
-              <w14:alpha w14:val="60000"/>
-            </w14:schemeClr>
-          </w14:shadow>
-          <w14:textOutline w14:w="0" w14:cap="flat" w14:cmpd="sng" w14:algn="ctr">
-            <w14:noFill/>
-            <w14:prstDash w14:val="solid"/>
-            <w14:round/>
-          </w14:textOutline>
-        </w:rPr>
-        <w:t>: Assignment to constant variables.</w:t>
+        <w:t>It gives TypeError: Assignment to constant variables.</w:t>
       </w:r>
     </w:p>
     <w:p>
@@ -4723,7 +4433,6 @@
           </w14:textOutline>
         </w:rPr>
       </w:pPr>
-      <w:proofErr w:type="gramStart"/>
       <w:r>
         <w:rPr>
           <w:b/>
@@ -4740,25 +4449,7 @@
           </w14:textOutline>
         </w:rPr>
         <w:lastRenderedPageBreak/>
-        <w:t>Difference  between</w:t>
-      </w:r>
-      <w:proofErr w:type="gramEnd"/>
-      <w:r>
-        <w:rPr>
-          <w:b/>
-          <w:bCs/>
-          <w14:shadow w14:blurRad="38100" w14:dist="19050" w14:dir="2700000" w14:sx="100000" w14:sy="100000" w14:kx="0" w14:ky="0" w14:algn="tl">
-            <w14:schemeClr w14:val="dk1">
-              <w14:alpha w14:val="60000"/>
-            </w14:schemeClr>
-          </w14:shadow>
-          <w14:textOutline w14:w="0" w14:cap="flat" w14:cmpd="sng" w14:algn="ctr">
-            <w14:noFill/>
-            <w14:prstDash w14:val="solid"/>
-            <w14:round/>
-          </w14:textOutline>
-        </w:rPr>
-        <w:t xml:space="preserve"> let, var and const variables:</w:t>
+        <w:t>Difference  between let, var and const variables:</w:t>
       </w:r>
       <w:r>
         <w:rPr>
@@ -5005,39 +4696,7 @@
                   <w14:round/>
                 </w14:textOutline>
               </w:rPr>
-              <w:t xml:space="preserve">Scope is </w:t>
-            </w:r>
-            <w:proofErr w:type="gramStart"/>
-            <w:r>
-              <w:rPr>
-                <w14:shadow w14:blurRad="38100" w14:dist="19050" w14:dir="2700000" w14:sx="100000" w14:sy="100000" w14:kx="0" w14:ky="0" w14:algn="tl">
-                  <w14:schemeClr w14:val="dk1">
-                    <w14:alpha w14:val="60000"/>
-                  </w14:schemeClr>
-                </w14:shadow>
-                <w14:textOutline w14:w="0" w14:cap="flat" w14:cmpd="sng" w14:algn="ctr">
-                  <w14:noFill/>
-                  <w14:prstDash w14:val="solid"/>
-                  <w14:round/>
-                </w14:textOutline>
-              </w:rPr>
-              <w:t>block</w:t>
-            </w:r>
-            <w:proofErr w:type="gramEnd"/>
-            <w:r>
-              <w:rPr>
-                <w14:shadow w14:blurRad="38100" w14:dist="19050" w14:dir="2700000" w14:sx="100000" w14:sy="100000" w14:kx="0" w14:ky="0" w14:algn="tl">
-                  <w14:schemeClr w14:val="dk1">
-                    <w14:alpha w14:val="60000"/>
-                  </w14:schemeClr>
-                </w14:shadow>
-                <w14:textOutline w14:w="0" w14:cap="flat" w14:cmpd="sng" w14:algn="ctr">
-                  <w14:noFill/>
-                  <w14:prstDash w14:val="solid"/>
-                  <w14:round/>
-                </w14:textOutline>
-              </w:rPr>
-              <w:t xml:space="preserve"> scope only.</w:t>
+              <w:t>Scope is block scope only.</w:t>
             </w:r>
           </w:p>
         </w:tc>
@@ -5076,39 +4735,7 @@
                   <w14:round/>
                 </w14:textOutline>
               </w:rPr>
-              <w:t xml:space="preserve">Scope is </w:t>
-            </w:r>
-            <w:proofErr w:type="gramStart"/>
-            <w:r>
-              <w:rPr>
-                <w14:shadow w14:blurRad="38100" w14:dist="19050" w14:dir="2700000" w14:sx="100000" w14:sy="100000" w14:kx="0" w14:ky="0" w14:algn="tl">
-                  <w14:schemeClr w14:val="dk1">
-                    <w14:alpha w14:val="60000"/>
-                  </w14:schemeClr>
-                </w14:shadow>
-                <w14:textOutline w14:w="0" w14:cap="flat" w14:cmpd="sng" w14:algn="ctr">
-                  <w14:noFill/>
-                  <w14:prstDash w14:val="solid"/>
-                  <w14:round/>
-                </w14:textOutline>
-              </w:rPr>
-              <w:t>block</w:t>
-            </w:r>
-            <w:proofErr w:type="gramEnd"/>
-            <w:r>
-              <w:rPr>
-                <w14:shadow w14:blurRad="38100" w14:dist="19050" w14:dir="2700000" w14:sx="100000" w14:sy="100000" w14:kx="0" w14:ky="0" w14:algn="tl">
-                  <w14:schemeClr w14:val="dk1">
-                    <w14:alpha w14:val="60000"/>
-                  </w14:schemeClr>
-                </w14:shadow>
-                <w14:textOutline w14:w="0" w14:cap="flat" w14:cmpd="sng" w14:algn="ctr">
-                  <w14:noFill/>
-                  <w14:prstDash w14:val="solid"/>
-                  <w14:round/>
-                </w14:textOutline>
-              </w:rPr>
-              <w:t xml:space="preserve"> </w:t>
+              <w:t xml:space="preserve">Scope is block </w:t>
             </w:r>
             <w:r>
               <w:rPr>
@@ -5559,39 +5186,7 @@
                   <w14:round/>
                 </w14:textOutline>
               </w:rPr>
-              <w:t>It cannot be accessed without initialization otherwise it will give ‘</w:t>
-            </w:r>
-            <w:proofErr w:type="spellStart"/>
-            <w:r>
-              <w:rPr>
-                <w14:shadow w14:blurRad="38100" w14:dist="19050" w14:dir="2700000" w14:sx="100000" w14:sy="100000" w14:kx="0" w14:ky="0" w14:algn="tl">
-                  <w14:schemeClr w14:val="dk1">
-                    <w14:alpha w14:val="60000"/>
-                  </w14:schemeClr>
-                </w14:shadow>
-                <w14:textOutline w14:w="0" w14:cap="flat" w14:cmpd="sng" w14:algn="ctr">
-                  <w14:noFill/>
-                  <w14:prstDash w14:val="solid"/>
-                  <w14:round/>
-                </w14:textOutline>
-              </w:rPr>
-              <w:t>referenceError</w:t>
-            </w:r>
-            <w:proofErr w:type="spellEnd"/>
-            <w:r>
-              <w:rPr>
-                <w14:shadow w14:blurRad="38100" w14:dist="19050" w14:dir="2700000" w14:sx="100000" w14:sy="100000" w14:kx="0" w14:ky="0" w14:algn="tl">
-                  <w14:schemeClr w14:val="dk1">
-                    <w14:alpha w14:val="60000"/>
-                  </w14:schemeClr>
-                </w14:shadow>
-                <w14:textOutline w14:w="0" w14:cap="flat" w14:cmpd="sng" w14:algn="ctr">
-                  <w14:noFill/>
-                  <w14:prstDash w14:val="solid"/>
-                  <w14:round/>
-                </w14:textOutline>
-              </w:rPr>
-              <w:t>’</w:t>
+              <w:t>It cannot be accessed without initialization otherwise it will give ‘referenceError’</w:t>
             </w:r>
           </w:p>
         </w:tc>
@@ -5867,23 +5462,7 @@
         <w:br/>
       </w:r>
       <w:r>
-        <w:t xml:space="preserve">- If we declare variable without using var, let and const this variable consider as a global scope variable. We can access this variable from out </w:t>
-      </w:r>
-      <w:proofErr w:type="spellStart"/>
-      <w:r>
-        <w:t>off</w:t>
-      </w:r>
-      <w:proofErr w:type="spellEnd"/>
-      <w:r>
-        <w:t xml:space="preserve"> the scope </w:t>
-      </w:r>
-      <w:proofErr w:type="gramStart"/>
-      <w:r>
-        <w:t>and also</w:t>
-      </w:r>
-      <w:proofErr w:type="gramEnd"/>
-      <w:r>
-        <w:t xml:space="preserve"> inside the other scope.</w:t>
+        <w:t>- If we declare variable without using var, let and const this variable consider as a global scope variable. We can access this variable from out off the scope and also inside the other scope.</w:t>
       </w:r>
     </w:p>
     <w:p>
@@ -6300,15 +5879,7 @@
         </w:tabs>
       </w:pPr>
       <w:r>
-        <w:t xml:space="preserve">If we contain a string having number and we want to convert this string to </w:t>
-      </w:r>
-      <w:proofErr w:type="gramStart"/>
-      <w:r>
-        <w:t>number</w:t>
-      </w:r>
-      <w:proofErr w:type="gramEnd"/>
-      <w:r>
-        <w:t xml:space="preserve"> we use these syntax.</w:t>
+        <w:t>If we contain a string having number and we want to convert this string to number we use these syntax.</w:t>
       </w:r>
     </w:p>
     <w:p>
@@ -6380,21 +5951,7 @@
         <w:rPr>
           <w:color w:val="000000" w:themeColor="text1"/>
         </w:rPr>
-        <w:t xml:space="preserve">If variable contain string as a word the conversion output is </w:t>
-      </w:r>
-      <w:proofErr w:type="spellStart"/>
-      <w:r>
-        <w:rPr>
-          <w:color w:val="000000" w:themeColor="text1"/>
-        </w:rPr>
-        <w:t>NaN</w:t>
-      </w:r>
-      <w:proofErr w:type="spellEnd"/>
-      <w:r>
-        <w:rPr>
-          <w:color w:val="000000" w:themeColor="text1"/>
-        </w:rPr>
-        <w:t xml:space="preserve"> (Not a Number)</w:t>
+        <w:t>If variable contain string as a word the conversion output is NaN (Not a Number)</w:t>
       </w:r>
     </w:p>
     <w:p>
@@ -6430,47 +5987,25 @@
         <w:rPr>
           <w:color w:val="4C94D8" w:themeColor="text2" w:themeTint="80"/>
         </w:rPr>
-        <w:t>let value = “Lokesh</w:t>
-      </w:r>
-      <w:proofErr w:type="gramStart"/>
-      <w:r>
+        <w:t>let value = “Lokesh”;</w:t>
+      </w:r>
+    </w:p>
+    <w:p>
+      <w:pPr>
+        <w:pStyle w:val="ListParagraph"/>
+        <w:tabs>
+          <w:tab w:val="left" w:pos="1610"/>
+        </w:tabs>
+        <w:ind w:left="1800"/>
         <w:rPr>
           <w:color w:val="4C94D8" w:themeColor="text2" w:themeTint="80"/>
         </w:rPr>
-        <w:t>”;</w:t>
-      </w:r>
-      <w:proofErr w:type="gramEnd"/>
-    </w:p>
-    <w:p>
-      <w:pPr>
-        <w:pStyle w:val="ListParagraph"/>
-        <w:tabs>
-          <w:tab w:val="left" w:pos="1610"/>
-        </w:tabs>
-        <w:ind w:left="1800"/>
+      </w:pPr>
+      <w:r>
         <w:rPr>
           <w:color w:val="4C94D8" w:themeColor="text2" w:themeTint="80"/>
         </w:rPr>
-      </w:pPr>
-      <w:r>
-        <w:rPr>
-          <w:color w:val="4C94D8" w:themeColor="text2" w:themeTint="80"/>
-        </w:rPr>
-        <w:t xml:space="preserve">console.log (Number(value)) //output: </w:t>
-      </w:r>
-      <w:proofErr w:type="spellStart"/>
-      <w:r>
-        <w:rPr>
-          <w:color w:val="4C94D8" w:themeColor="text2" w:themeTint="80"/>
-        </w:rPr>
-        <w:t>NaN</w:t>
-      </w:r>
-      <w:proofErr w:type="spellEnd"/>
-      <w:r>
-        <w:rPr>
-          <w:color w:val="4C94D8" w:themeColor="text2" w:themeTint="80"/>
-        </w:rPr>
-        <w:t xml:space="preserve"> -&gt; number</w:t>
+        <w:t>console.log (Number(value)) //output: NaN -&gt; number</w:t>
       </w:r>
     </w:p>
     <w:p>
@@ -6504,13 +6039,8 @@
         </w:tabs>
       </w:pPr>
       <w:r>
-        <w:t>Syntax: String(value</w:t>
-      </w:r>
-      <w:proofErr w:type="gramStart"/>
-      <w:r>
-        <w:t>);</w:t>
-      </w:r>
-      <w:proofErr w:type="gramEnd"/>
+        <w:t>Syntax: String(value);</w:t>
+      </w:r>
     </w:p>
     <w:p>
       <w:pPr>
@@ -6607,23 +6137,7 @@
         <w:t>String if</w:t>
       </w:r>
       <w:r>
-        <w:t xml:space="preserve"> we use ‘+’ then </w:t>
-      </w:r>
-      <w:proofErr w:type="spellStart"/>
-      <w:r>
-        <w:t>numberString</w:t>
-      </w:r>
-      <w:proofErr w:type="spellEnd"/>
-      <w:r>
-        <w:t xml:space="preserve"> is concatenated but if we use ‘</w:t>
-      </w:r>
-      <w:proofErr w:type="gramStart"/>
-      <w:r>
-        <w:t>-‘ then</w:t>
-      </w:r>
-      <w:proofErr w:type="gramEnd"/>
-      <w:r>
-        <w:t xml:space="preserve"> string is converted to number.</w:t>
+        <w:t xml:space="preserve"> we use ‘+’ then numberString is concatenated but if we use ‘-‘ then string is converted to number.</w:t>
       </w:r>
     </w:p>
     <w:p>
@@ -6789,23 +6303,13 @@
           <w:color w:val="4C94D8" w:themeColor="text2" w:themeTint="80"/>
         </w:rPr>
       </w:pPr>
-      <w:proofErr w:type="spellStart"/>
-      <w:r>
-        <w:rPr>
-          <w:b/>
-          <w:bCs/>
-          <w:color w:val="000000" w:themeColor="text1"/>
-        </w:rPr>
-        <w:t>Falsy</w:t>
-      </w:r>
-      <w:proofErr w:type="spellEnd"/>
-      <w:r>
-        <w:rPr>
-          <w:b/>
-          <w:bCs/>
-          <w:color w:val="000000" w:themeColor="text1"/>
-        </w:rPr>
-        <w:t xml:space="preserve"> value:</w:t>
+      <w:r>
+        <w:rPr>
+          <w:b/>
+          <w:bCs/>
+          <w:color w:val="000000" w:themeColor="text1"/>
+        </w:rPr>
+        <w:t>Falsy value:</w:t>
       </w:r>
     </w:p>
     <w:p>
@@ -6827,49 +6331,7 @@
         <w:rPr>
           <w:color w:val="000000" w:themeColor="text1"/>
         </w:rPr>
-        <w:t xml:space="preserve">In JavaScript there are 5 </w:t>
-      </w:r>
-      <w:proofErr w:type="spellStart"/>
-      <w:r>
-        <w:rPr>
-          <w:color w:val="000000" w:themeColor="text1"/>
-        </w:rPr>
-        <w:t>falsy</w:t>
-      </w:r>
-      <w:proofErr w:type="spellEnd"/>
-      <w:r>
-        <w:rPr>
-          <w:color w:val="000000" w:themeColor="text1"/>
-        </w:rPr>
-        <w:t xml:space="preserve"> values are available [ 0, undefined, </w:t>
-      </w:r>
-      <w:proofErr w:type="gramStart"/>
-      <w:r>
-        <w:rPr>
-          <w:color w:val="000000" w:themeColor="text1"/>
-        </w:rPr>
-        <w:t>‘ ’</w:t>
-      </w:r>
-      <w:proofErr w:type="gramEnd"/>
-      <w:r>
-        <w:rPr>
-          <w:color w:val="000000" w:themeColor="text1"/>
-        </w:rPr>
-        <w:t xml:space="preserve"> , </w:t>
-      </w:r>
-      <w:proofErr w:type="spellStart"/>
-      <w:r>
-        <w:rPr>
-          <w:color w:val="000000" w:themeColor="text1"/>
-        </w:rPr>
-        <w:t>NaN</w:t>
-      </w:r>
-      <w:proofErr w:type="spellEnd"/>
-      <w:r>
-        <w:rPr>
-          <w:color w:val="000000" w:themeColor="text1"/>
-        </w:rPr>
-        <w:t>, null].</w:t>
+        <w:t>In JavaScript there are 5 falsy values are available [ 0, undefined, ‘ ’ , NaN, null].</w:t>
       </w:r>
     </w:p>
     <w:p>
@@ -6891,21 +6353,7 @@
         <w:rPr>
           <w:color w:val="000000" w:themeColor="text1"/>
         </w:rPr>
-        <w:t xml:space="preserve">These 5 </w:t>
-      </w:r>
-      <w:proofErr w:type="spellStart"/>
-      <w:r>
-        <w:rPr>
-          <w:color w:val="000000" w:themeColor="text1"/>
-        </w:rPr>
-        <w:t>falsy</w:t>
-      </w:r>
-      <w:proofErr w:type="spellEnd"/>
-      <w:r>
-        <w:rPr>
-          <w:color w:val="000000" w:themeColor="text1"/>
-        </w:rPr>
-        <w:t xml:space="preserve"> values are </w:t>
+        <w:t xml:space="preserve">These 5 falsy values are </w:t>
       </w:r>
       <w:r>
         <w:rPr>
@@ -7006,13 +6454,8 @@
         </w:tabs>
       </w:pPr>
       <w:r>
-        <w:t xml:space="preserve">It is checking value </w:t>
-      </w:r>
-      <w:proofErr w:type="gramStart"/>
-      <w:r>
-        <w:t>and also</w:t>
-      </w:r>
-      <w:proofErr w:type="gramEnd"/>
+        <w:t>It is checking value and also</w:t>
+      </w:r>
       <w:r>
         <w:t xml:space="preserve"> data</w:t>
       </w:r>
@@ -7062,7 +6505,6 @@
           <w14:ligatures w14:val="none"/>
         </w:rPr>
       </w:pPr>
-      <w:proofErr w:type="gramStart"/>
       <w:r>
         <w:rPr>
           <w:rFonts w:ascii="Consolas" w:eastAsia="Times New Roman" w:hAnsi="Consolas" w:cs="Times New Roman"/>
@@ -7111,7 +6553,6 @@
         </w:rPr>
         <w:t>(</w:t>
       </w:r>
-      <w:proofErr w:type="gramEnd"/>
       <w:r>
         <w:rPr>
           <w:rFonts w:ascii="Consolas" w:eastAsia="Times New Roman" w:hAnsi="Consolas" w:cs="Times New Roman"/>
@@ -7665,15 +7106,7 @@
         <w:t xml:space="preserve">Note: </w:t>
       </w:r>
       <w:r>
-        <w:t xml:space="preserve">Always use strict equality operator (===) to check equality for value until and unless if any particular requirement </w:t>
-      </w:r>
-      <w:proofErr w:type="gramStart"/>
-      <w:r>
-        <w:t>are</w:t>
-      </w:r>
-      <w:proofErr w:type="gramEnd"/>
-      <w:r>
-        <w:t xml:space="preserve"> not present for ==.</w:t>
+        <w:t>Always use strict equality operator (===) to check equality for value until and unless if any particular requirement are not present for ==.</w:t>
       </w:r>
     </w:p>
     <w:p>
@@ -7813,7 +7246,6 @@
         </w:rPr>
         <w:tab/>
       </w:r>
-      <w:proofErr w:type="gramStart"/>
       <w:r>
         <w:rPr>
           <w:b/>
@@ -7821,17 +7253,7 @@
           <w:color w:val="000000" w:themeColor="text1"/>
           <w:highlight w:val="yellow"/>
         </w:rPr>
-        <w:t>Condition ?</w:t>
-      </w:r>
-      <w:proofErr w:type="gramEnd"/>
-      <w:r>
-        <w:rPr>
-          <w:b/>
-          <w:bCs/>
-          <w:color w:val="000000" w:themeColor="text1"/>
-          <w:highlight w:val="yellow"/>
-        </w:rPr>
-        <w:t xml:space="preserve"> true statement : false statement;</w:t>
+        <w:t>Condition ? true statement : false statement;</w:t>
       </w:r>
     </w:p>
     <w:p>
@@ -7879,21 +7301,7 @@
         <w:rPr>
           <w:color w:val="000000" w:themeColor="text1"/>
         </w:rPr>
-        <w:t xml:space="preserve">We can use ternary operators in template </w:t>
-      </w:r>
-      <w:proofErr w:type="gramStart"/>
-      <w:r>
-        <w:rPr>
-          <w:color w:val="000000" w:themeColor="text1"/>
-        </w:rPr>
-        <w:t>literals</w:t>
-      </w:r>
-      <w:proofErr w:type="gramEnd"/>
-      <w:r>
-        <w:rPr>
-          <w:color w:val="000000" w:themeColor="text1"/>
-        </w:rPr>
-        <w:t xml:space="preserve"> but we cannot use if-else statement in template literals.</w:t>
+        <w:t>We can use ternary operators in template literals but we cannot use if-else statement in template literals.</w:t>
       </w:r>
     </w:p>
     <w:p>
@@ -8061,35 +7469,7 @@
         <w:rPr>
           <w:color w:val="000000" w:themeColor="text1"/>
         </w:rPr>
-        <w:t xml:space="preserve">Being a scripting language, sometimes the JavaScript code displays the code displays the correct result even it has some errors. Hence this is </w:t>
-      </w:r>
-      <w:proofErr w:type="gramStart"/>
-      <w:r>
-        <w:rPr>
-          <w:color w:val="000000" w:themeColor="text1"/>
-        </w:rPr>
-        <w:t>cause</w:t>
-      </w:r>
-      <w:proofErr w:type="gramEnd"/>
-      <w:r>
-        <w:rPr>
-          <w:color w:val="000000" w:themeColor="text1"/>
-        </w:rPr>
-        <w:t xml:space="preserve"> a bug In a program. To overcome this </w:t>
-      </w:r>
-      <w:proofErr w:type="gramStart"/>
-      <w:r>
-        <w:rPr>
-          <w:color w:val="000000" w:themeColor="text1"/>
-        </w:rPr>
-        <w:t>problem</w:t>
-      </w:r>
-      <w:proofErr w:type="gramEnd"/>
-      <w:r>
-        <w:rPr>
-          <w:color w:val="000000" w:themeColor="text1"/>
-        </w:rPr>
-        <w:t xml:space="preserve"> we can use the JavaScript strict mode.</w:t>
+        <w:t>Being a scripting language, sometimes the JavaScript code displays the code displays the correct result even it has some errors. Hence this is cause a bug In a program. To overcome this problem we can use the JavaScript strict mode.</w:t>
       </w:r>
     </w:p>
     <w:p>
@@ -8181,35 +7561,7 @@
         <w:rPr>
           <w:color w:val="000000" w:themeColor="text1"/>
         </w:rPr>
-        <w:t xml:space="preserve">By using strict </w:t>
-      </w:r>
-      <w:proofErr w:type="gramStart"/>
-      <w:r>
-        <w:rPr>
-          <w:color w:val="000000" w:themeColor="text1"/>
-        </w:rPr>
-        <w:t>mode</w:t>
-      </w:r>
-      <w:proofErr w:type="gramEnd"/>
-      <w:r>
-        <w:rPr>
-          <w:color w:val="000000" w:themeColor="text1"/>
-        </w:rPr>
-        <w:t xml:space="preserve"> we can perform strict type checking in code. And it </w:t>
-      </w:r>
-      <w:proofErr w:type="gramStart"/>
-      <w:r>
-        <w:rPr>
-          <w:color w:val="000000" w:themeColor="text1"/>
-        </w:rPr>
-        <w:t>avoid</w:t>
-      </w:r>
-      <w:proofErr w:type="gramEnd"/>
-      <w:r>
-        <w:rPr>
-          <w:color w:val="000000" w:themeColor="text1"/>
-        </w:rPr>
-        <w:t xml:space="preserve"> global variable declaration</w:t>
+        <w:t>By using strict mode we can perform strict type checking in code. And it avoid global variable declaration</w:t>
       </w:r>
     </w:p>
     <w:p>
@@ -8290,17 +7642,8 @@
           <w:color w:val="000000"/>
           <w:shd w:val="clear" w:color="auto" w:fill="FFFFFF"/>
         </w:rPr>
-        <w:t xml:space="preserve">use undeclared </w:t>
-      </w:r>
-      <w:proofErr w:type="gramStart"/>
-      <w:r>
-        <w:rPr>
-          <w:color w:val="000000"/>
-          <w:shd w:val="clear" w:color="auto" w:fill="FFFFFF"/>
-        </w:rPr>
-        <w:t>variables</w:t>
-      </w:r>
-      <w:proofErr w:type="gramEnd"/>
+        <w:t>use undeclared variables</w:t>
+      </w:r>
       <w:r>
         <w:rPr>
           <w:color w:val="000000"/>
@@ -8585,84 +7928,42 @@
         </w:rPr>
         <w:t>param</w:t>
       </w:r>
-      <w:proofErr w:type="gramStart"/>
       <w:r>
         <w:rPr>
           <w:color w:val="000000" w:themeColor="text1"/>
           <w:highlight w:val="yellow"/>
         </w:rPr>
-        <w:t>){</w:t>
-      </w:r>
-      <w:proofErr w:type="gramEnd"/>
+        <w:t>){}</w:t>
+      </w:r>
+      <w:r>
+        <w:rPr>
+          <w:color w:val="000000" w:themeColor="text1"/>
+        </w:rPr>
+        <w:t xml:space="preserve">    //Function Declaration</w:t>
+      </w:r>
+    </w:p>
+    <w:p>
+      <w:pPr>
+        <w:tabs>
+          <w:tab w:val="left" w:pos="1610"/>
+        </w:tabs>
+        <w:ind w:left="1800"/>
+        <w:rPr>
+          <w:color w:val="000000" w:themeColor="text1"/>
+        </w:rPr>
+      </w:pPr>
       <w:r>
         <w:rPr>
           <w:color w:val="000000" w:themeColor="text1"/>
           <w:highlight w:val="yellow"/>
         </w:rPr>
-        <w:t>}</w:t>
-      </w:r>
-      <w:r>
-        <w:rPr>
-          <w:color w:val="000000" w:themeColor="text1"/>
-        </w:rPr>
-        <w:t xml:space="preserve">    //Function Declaration</w:t>
-      </w:r>
-    </w:p>
-    <w:p>
-      <w:pPr>
-        <w:tabs>
-          <w:tab w:val="left" w:pos="1610"/>
-        </w:tabs>
-        <w:ind w:left="1800"/>
-        <w:rPr>
-          <w:color w:val="000000" w:themeColor="text1"/>
-        </w:rPr>
-      </w:pPr>
-      <w:proofErr w:type="spellStart"/>
-      <w:r>
-        <w:rPr>
-          <w:color w:val="000000" w:themeColor="text1"/>
-          <w:highlight w:val="yellow"/>
-        </w:rPr>
-        <w:t>funcName</w:t>
-      </w:r>
-      <w:proofErr w:type="spellEnd"/>
-      <w:r>
-        <w:rPr>
-          <w:color w:val="000000" w:themeColor="text1"/>
-          <w:highlight w:val="yellow"/>
-        </w:rPr>
-        <w:t>(</w:t>
-      </w:r>
-      <w:proofErr w:type="spellStart"/>
-      <w:r>
-        <w:rPr>
-          <w:color w:val="000000" w:themeColor="text1"/>
-          <w:highlight w:val="yellow"/>
-        </w:rPr>
-        <w:t>val</w:t>
-      </w:r>
-      <w:proofErr w:type="spellEnd"/>
-      <w:proofErr w:type="gramStart"/>
-      <w:r>
-        <w:rPr>
-          <w:color w:val="000000" w:themeColor="text1"/>
-          <w:highlight w:val="yellow"/>
-        </w:rPr>
-        <w:t>);</w:t>
-      </w:r>
-      <w:r>
-        <w:rPr>
-          <w:color w:val="000000" w:themeColor="text1"/>
-        </w:rPr>
-        <w:t xml:space="preserve">  /</w:t>
-      </w:r>
-      <w:proofErr w:type="gramEnd"/>
-      <w:r>
-        <w:rPr>
-          <w:color w:val="000000" w:themeColor="text1"/>
-        </w:rPr>
-        <w:t>/Function Calling</w:t>
+        <w:t>funcName(val);</w:t>
+      </w:r>
+      <w:r>
+        <w:rPr>
+          <w:color w:val="000000" w:themeColor="text1"/>
+        </w:rPr>
+        <w:t xml:space="preserve">  //Function Calling</w:t>
       </w:r>
     </w:p>
     <w:p>
@@ -8935,27 +8236,7 @@
           <w:color w:val="000000" w:themeColor="text1"/>
           <w:highlight w:val="yellow"/>
         </w:rPr>
-        <w:t>function (param</w:t>
-      </w:r>
-      <w:proofErr w:type="gramStart"/>
-      <w:r>
-        <w:rPr>
-          <w:b/>
-          <w:bCs/>
-          <w:color w:val="000000" w:themeColor="text1"/>
-          <w:highlight w:val="yellow"/>
-        </w:rPr>
-        <w:t>){</w:t>
-      </w:r>
-      <w:proofErr w:type="gramEnd"/>
-      <w:r>
-        <w:rPr>
-          <w:b/>
-          <w:bCs/>
-          <w:color w:val="000000" w:themeColor="text1"/>
-          <w:highlight w:val="yellow"/>
-        </w:rPr>
-        <w:t>}</w:t>
+        <w:t>function (param){}</w:t>
       </w:r>
     </w:p>
     <w:p>
@@ -9518,21 +8799,7 @@
         <w:rPr>
           <w:color w:val="000000" w:themeColor="text1"/>
         </w:rPr>
-        <w:t xml:space="preserve">This function is not </w:t>
-      </w:r>
-      <w:proofErr w:type="gramStart"/>
-      <w:r>
-        <w:rPr>
-          <w:color w:val="000000" w:themeColor="text1"/>
-        </w:rPr>
-        <w:t>execute</w:t>
-      </w:r>
-      <w:proofErr w:type="gramEnd"/>
-      <w:r>
-        <w:rPr>
-          <w:color w:val="000000" w:themeColor="text1"/>
-        </w:rPr>
-        <w:t xml:space="preserve"> before declaration </w:t>
+        <w:t xml:space="preserve">This function is not execute before declaration </w:t>
       </w:r>
     </w:p>
     <w:p>
@@ -9671,21 +8938,7 @@
         <w:rPr>
           <w:color w:val="000000" w:themeColor="text1"/>
         </w:rPr>
-        <w:t xml:space="preserve"> anonymous function that is function without a </w:t>
-      </w:r>
-      <w:proofErr w:type="gramStart"/>
-      <w:r>
-        <w:rPr>
-          <w:color w:val="000000" w:themeColor="text1"/>
-        </w:rPr>
-        <w:t>name</w:t>
-      </w:r>
-      <w:proofErr w:type="gramEnd"/>
-      <w:r>
-        <w:rPr>
-          <w:color w:val="000000" w:themeColor="text1"/>
-        </w:rPr>
-        <w:t xml:space="preserve"> </w:t>
+        <w:t xml:space="preserve"> anonymous function that is function without a name </w:t>
       </w:r>
       <w:r>
         <w:rPr>
@@ -10042,14 +9295,12 @@
         </w:rPr>
         <w:t xml:space="preserve">An array is a group of similar </w:t>
       </w:r>
-      <w:proofErr w:type="gramStart"/>
       <w:r>
         <w:rPr>
           <w:color w:val="000000" w:themeColor="text1"/>
         </w:rPr>
         <w:t>elements</w:t>
       </w:r>
-      <w:proofErr w:type="gramEnd"/>
       <w:r>
         <w:rPr>
           <w:color w:val="000000" w:themeColor="text1"/>
@@ -10177,21 +9428,8 @@
           <w:highlight w:val="yellow"/>
           <w:shd w:val="clear" w:color="auto" w:fill="FFFFFF"/>
         </w:rPr>
-        <w:t>, ...</w:t>
-      </w:r>
-      <w:proofErr w:type="gramStart"/>
-      <w:r>
-        <w:rPr>
-          <w:rFonts w:ascii="Consolas" w:hAnsi="Consolas"/>
-          <w:color w:val="000000"/>
-          <w:sz w:val="23"/>
-          <w:szCs w:val="23"/>
-          <w:highlight w:val="yellow"/>
-          <w:shd w:val="clear" w:color="auto" w:fill="FFFFFF"/>
-        </w:rPr>
-        <w:t>];</w:t>
-      </w:r>
-      <w:proofErr w:type="gramEnd"/>
+        <w:t>, ...];</w:t>
+      </w:r>
       <w:r>
         <w:rPr>
           <w:rFonts w:ascii="Consolas" w:hAnsi="Consolas"/>
@@ -10272,18 +9510,8 @@
           <w:bCs/>
           <w:highlight w:val="yellow"/>
         </w:rPr>
-        <w:t xml:space="preserve">new </w:t>
-      </w:r>
-      <w:proofErr w:type="gramStart"/>
-      <w:r>
-        <w:rPr>
-          <w:b/>
-          <w:bCs/>
-          <w:highlight w:val="yellow"/>
-        </w:rPr>
-        <w:t>Array(</w:t>
-      </w:r>
-      <w:proofErr w:type="gramEnd"/>
+        <w:t>new Array(</w:t>
+      </w:r>
       <w:r>
         <w:rPr>
           <w:highlight w:val="yellow"/>
@@ -10445,7 +9673,6 @@
         </w:rPr>
         <w:t>"Vishal"</w:t>
       </w:r>
-      <w:proofErr w:type="gramStart"/>
       <w:r>
         <w:rPr>
           <w:rFonts w:ascii="Consolas" w:eastAsia="Times New Roman" w:hAnsi="Consolas" w:cs="Times New Roman"/>
@@ -10458,7 +9685,6 @@
         </w:rPr>
         <w:t>];</w:t>
       </w:r>
-      <w:proofErr w:type="gramEnd"/>
     </w:p>
     <w:p>
       <w:pPr>
@@ -10535,7 +9761,6 @@
         </w:rPr>
         <w:t>friends</w:t>
       </w:r>
-      <w:proofErr w:type="gramStart"/>
       <w:r>
         <w:rPr>
           <w:rFonts w:ascii="Consolas" w:eastAsia="Times New Roman" w:hAnsi="Consolas" w:cs="Times New Roman"/>
@@ -10548,7 +9773,6 @@
         </w:rPr>
         <w:t>);</w:t>
       </w:r>
-      <w:proofErr w:type="gramEnd"/>
     </w:p>
     <w:p>
       <w:pPr>
@@ -10681,7 +9905,6 @@
         </w:rPr>
         <w:t xml:space="preserve"> </w:t>
       </w:r>
-      <w:proofErr w:type="gramStart"/>
       <w:r>
         <w:rPr>
           <w:rFonts w:ascii="Consolas" w:eastAsia="Times New Roman" w:hAnsi="Consolas" w:cs="Times New Roman"/>
@@ -10706,7 +9929,6 @@
         </w:rPr>
         <w:t>(</w:t>
       </w:r>
-      <w:proofErr w:type="gramEnd"/>
       <w:r>
         <w:rPr>
           <w:rFonts w:ascii="Consolas" w:eastAsia="Times New Roman" w:hAnsi="Consolas" w:cs="Times New Roman"/>
@@ -10879,7 +10101,6 @@
         </w:rPr>
         <w:t>year</w:t>
       </w:r>
-      <w:proofErr w:type="gramStart"/>
       <w:r>
         <w:rPr>
           <w:rFonts w:ascii="Consolas" w:eastAsia="Times New Roman" w:hAnsi="Consolas" w:cs="Times New Roman"/>
@@ -10892,7 +10113,6 @@
         </w:rPr>
         <w:t>);</w:t>
       </w:r>
-      <w:proofErr w:type="gramEnd"/>
     </w:p>
     <w:p>
       <w:pPr>
@@ -11001,7 +10221,6 @@
         </w:rPr>
         <w:t>(</w:t>
       </w:r>
-      <w:proofErr w:type="gramStart"/>
       <w:r>
         <w:rPr>
           <w:rFonts w:ascii="Consolas" w:eastAsia="Times New Roman" w:hAnsi="Consolas" w:cs="Times New Roman"/>
@@ -11038,7 +10257,6 @@
         </w:rPr>
         <w:t>length</w:t>
       </w:r>
-      <w:proofErr w:type="gramEnd"/>
       <w:r>
         <w:rPr>
           <w:rFonts w:ascii="Consolas" w:eastAsia="Times New Roman" w:hAnsi="Consolas" w:cs="Times New Roman"/>
@@ -11111,7 +10329,6 @@
           <w14:ligatures w14:val="none"/>
         </w:rPr>
       </w:pPr>
-      <w:proofErr w:type="gramStart"/>
       <w:r>
         <w:rPr>
           <w:rFonts w:ascii="Consolas" w:eastAsia="Times New Roman" w:hAnsi="Consolas" w:cs="Times New Roman"/>
@@ -11160,7 +10377,6 @@
         </w:rPr>
         <w:t>(</w:t>
       </w:r>
-      <w:proofErr w:type="gramEnd"/>
       <w:r>
         <w:rPr>
           <w:rFonts w:ascii="Consolas" w:eastAsia="Times New Roman" w:hAnsi="Consolas" w:cs="Times New Roman"/>
@@ -11317,7 +10533,6 @@
           <w14:ligatures w14:val="none"/>
         </w:rPr>
       </w:pPr>
-      <w:proofErr w:type="gramStart"/>
       <w:r>
         <w:rPr>
           <w:rFonts w:ascii="Consolas" w:eastAsia="Times New Roman" w:hAnsi="Consolas" w:cs="Times New Roman"/>
@@ -11342,7 +10557,6 @@
         </w:rPr>
         <w:t>[</w:t>
       </w:r>
-      <w:proofErr w:type="gramEnd"/>
       <w:r>
         <w:rPr>
           <w:rFonts w:ascii="Consolas" w:eastAsia="Times New Roman" w:hAnsi="Consolas" w:cs="Times New Roman"/>
@@ -11515,7 +10729,6 @@
         </w:rPr>
         <w:t>friends</w:t>
       </w:r>
-      <w:proofErr w:type="gramStart"/>
       <w:r>
         <w:rPr>
           <w:rFonts w:ascii="Consolas" w:eastAsia="Times New Roman" w:hAnsi="Consolas" w:cs="Times New Roman"/>
@@ -11528,7 +10741,6 @@
         </w:rPr>
         <w:t>);</w:t>
       </w:r>
-      <w:proofErr w:type="gramEnd"/>
     </w:p>
     <w:p>
       <w:pPr>
@@ -11587,21 +10799,7 @@
         <w:rPr>
           <w:highlight w:val="yellow"/>
         </w:rPr>
-        <w:t xml:space="preserve">we can modify the element of </w:t>
-      </w:r>
-      <w:proofErr w:type="gramStart"/>
-      <w:r>
-        <w:rPr>
-          <w:highlight w:val="yellow"/>
-        </w:rPr>
-        <w:t>array</w:t>
-      </w:r>
-      <w:proofErr w:type="gramEnd"/>
-      <w:r>
-        <w:rPr>
-          <w:highlight w:val="yellow"/>
-        </w:rPr>
-        <w:t xml:space="preserve"> but we cannot assign new array to that variable</w:t>
+        <w:t>we can modify the element of array but we cannot assign new array to that variable</w:t>
       </w:r>
     </w:p>
     <w:p>
@@ -11855,15 +11053,7 @@
         </w:rPr>
       </w:pPr>
       <w:r>
-        <w:t xml:space="preserve">Array can store value in the form of </w:t>
-      </w:r>
-      <w:proofErr w:type="gramStart"/>
-      <w:r>
-        <w:t>index</w:t>
-      </w:r>
-      <w:proofErr w:type="gramEnd"/>
-      <w:r>
-        <w:t xml:space="preserve"> but object can store value is in the form of key-value pair.</w:t>
+        <w:t>Array can store value in the form of index but object can store value is in the form of key-value pair.</w:t>
       </w:r>
     </w:p>
     <w:p>
@@ -11884,26 +11074,10 @@
       </w:pPr>
       <w:r>
         <w:lastRenderedPageBreak/>
-        <w:t xml:space="preserve">We can access element of array using </w:t>
-      </w:r>
-      <w:proofErr w:type="gramStart"/>
-      <w:r>
-        <w:t>index</w:t>
-      </w:r>
-      <w:proofErr w:type="gramEnd"/>
-      <w:r>
-        <w:t xml:space="preserve"> but we can access element of </w:t>
-      </w:r>
-      <w:r>
-        <w:t xml:space="preserve">object by </w:t>
-      </w:r>
-      <w:proofErr w:type="spellStart"/>
-      <w:r>
-        <w:t>there</w:t>
-      </w:r>
-      <w:proofErr w:type="spellEnd"/>
-      <w:r>
-        <w:t xml:space="preserve"> keys.</w:t>
+        <w:t xml:space="preserve">We can access element of array using index but we can access element of </w:t>
+      </w:r>
+      <w:r>
+        <w:t>object by there keys.</w:t>
       </w:r>
     </w:p>
     <w:p>
@@ -11923,15 +11097,7 @@
         </w:rPr>
       </w:pPr>
       <w:r>
-        <w:t xml:space="preserve">Object is like container in JavaScript which can hold multiple value in it. </w:t>
-      </w:r>
-      <w:proofErr w:type="gramStart"/>
-      <w:r>
-        <w:t>These value</w:t>
-      </w:r>
-      <w:proofErr w:type="gramEnd"/>
-      <w:r>
-        <w:t xml:space="preserve"> are store as a properties of object with it own key</w:t>
+        <w:t>Object is like container in JavaScript which can hold multiple value in it. These value are store as a properties of object with it own key</w:t>
       </w:r>
     </w:p>
     <w:p>
@@ -11996,24 +11162,7 @@
           <w:highlight w:val="yellow"/>
         </w:rPr>
         <w:tab/>
-      </w:r>
-      <w:proofErr w:type="gramStart"/>
-      <w:r>
-        <w:rPr>
-          <w:b/>
-          <w:bCs/>
-          <w:highlight w:val="yellow"/>
-        </w:rPr>
-        <w:t>Key :</w:t>
-      </w:r>
-      <w:proofErr w:type="gramEnd"/>
-      <w:r>
-        <w:rPr>
-          <w:b/>
-          <w:bCs/>
-          <w:highlight w:val="yellow"/>
-        </w:rPr>
-        <w:t xml:space="preserve"> value,</w:t>
+        <w:t>Key : value,</w:t>
       </w:r>
     </w:p>
     <w:p>
@@ -12183,7 +11332,6 @@
         </w:rPr>
         <w:t>(</w:t>
       </w:r>
-      <w:proofErr w:type="gramStart"/>
       <w:r>
         <w:rPr>
           <w:rFonts w:ascii="Consolas" w:eastAsia="Times New Roman" w:hAnsi="Consolas" w:cs="Times New Roman"/>
@@ -12220,7 +11368,6 @@
         </w:rPr>
         <w:t>firstName</w:t>
       </w:r>
-      <w:proofErr w:type="gramEnd"/>
       <w:r>
         <w:rPr>
           <w:rFonts w:ascii="Consolas" w:eastAsia="Times New Roman" w:hAnsi="Consolas" w:cs="Times New Roman"/>
@@ -12462,15 +11609,7 @@
         </w:tabs>
       </w:pPr>
       <w:r>
-        <w:t xml:space="preserve">If we want to find value through any </w:t>
-      </w:r>
-      <w:proofErr w:type="gramStart"/>
-      <w:r>
-        <w:t>expression</w:t>
-      </w:r>
-      <w:proofErr w:type="gramEnd"/>
-      <w:r>
-        <w:t xml:space="preserve"> then only use bracket notation otherwise use dot notation it give more cleaner and simple code</w:t>
+        <w:t>If we want to find value through any expression then only use bracket notation otherwise use dot notation it give more cleaner and simple code</w:t>
       </w:r>
     </w:p>
     <w:p>
@@ -12682,17 +11821,8 @@
           <w:b/>
           <w:bCs/>
         </w:rPr>
-        <w:t>Type of console</w:t>
-      </w:r>
-      <w:proofErr w:type="gramStart"/>
-      <w:r>
-        <w:rPr>
-          <w:b/>
-          <w:bCs/>
-        </w:rPr>
-        <w:t>. :</w:t>
-      </w:r>
-      <w:proofErr w:type="gramEnd"/>
+        <w:t>Type of console. :</w:t>
+      </w:r>
     </w:p>
     <w:p>
       <w:pPr>
@@ -12729,21 +11859,12 @@
           <w:tab w:val="left" w:pos="1610"/>
         </w:tabs>
       </w:pPr>
-      <w:proofErr w:type="gramStart"/>
-      <w:r>
-        <w:rPr>
-          <w:b/>
-          <w:bCs/>
-        </w:rPr>
-        <w:t>console.warn</w:t>
-      </w:r>
-      <w:proofErr w:type="gramEnd"/>
-      <w:r>
-        <w:rPr>
-          <w:b/>
-          <w:bCs/>
-        </w:rPr>
-        <w:t xml:space="preserve">(); </w:t>
+      <w:r>
+        <w:rPr>
+          <w:b/>
+          <w:bCs/>
+        </w:rPr>
+        <w:t xml:space="preserve">console.warn(); </w:t>
       </w:r>
       <w:r>
         <w:t>-&gt; use to generate warning in console.</w:t>
@@ -12761,21 +11882,12 @@
           <w:tab w:val="left" w:pos="1610"/>
         </w:tabs>
       </w:pPr>
-      <w:proofErr w:type="gramStart"/>
-      <w:r>
-        <w:rPr>
-          <w:b/>
-          <w:bCs/>
-        </w:rPr>
-        <w:t>console.error</w:t>
-      </w:r>
-      <w:proofErr w:type="gramEnd"/>
-      <w:r>
-        <w:rPr>
-          <w:b/>
-          <w:bCs/>
-        </w:rPr>
-        <w:t xml:space="preserve">(); </w:t>
+      <w:r>
+        <w:rPr>
+          <w:b/>
+          <w:bCs/>
+        </w:rPr>
+        <w:t xml:space="preserve">console.error(); </w:t>
       </w:r>
       <w:r>
         <w:t>-&gt; use to generate error in console.</w:t>
@@ -12793,21 +11905,12 @@
           <w:tab w:val="left" w:pos="1610"/>
         </w:tabs>
       </w:pPr>
-      <w:proofErr w:type="gramStart"/>
-      <w:r>
-        <w:rPr>
-          <w:b/>
-          <w:bCs/>
-        </w:rPr>
-        <w:t>console.table</w:t>
-      </w:r>
-      <w:proofErr w:type="gramEnd"/>
-      <w:r>
-        <w:rPr>
-          <w:b/>
-          <w:bCs/>
-        </w:rPr>
-        <w:t xml:space="preserve">(); </w:t>
+      <w:r>
+        <w:rPr>
+          <w:b/>
+          <w:bCs/>
+        </w:rPr>
+        <w:t xml:space="preserve">console.table(); </w:t>
       </w:r>
       <w:r>
         <w:t>-&gt; log value display in table format.</w:t>
@@ -12946,6 +12049,673 @@
         <w:t xml:space="preserve"> any unexpected or unintended behaviour of a computer program is a software bug. </w:t>
       </w:r>
     </w:p>
+    <w:p>
+      <w:pPr>
+        <w:shd w:val="clear" w:color="auto" w:fill="FFFFFF" w:themeFill="background1"/>
+        <w:tabs>
+          <w:tab w:val="left" w:pos="1610"/>
+        </w:tabs>
+      </w:pPr>
+    </w:p>
+    <w:p>
+      <w:pPr>
+        <w:pStyle w:val="ListParagraph"/>
+        <w:numPr>
+          <w:ilvl w:val="0"/>
+          <w:numId w:val="1"/>
+        </w:numPr>
+        <w:shd w:val="clear" w:color="auto" w:fill="FFFFFF" w:themeFill="background1"/>
+        <w:tabs>
+          <w:tab w:val="left" w:pos="1610"/>
+        </w:tabs>
+      </w:pPr>
+      <w:r>
+        <w:rPr>
+          <w:b/>
+          <w:bCs/>
+        </w:rPr>
+        <w:t>Document Object Model (DOM):</w:t>
+      </w:r>
+    </w:p>
+    <w:p>
+      <w:pPr>
+        <w:pStyle w:val="ListParagraph"/>
+        <w:numPr>
+          <w:ilvl w:val="0"/>
+          <w:numId w:val="2"/>
+        </w:numPr>
+        <w:shd w:val="clear" w:color="auto" w:fill="FFFFFF" w:themeFill="background1"/>
+        <w:tabs>
+          <w:tab w:val="left" w:pos="1610"/>
+        </w:tabs>
+      </w:pPr>
+      <w:r>
+        <w:t xml:space="preserve">DOM is a structured representation of HTML </w:t>
+      </w:r>
+      <w:r>
+        <w:t>or XML documents in tree format</w:t>
+      </w:r>
+      <w:r>
+        <w:t>.</w:t>
+      </w:r>
+    </w:p>
+    <w:p>
+      <w:pPr>
+        <w:pStyle w:val="ListParagraph"/>
+        <w:numPr>
+          <w:ilvl w:val="0"/>
+          <w:numId w:val="2"/>
+        </w:numPr>
+        <w:shd w:val="clear" w:color="auto" w:fill="FFFFFF" w:themeFill="background1"/>
+        <w:tabs>
+          <w:tab w:val="left" w:pos="1610"/>
+        </w:tabs>
+      </w:pPr>
+      <w:r>
+        <w:t>It allows JavaScript to access HTML elements and style to manipulate them.</w:t>
+      </w:r>
+    </w:p>
+    <w:p>
+      <w:pPr>
+        <w:pStyle w:val="ListParagraph"/>
+        <w:numPr>
+          <w:ilvl w:val="0"/>
+          <w:numId w:val="2"/>
+        </w:numPr>
+        <w:shd w:val="clear" w:color="auto" w:fill="FFFFFF" w:themeFill="background1"/>
+        <w:tabs>
+          <w:tab w:val="left" w:pos="1610"/>
+        </w:tabs>
+      </w:pPr>
+      <w:r>
+        <w:t>So basically DOM is an API that represents and interacts with HTML or XML documents.</w:t>
+      </w:r>
+    </w:p>
+    <w:p>
+      <w:pPr>
+        <w:pStyle w:val="ListParagraph"/>
+        <w:numPr>
+          <w:ilvl w:val="0"/>
+          <w:numId w:val="2"/>
+        </w:numPr>
+        <w:shd w:val="clear" w:color="auto" w:fill="FFFFFF" w:themeFill="background1"/>
+        <w:tabs>
+          <w:tab w:val="left" w:pos="1610"/>
+        </w:tabs>
+      </w:pPr>
+      <w:r>
+        <w:t>We can also say that DOM is a connection point between JavaScript code and Html code.</w:t>
+      </w:r>
+    </w:p>
+    <w:p>
+      <w:pPr>
+        <w:pStyle w:val="ListParagraph"/>
+        <w:numPr>
+          <w:ilvl w:val="0"/>
+          <w:numId w:val="2"/>
+        </w:numPr>
+        <w:shd w:val="clear" w:color="auto" w:fill="FFFFFF" w:themeFill="background1"/>
+        <w:tabs>
+          <w:tab w:val="left" w:pos="1610"/>
+        </w:tabs>
+      </w:pPr>
+      <w:r>
+        <w:t>It is generate by browser when any HTML page is load in browser and it demonstrate HTML element in tree like structure</w:t>
+      </w:r>
+    </w:p>
+    <w:p>
+      <w:pPr>
+        <w:pStyle w:val="ListParagraph"/>
+        <w:shd w:val="clear" w:color="auto" w:fill="FFFFFF" w:themeFill="background1"/>
+        <w:tabs>
+          <w:tab w:val="left" w:pos="1610"/>
+        </w:tabs>
+        <w:ind w:left="1080"/>
+      </w:pPr>
+      <w:r>
+        <w:rPr>
+          <w:noProof/>
+        </w:rPr>
+        <w:lastRenderedPageBreak/>
+        <w:drawing>
+          <wp:inline distT="0" distB="0" distL="0" distR="0" wp14:anchorId="3D7EEB4D" wp14:editId="23B62282">
+            <wp:extent cx="3003550" cy="1845523"/>
+            <wp:effectExtent l="0" t="0" r="6350" b="2540"/>
+            <wp:docPr id="664083386" name="Picture 1" descr="Lightbox"/>
+            <wp:cNvGraphicFramePr>
+              <a:graphicFrameLocks xmlns:a="http://schemas.openxmlformats.org/drawingml/2006/main" noChangeAspect="1"/>
+            </wp:cNvGraphicFramePr>
+            <a:graphic xmlns:a="http://schemas.openxmlformats.org/drawingml/2006/main">
+              <a:graphicData uri="http://schemas.openxmlformats.org/drawingml/2006/picture">
+                <pic:pic xmlns:pic="http://schemas.openxmlformats.org/drawingml/2006/picture">
+                  <pic:nvPicPr>
+                    <pic:cNvPr id="0" name="Picture 2" descr="Lightbox"/>
+                    <pic:cNvPicPr>
+                      <a:picLocks noChangeAspect="1" noChangeArrowheads="1"/>
+                    </pic:cNvPicPr>
+                  </pic:nvPicPr>
+                  <pic:blipFill>
+                    <a:blip r:embed="rId32" cstate="print">
+                      <a:extLst>
+                        <a:ext uri="{28A0092B-C50C-407E-A947-70E740481C1C}">
+                          <a14:useLocalDpi xmlns:a14="http://schemas.microsoft.com/office/drawing/2010/main" val="0"/>
+                        </a:ext>
+                      </a:extLst>
+                    </a:blip>
+                    <a:srcRect/>
+                    <a:stretch>
+                      <a:fillRect/>
+                    </a:stretch>
+                  </pic:blipFill>
+                  <pic:spPr bwMode="auto">
+                    <a:xfrm>
+                      <a:off x="0" y="0"/>
+                      <a:ext cx="3014114" cy="1852014"/>
+                    </a:xfrm>
+                    <a:prstGeom prst="rect">
+                      <a:avLst/>
+                    </a:prstGeom>
+                    <a:noFill/>
+                    <a:ln>
+                      <a:noFill/>
+                    </a:ln>
+                  </pic:spPr>
+                </pic:pic>
+              </a:graphicData>
+            </a:graphic>
+          </wp:inline>
+        </w:drawing>
+      </w:r>
+    </w:p>
+    <w:p>
+      <w:pPr>
+        <w:pStyle w:val="ListParagraph"/>
+        <w:numPr>
+          <w:ilvl w:val="0"/>
+          <w:numId w:val="6"/>
+        </w:numPr>
+        <w:shd w:val="clear" w:color="auto" w:fill="FFFFFF" w:themeFill="background1"/>
+        <w:tabs>
+          <w:tab w:val="left" w:pos="1610"/>
+        </w:tabs>
+      </w:pPr>
+      <w:r>
+        <w:rPr>
+          <w:b/>
+          <w:bCs/>
+        </w:rPr>
+        <w:t>Window Object:</w:t>
+      </w:r>
+    </w:p>
+    <w:p>
+      <w:pPr>
+        <w:pStyle w:val="ListParagraph"/>
+        <w:numPr>
+          <w:ilvl w:val="1"/>
+          <w:numId w:val="2"/>
+        </w:numPr>
+        <w:shd w:val="clear" w:color="auto" w:fill="FFFFFF" w:themeFill="background1"/>
+        <w:tabs>
+          <w:tab w:val="left" w:pos="1610"/>
+        </w:tabs>
+      </w:pPr>
+      <w:r>
+        <w:t>Window object is object of the browser which is always at top of the hierarchy. It is like an API that is used to set and access all the properties and method of the browser.</w:t>
+      </w:r>
+    </w:p>
+    <w:p>
+      <w:pPr>
+        <w:pStyle w:val="ListParagraph"/>
+        <w:numPr>
+          <w:ilvl w:val="1"/>
+          <w:numId w:val="2"/>
+        </w:numPr>
+        <w:shd w:val="clear" w:color="auto" w:fill="FFFFFF" w:themeFill="background1"/>
+        <w:tabs>
+          <w:tab w:val="left" w:pos="1610"/>
+        </w:tabs>
+      </w:pPr>
+      <w:r>
+        <w:t>It is automatically created by browser.</w:t>
+      </w:r>
+    </w:p>
+    <w:p>
+      <w:pPr>
+        <w:pStyle w:val="ListParagraph"/>
+        <w:shd w:val="clear" w:color="auto" w:fill="FFFFFF" w:themeFill="background1"/>
+        <w:tabs>
+          <w:tab w:val="left" w:pos="1610"/>
+        </w:tabs>
+        <w:ind w:left="1080"/>
+      </w:pPr>
+    </w:p>
+    <w:p>
+      <w:pPr>
+        <w:pStyle w:val="ListParagraph"/>
+        <w:numPr>
+          <w:ilvl w:val="0"/>
+          <w:numId w:val="2"/>
+        </w:numPr>
+        <w:shd w:val="clear" w:color="auto" w:fill="FFFFFF" w:themeFill="background1"/>
+        <w:tabs>
+          <w:tab w:val="left" w:pos="1610"/>
+        </w:tabs>
+      </w:pPr>
+      <w:r>
+        <w:rPr>
+          <w:b/>
+          <w:bCs/>
+        </w:rPr>
+        <w:t>Why is DOM Required?</w:t>
+      </w:r>
+    </w:p>
+    <w:p>
+      <w:pPr>
+        <w:pStyle w:val="ListParagraph"/>
+        <w:numPr>
+          <w:ilvl w:val="1"/>
+          <w:numId w:val="2"/>
+        </w:numPr>
+        <w:shd w:val="clear" w:color="auto" w:fill="FFFFFF" w:themeFill="background1"/>
+        <w:tabs>
+          <w:tab w:val="left" w:pos="1610"/>
+        </w:tabs>
+      </w:pPr>
+      <w:r>
+        <w:t xml:space="preserve">HTML is used to structure the web pages and JavaScript is used to add behaviour to our web pages. </w:t>
+      </w:r>
+    </w:p>
+    <w:p>
+      <w:pPr>
+        <w:pStyle w:val="ListParagraph"/>
+        <w:numPr>
+          <w:ilvl w:val="1"/>
+          <w:numId w:val="2"/>
+        </w:numPr>
+        <w:shd w:val="clear" w:color="auto" w:fill="FFFFFF" w:themeFill="background1"/>
+        <w:tabs>
+          <w:tab w:val="left" w:pos="1610"/>
+        </w:tabs>
+      </w:pPr>
+      <w:r>
+        <w:t>When an HTML file loaded into the browser, the JavaScript can not understand the Html document directly. So it interprets and interact with DOM. Which is created by the browser based on the HTML documents.</w:t>
+      </w:r>
+    </w:p>
+    <w:p>
+      <w:pPr>
+        <w:pStyle w:val="ListParagraph"/>
+        <w:shd w:val="clear" w:color="auto" w:fill="FFFFFF" w:themeFill="background1"/>
+        <w:tabs>
+          <w:tab w:val="left" w:pos="1610"/>
+        </w:tabs>
+        <w:ind w:left="1080"/>
+      </w:pPr>
+    </w:p>
+    <w:p>
+      <w:pPr>
+        <w:pStyle w:val="ListParagraph"/>
+        <w:numPr>
+          <w:ilvl w:val="0"/>
+          <w:numId w:val="2"/>
+        </w:numPr>
+        <w:shd w:val="clear" w:color="auto" w:fill="FFFFFF" w:themeFill="background1"/>
+        <w:tabs>
+          <w:tab w:val="left" w:pos="1610"/>
+        </w:tabs>
+      </w:pPr>
+      <w:r>
+        <w:rPr>
+          <w:b/>
+          <w:bCs/>
+        </w:rPr>
+        <w:t>The DOM Tree structure:</w:t>
+      </w:r>
+    </w:p>
+    <w:p>
+      <w:pPr>
+        <w:pStyle w:val="ListParagraph"/>
+        <w:shd w:val="clear" w:color="auto" w:fill="FFFFFF" w:themeFill="background1"/>
+        <w:tabs>
+          <w:tab w:val="left" w:pos="1610"/>
+        </w:tabs>
+        <w:ind w:left="1080"/>
+      </w:pPr>
+      <w:r>
+        <w:rPr>
+          <w:b/>
+          <w:bCs/>
+          <w:noProof/>
+        </w:rPr>
+        <w:drawing>
+          <wp:inline distT="0" distB="0" distL="0" distR="0" wp14:anchorId="45BCEE57" wp14:editId="175B3EDE">
+            <wp:extent cx="4273550" cy="2306278"/>
+            <wp:effectExtent l="0" t="0" r="0" b="0"/>
+            <wp:docPr id="2102102388" name="Picture 1" descr="A screenshot of a computer&#10;&#10;Description automatically generated"/>
+            <wp:cNvGraphicFramePr>
+              <a:graphicFrameLocks xmlns:a="http://schemas.openxmlformats.org/drawingml/2006/main" noChangeAspect="1"/>
+            </wp:cNvGraphicFramePr>
+            <a:graphic xmlns:a="http://schemas.openxmlformats.org/drawingml/2006/main">
+              <a:graphicData uri="http://schemas.openxmlformats.org/drawingml/2006/picture">
+                <pic:pic xmlns:pic="http://schemas.openxmlformats.org/drawingml/2006/picture">
+                  <pic:nvPicPr>
+                    <pic:cNvPr id="2102102388" name="Picture 1" descr="A screenshot of a computer&#10;&#10;Description automatically generated"/>
+                    <pic:cNvPicPr/>
+                  </pic:nvPicPr>
+                  <pic:blipFill>
+                    <a:blip r:embed="rId33"/>
+                    <a:stretch>
+                      <a:fillRect/>
+                    </a:stretch>
+                  </pic:blipFill>
+                  <pic:spPr>
+                    <a:xfrm>
+                      <a:off x="0" y="0"/>
+                      <a:ext cx="4284560" cy="2312220"/>
+                    </a:xfrm>
+                    <a:prstGeom prst="rect">
+                      <a:avLst/>
+                    </a:prstGeom>
+                  </pic:spPr>
+                </pic:pic>
+              </a:graphicData>
+            </a:graphic>
+          </wp:inline>
+        </w:drawing>
+      </w:r>
+    </w:p>
+    <w:p>
+      <w:pPr>
+        <w:pStyle w:val="ListParagraph"/>
+        <w:numPr>
+          <w:ilvl w:val="0"/>
+          <w:numId w:val="2"/>
+        </w:numPr>
+        <w:shd w:val="clear" w:color="auto" w:fill="FFFFFF" w:themeFill="background1"/>
+        <w:tabs>
+          <w:tab w:val="left" w:pos="1610"/>
+        </w:tabs>
+      </w:pPr>
+      <w:r>
+        <w:t>This type of structure is generate by browser</w:t>
+      </w:r>
+    </w:p>
+    <w:p>
+      <w:pPr>
+        <w:pStyle w:val="ListParagraph"/>
+        <w:numPr>
+          <w:ilvl w:val="0"/>
+          <w:numId w:val="1"/>
+        </w:numPr>
+        <w:shd w:val="clear" w:color="auto" w:fill="FFFFFF" w:themeFill="background1"/>
+        <w:tabs>
+          <w:tab w:val="left" w:pos="1610"/>
+        </w:tabs>
+      </w:pPr>
+      <w:r>
+        <w:rPr>
+          <w:b/>
+          <w:bCs/>
+        </w:rPr>
+        <w:t>DOM !== JavaScript:</w:t>
+      </w:r>
+    </w:p>
+    <w:p>
+      <w:pPr>
+        <w:pStyle w:val="ListParagraph"/>
+        <w:numPr>
+          <w:ilvl w:val="0"/>
+          <w:numId w:val="2"/>
+        </w:numPr>
+        <w:shd w:val="clear" w:color="auto" w:fill="FFFFFF" w:themeFill="background1"/>
+        <w:tabs>
+          <w:tab w:val="left" w:pos="1610"/>
+        </w:tabs>
+      </w:pPr>
+      <w:r>
+        <w:t>DOM is not a part of JavaScript language it is a part of WEB APIs.</w:t>
+      </w:r>
+    </w:p>
+    <w:p>
+      <w:pPr>
+        <w:pStyle w:val="ListParagraph"/>
+        <w:numPr>
+          <w:ilvl w:val="0"/>
+          <w:numId w:val="2"/>
+        </w:numPr>
+        <w:shd w:val="clear" w:color="auto" w:fill="FFFFFF" w:themeFill="background1"/>
+        <w:tabs>
+          <w:tab w:val="left" w:pos="1610"/>
+        </w:tabs>
+      </w:pPr>
+      <w:r>
+        <w:t>WEB APIs is a library that browsers implement which we can access using JavaScript code.</w:t>
+      </w:r>
+    </w:p>
+    <w:p>
+      <w:pPr>
+        <w:pStyle w:val="ListParagraph"/>
+        <w:numPr>
+          <w:ilvl w:val="0"/>
+          <w:numId w:val="2"/>
+        </w:numPr>
+        <w:shd w:val="clear" w:color="auto" w:fill="FFFFFF" w:themeFill="background1"/>
+        <w:tabs>
+          <w:tab w:val="left" w:pos="1610"/>
+        </w:tabs>
+      </w:pPr>
+      <w:r>
+        <w:t xml:space="preserve">That is a reason DOM manipulation is work a same in </w:t>
+      </w:r>
+      <w:r>
+        <w:t>all browser.</w:t>
+      </w:r>
+    </w:p>
+    <w:p>
+      <w:pPr>
+        <w:pStyle w:val="ListParagraph"/>
+        <w:shd w:val="clear" w:color="auto" w:fill="FFFFFF" w:themeFill="background1"/>
+        <w:tabs>
+          <w:tab w:val="left" w:pos="1610"/>
+        </w:tabs>
+        <w:ind w:left="1080"/>
+      </w:pPr>
+      <w:r>
+        <w:lastRenderedPageBreak/>
+        <w:drawing>
+          <wp:inline distT="0" distB="0" distL="0" distR="0" wp14:anchorId="54737B9F" wp14:editId="64803410">
+            <wp:extent cx="3911600" cy="2177686"/>
+            <wp:effectExtent l="0" t="0" r="0" b="0"/>
+            <wp:docPr id="1453566255" name="Picture 1" descr="A screenshot of a computer&#10;&#10;Description automatically generated"/>
+            <wp:cNvGraphicFramePr>
+              <a:graphicFrameLocks xmlns:a="http://schemas.openxmlformats.org/drawingml/2006/main" noChangeAspect="1"/>
+            </wp:cNvGraphicFramePr>
+            <a:graphic xmlns:a="http://schemas.openxmlformats.org/drawingml/2006/main">
+              <a:graphicData uri="http://schemas.openxmlformats.org/drawingml/2006/picture">
+                <pic:pic xmlns:pic="http://schemas.openxmlformats.org/drawingml/2006/picture">
+                  <pic:nvPicPr>
+                    <pic:cNvPr id="1453566255" name="Picture 1" descr="A screenshot of a computer&#10;&#10;Description automatically generated"/>
+                    <pic:cNvPicPr/>
+                  </pic:nvPicPr>
+                  <pic:blipFill>
+                    <a:blip r:embed="rId34"/>
+                    <a:stretch>
+                      <a:fillRect/>
+                    </a:stretch>
+                  </pic:blipFill>
+                  <pic:spPr>
+                    <a:xfrm>
+                      <a:off x="0" y="0"/>
+                      <a:ext cx="3924933" cy="2185109"/>
+                    </a:xfrm>
+                    <a:prstGeom prst="rect">
+                      <a:avLst/>
+                    </a:prstGeom>
+                  </pic:spPr>
+                </pic:pic>
+              </a:graphicData>
+            </a:graphic>
+          </wp:inline>
+        </w:drawing>
+      </w:r>
+    </w:p>
+    <w:p>
+      <w:pPr>
+        <w:pStyle w:val="ListParagraph"/>
+        <w:shd w:val="clear" w:color="auto" w:fill="FFFFFF" w:themeFill="background1"/>
+        <w:tabs>
+          <w:tab w:val="left" w:pos="1610"/>
+        </w:tabs>
+        <w:ind w:left="1080"/>
+      </w:pPr>
+    </w:p>
+    <w:p>
+      <w:pPr>
+        <w:pStyle w:val="ListParagraph"/>
+        <w:numPr>
+          <w:ilvl w:val="0"/>
+          <w:numId w:val="2"/>
+        </w:numPr>
+        <w:shd w:val="clear" w:color="auto" w:fill="FFFFFF" w:themeFill="background1"/>
+        <w:tabs>
+          <w:tab w:val="left" w:pos="1610"/>
+        </w:tabs>
+      </w:pPr>
+      <w:r>
+        <w:t>There are various other APIs present in WEB APIs  just like Times, Fetch etc.</w:t>
+      </w:r>
+    </w:p>
+    <w:p>
+      <w:pPr>
+        <w:pStyle w:val="ListParagraph"/>
+        <w:numPr>
+          <w:ilvl w:val="0"/>
+          <w:numId w:val="1"/>
+        </w:numPr>
+        <w:shd w:val="clear" w:color="auto" w:fill="FFFFFF" w:themeFill="background1"/>
+        <w:tabs>
+          <w:tab w:val="left" w:pos="1610"/>
+        </w:tabs>
+      </w:pPr>
+      <w:r>
+        <w:rPr>
+          <w:b/>
+          <w:bCs/>
+        </w:rPr>
+        <w:t>DOM Manipulation:</w:t>
+      </w:r>
+    </w:p>
+    <w:p>
+      <w:pPr>
+        <w:pStyle w:val="ListParagraph"/>
+        <w:numPr>
+          <w:ilvl w:val="0"/>
+          <w:numId w:val="16"/>
+        </w:numPr>
+        <w:shd w:val="clear" w:color="auto" w:fill="FFFFFF" w:themeFill="background1"/>
+        <w:tabs>
+          <w:tab w:val="left" w:pos="1610"/>
+        </w:tabs>
+      </w:pPr>
+      <w:r>
+        <w:rPr>
+          <w:b/>
+          <w:bCs/>
+        </w:rPr>
+        <w:t>document.querySelector(“”);</w:t>
+      </w:r>
+    </w:p>
+    <w:p>
+      <w:pPr>
+        <w:pStyle w:val="ListParagraph"/>
+        <w:numPr>
+          <w:ilvl w:val="1"/>
+          <w:numId w:val="2"/>
+        </w:numPr>
+        <w:shd w:val="clear" w:color="auto" w:fill="FFFFFF" w:themeFill="background1"/>
+        <w:tabs>
+          <w:tab w:val="left" w:pos="1610"/>
+        </w:tabs>
+      </w:pPr>
+      <w:r>
+        <w:t>It is use to select any HTML element by using ID, className, tagName etc.</w:t>
+      </w:r>
+    </w:p>
+    <w:p>
+      <w:pPr>
+        <w:pStyle w:val="ListParagraph"/>
+        <w:numPr>
+          <w:ilvl w:val="1"/>
+          <w:numId w:val="2"/>
+        </w:numPr>
+        <w:shd w:val="clear" w:color="auto" w:fill="FFFFFF" w:themeFill="background1"/>
+        <w:tabs>
+          <w:tab w:val="left" w:pos="1610"/>
+        </w:tabs>
+      </w:pPr>
+      <w:r>
+        <w:t>We can perform various manipulation using this like text printing, Modifying that text.</w:t>
+      </w:r>
+    </w:p>
+    <w:p>
+      <w:pPr>
+        <w:pStyle w:val="ListParagraph"/>
+        <w:shd w:val="clear" w:color="auto" w:fill="FFFFFF" w:themeFill="background1"/>
+        <w:tabs>
+          <w:tab w:val="left" w:pos="1610"/>
+        </w:tabs>
+        <w:ind w:left="1800"/>
+      </w:pPr>
+      <w:r>
+        <w:t>Eg:</w:t>
+      </w:r>
+    </w:p>
+    <w:p>
+      <w:pPr>
+        <w:pStyle w:val="ListParagraph"/>
+        <w:shd w:val="clear" w:color="auto" w:fill="FFFFFF" w:themeFill="background1"/>
+        <w:tabs>
+          <w:tab w:val="left" w:pos="1610"/>
+        </w:tabs>
+        <w:ind w:left="1800"/>
+      </w:pPr>
+      <w:r>
+        <w:drawing>
+          <wp:inline distT="0" distB="0" distL="0" distR="0" wp14:anchorId="58F3B689" wp14:editId="05E881E9">
+            <wp:extent cx="3949700" cy="1057659"/>
+            <wp:effectExtent l="0" t="0" r="0" b="9525"/>
+            <wp:docPr id="1184245908" name="Picture 1" descr="A screenshot of a computer program&#10;&#10;Description automatically generated"/>
+            <wp:cNvGraphicFramePr>
+              <a:graphicFrameLocks xmlns:a="http://schemas.openxmlformats.org/drawingml/2006/main" noChangeAspect="1"/>
+            </wp:cNvGraphicFramePr>
+            <a:graphic xmlns:a="http://schemas.openxmlformats.org/drawingml/2006/main">
+              <a:graphicData uri="http://schemas.openxmlformats.org/drawingml/2006/picture">
+                <pic:pic xmlns:pic="http://schemas.openxmlformats.org/drawingml/2006/picture">
+                  <pic:nvPicPr>
+                    <pic:cNvPr id="1184245908" name="Picture 1" descr="A screenshot of a computer program&#10;&#10;Description automatically generated"/>
+                    <pic:cNvPicPr/>
+                  </pic:nvPicPr>
+                  <pic:blipFill>
+                    <a:blip r:embed="rId35"/>
+                    <a:stretch>
+                      <a:fillRect/>
+                    </a:stretch>
+                  </pic:blipFill>
+                  <pic:spPr>
+                    <a:xfrm>
+                      <a:off x="0" y="0"/>
+                      <a:ext cx="3984087" cy="1066867"/>
+                    </a:xfrm>
+                    <a:prstGeom prst="rect">
+                      <a:avLst/>
+                    </a:prstGeom>
+                  </pic:spPr>
+                </pic:pic>
+              </a:graphicData>
+            </a:graphic>
+          </wp:inline>
+        </w:drawing>
+      </w:r>
+    </w:p>
     <w:sectPr>
       <w:pgSz w:w="11906" w:h="16838"/>
       <w:pgMar w:top="1440" w:right="1440" w:bottom="1440" w:left="1440" w:header="708" w:footer="708" w:gutter="0"/>
@@ -12979,7 +12749,7 @@
         <v:path o:extrusionok="f" gradientshapeok="t" o:connecttype="rect"/>
         <o:lock v:ext="edit" aspectratio="t"/>
       </v:shapetype>
-      <v:shape id="_x0000_i1037" type="#_x0000_t75" style="width:11.5pt;height:11.5pt" o:bullet="t">
+      <v:shape id="_x0000_i1083" type="#_x0000_t75" style="width:11.5pt;height:11.5pt" o:bullet="t">
         <v:imagedata r:id="rId1" o:title="msoE6CA"/>
       </v:shape>
     </w:pict>
@@ -12987,7 +12757,7 @@
   <w:abstractNum w:abstractNumId="0" w15:restartNumberingAfterBreak="0">
     <w:nsid w:val="04445350"/>
     <w:multiLevelType w:val="hybridMultilevel"/>
-    <w:tmpl w:val="FAD67532"/>
+    <w:tmpl w:val="87BE0D6E"/>
     <w:lvl w:ilvl="0" w:tplc="4009000B">
       <w:start w:val="1"/>
       <w:numFmt w:val="bullet"/>
@@ -13617,7 +13387,7 @@
   <w:abstractNum w:abstractNumId="6" w15:restartNumberingAfterBreak="0">
     <w:nsid w:val="311D6B54"/>
     <w:multiLevelType w:val="hybridMultilevel"/>
-    <w:tmpl w:val="2E1AF6AC"/>
+    <w:tmpl w:val="29F06AC0"/>
     <w:lvl w:ilvl="0" w:tplc="40090007">
       <w:start w:val="1"/>
       <w:numFmt w:val="bullet"/>
@@ -14310,6 +14080,96 @@
     </w:lvl>
   </w:abstractNum>
   <w:abstractNum w:abstractNumId="13" w15:restartNumberingAfterBreak="0">
+    <w:nsid w:val="56105993"/>
+    <w:multiLevelType w:val="hybridMultilevel"/>
+    <w:tmpl w:val="162E4920"/>
+    <w:lvl w:ilvl="0" w:tplc="B89234CE">
+      <w:start w:val="1"/>
+      <w:numFmt w:val="decimal"/>
+      <w:lvlText w:val="%1)"/>
+      <w:lvlJc w:val="left"/>
+      <w:pPr>
+        <w:ind w:left="1080" w:hanging="360"/>
+      </w:pPr>
+      <w:rPr>
+        <w:rFonts w:hint="default"/>
+        <w:b/>
+      </w:rPr>
+    </w:lvl>
+    <w:lvl w:ilvl="1" w:tplc="40090019" w:tentative="1">
+      <w:start w:val="1"/>
+      <w:numFmt w:val="lowerLetter"/>
+      <w:lvlText w:val="%2."/>
+      <w:lvlJc w:val="left"/>
+      <w:pPr>
+        <w:ind w:left="1800" w:hanging="360"/>
+      </w:pPr>
+    </w:lvl>
+    <w:lvl w:ilvl="2" w:tplc="4009001B" w:tentative="1">
+      <w:start w:val="1"/>
+      <w:numFmt w:val="lowerRoman"/>
+      <w:lvlText w:val="%3."/>
+      <w:lvlJc w:val="right"/>
+      <w:pPr>
+        <w:ind w:left="2520" w:hanging="180"/>
+      </w:pPr>
+    </w:lvl>
+    <w:lvl w:ilvl="3" w:tplc="4009000F" w:tentative="1">
+      <w:start w:val="1"/>
+      <w:numFmt w:val="decimal"/>
+      <w:lvlText w:val="%4."/>
+      <w:lvlJc w:val="left"/>
+      <w:pPr>
+        <w:ind w:left="3240" w:hanging="360"/>
+      </w:pPr>
+    </w:lvl>
+    <w:lvl w:ilvl="4" w:tplc="40090019" w:tentative="1">
+      <w:start w:val="1"/>
+      <w:numFmt w:val="lowerLetter"/>
+      <w:lvlText w:val="%5."/>
+      <w:lvlJc w:val="left"/>
+      <w:pPr>
+        <w:ind w:left="3960" w:hanging="360"/>
+      </w:pPr>
+    </w:lvl>
+    <w:lvl w:ilvl="5" w:tplc="4009001B" w:tentative="1">
+      <w:start w:val="1"/>
+      <w:numFmt w:val="lowerRoman"/>
+      <w:lvlText w:val="%6."/>
+      <w:lvlJc w:val="right"/>
+      <w:pPr>
+        <w:ind w:left="4680" w:hanging="180"/>
+      </w:pPr>
+    </w:lvl>
+    <w:lvl w:ilvl="6" w:tplc="4009000F" w:tentative="1">
+      <w:start w:val="1"/>
+      <w:numFmt w:val="decimal"/>
+      <w:lvlText w:val="%7."/>
+      <w:lvlJc w:val="left"/>
+      <w:pPr>
+        <w:ind w:left="5400" w:hanging="360"/>
+      </w:pPr>
+    </w:lvl>
+    <w:lvl w:ilvl="7" w:tplc="40090019" w:tentative="1">
+      <w:start w:val="1"/>
+      <w:numFmt w:val="lowerLetter"/>
+      <w:lvlText w:val="%8."/>
+      <w:lvlJc w:val="left"/>
+      <w:pPr>
+        <w:ind w:left="6120" w:hanging="360"/>
+      </w:pPr>
+    </w:lvl>
+    <w:lvl w:ilvl="8" w:tplc="4009001B" w:tentative="1">
+      <w:start w:val="1"/>
+      <w:numFmt w:val="lowerRoman"/>
+      <w:lvlText w:val="%9."/>
+      <w:lvlJc w:val="right"/>
+      <w:pPr>
+        <w:ind w:left="6840" w:hanging="180"/>
+      </w:pPr>
+    </w:lvl>
+  </w:abstractNum>
+  <w:abstractNum w:abstractNumId="14" w15:restartNumberingAfterBreak="0">
     <w:nsid w:val="5DA308C4"/>
     <w:multiLevelType w:val="hybridMultilevel"/>
     <w:tmpl w:val="DDA6BDD2"/>
@@ -14422,10 +14282,10 @@
       </w:rPr>
     </w:lvl>
   </w:abstractNum>
-  <w:abstractNum w:abstractNumId="14" w15:restartNumberingAfterBreak="0">
+  <w:abstractNum w:abstractNumId="15" w15:restartNumberingAfterBreak="0">
     <w:nsid w:val="67DA553D"/>
     <w:multiLevelType w:val="hybridMultilevel"/>
-    <w:tmpl w:val="E2707BDE"/>
+    <w:tmpl w:val="5FF23F60"/>
     <w:lvl w:ilvl="0" w:tplc="38F8D60C">
       <w:numFmt w:val="bullet"/>
       <w:lvlText w:val="-"/>
@@ -14537,7 +14397,7 @@
     <w:abstractNumId w:val="0"/>
   </w:num>
   <w:num w:numId="2" w16cid:durableId="521238669">
-    <w:abstractNumId w:val="14"/>
+    <w:abstractNumId w:val="15"/>
   </w:num>
   <w:num w:numId="3" w16cid:durableId="1207914209">
     <w:abstractNumId w:val="7"/>
@@ -14573,10 +14433,13 @@
     <w:abstractNumId w:val="9"/>
   </w:num>
   <w:num w:numId="14" w16cid:durableId="644236798">
-    <w:abstractNumId w:val="13"/>
+    <w:abstractNumId w:val="14"/>
   </w:num>
   <w:num w:numId="15" w16cid:durableId="115562283">
     <w:abstractNumId w:val="12"/>
+  </w:num>
+  <w:num w:numId="16" w16cid:durableId="548688049">
+    <w:abstractNumId w:val="13"/>
   </w:num>
 </w:numbering>
 </file>
